--- a/hw3report.docx
+++ b/hw3report.docx
@@ -1,9 +1,375 @@
 
 <file path=word/document.xml><?xml version="1.0" encoding="utf-8"?>
-<w:document xmlns:wpc="http://schemas.microsoft.com/office/word/2010/wordprocessingCanvas" xmlns:cx="http://schemas.microsoft.com/office/drawing/2014/chartex" xmlns:mc="http://schemas.openxmlformats.org/markup-compatibility/2006" xmlns:o="urn:schemas-microsoft-com:office:office" xmlns:r="http://schemas.openxmlformats.org/officeDocument/2006/relationships" xmlns:m="http://schemas.openxmlformats.org/officeDocument/2006/math" xmlns:v="urn:schemas-microsoft-com:vml" xmlns:wp14="http://schemas.microsoft.com/office/word/2010/wordprocessingDrawing" xmlns:wp="http://schemas.openxmlformats.org/drawingml/2006/wordprocessingDrawing" xmlns:w10="urn:schemas-microsoft-com:office:word" xmlns:w="http://schemas.openxmlformats.org/wordprocessingml/2006/main" xmlns:w14="http://schemas.microsoft.com/office/word/2010/wordml" xmlns:w15="http://schemas.microsoft.com/office/word/2012/wordml" xmlns:w16se="http://schemas.microsoft.com/office/word/2015/wordml/symex" xmlns:wpg="http://schemas.microsoft.com/office/word/2010/wordprocessingGroup" xmlns:wpi="http://schemas.microsoft.com/office/word/2010/wordprocessingInk" xmlns:wne="http://schemas.microsoft.com/office/word/2006/wordml" xmlns:wps="http://schemas.microsoft.com/office/word/2010/wordprocessingShape" mc:Ignorable="w14 w15 w16se wp14">
+<w:document xmlns:wpc="http://schemas.microsoft.com/office/word/2010/wordprocessingCanvas" xmlns:mc="http://schemas.openxmlformats.org/markup-compatibility/2006" xmlns:o="urn:schemas-microsoft-com:office:office" xmlns:r="http://schemas.openxmlformats.org/officeDocument/2006/relationships" xmlns:m="http://schemas.openxmlformats.org/officeDocument/2006/math" xmlns:v="urn:schemas-microsoft-com:vml" xmlns:wp14="http://schemas.microsoft.com/office/word/2010/wordprocessingDrawing" xmlns:wp="http://schemas.openxmlformats.org/drawingml/2006/wordprocessingDrawing" xmlns:w10="urn:schemas-microsoft-com:office:word" xmlns:w="http://schemas.openxmlformats.org/wordprocessingml/2006/main" xmlns:w14="http://schemas.microsoft.com/office/word/2010/wordml" xmlns:wpg="http://schemas.microsoft.com/office/word/2010/wordprocessingGroup" xmlns:wpi="http://schemas.microsoft.com/office/word/2010/wordprocessingInk" xmlns:wne="http://schemas.microsoft.com/office/word/2006/wordml" xmlns:wps="http://schemas.microsoft.com/office/word/2010/wordprocessingShape" mc:Ignorable="w14 wp14">
   <w:body>
     <w:p>
       <w:pPr>
+        <w:rPr>
+          <w:rFonts w:asciiTheme="majorHAnsi" w:eastAsiaTheme="majorEastAsia" w:hAnsiTheme="majorHAnsi" w:cstheme="majorBidi"/>
+          <w:color w:val="323E4F" w:themeColor="text2" w:themeShade="BF"/>
+          <w:spacing w:val="5"/>
+          <w:kern w:val="28"/>
+          <w:sz w:val="52"/>
+          <w:szCs w:val="52"/>
+        </w:rPr>
+      </w:pPr>
+    </w:p>
+    <w:p>
+      <w:pPr>
+        <w:rPr>
+          <w:rFonts w:asciiTheme="majorHAnsi" w:eastAsiaTheme="majorEastAsia" w:hAnsiTheme="majorHAnsi" w:cstheme="majorBidi"/>
+          <w:color w:val="323E4F" w:themeColor="text2" w:themeShade="BF"/>
+          <w:spacing w:val="5"/>
+          <w:kern w:val="28"/>
+          <w:sz w:val="52"/>
+          <w:szCs w:val="52"/>
+        </w:rPr>
+      </w:pPr>
+    </w:p>
+    <w:p/>
+    <w:p>
+      <w:pPr>
+        <w:pStyle w:val="Title"/>
+      </w:pPr>
+      <w:r>
+        <w:t>Computer Vision Homework 3 Kalman Filter Tracking</w:t>
+      </w:r>
+    </w:p>
+    <w:p/>
+    <w:p>
+      <w:pPr>
+        <w:rPr>
+          <w:rtl/>
+          <w:lang w:bidi="he-IL"/>
+        </w:rPr>
+      </w:pPr>
+    </w:p>
+    <w:p/>
+    <w:p/>
+    <w:tbl>
+      <w:tblPr>
+        <w:tblStyle w:val="TableGrid"/>
+        <w:tblW w:w="0" w:type="auto"/>
+        <w:jc w:val="center"/>
+        <w:tblInd w:w="-729" w:type="dxa"/>
+        <w:tblBorders>
+          <w:top w:val="none" w:sz="0" w:space="0" w:color="auto"/>
+          <w:left w:val="none" w:sz="0" w:space="0" w:color="auto"/>
+          <w:bottom w:val="none" w:sz="0" w:space="0" w:color="auto"/>
+          <w:right w:val="none" w:sz="0" w:space="0" w:color="auto"/>
+          <w:insideV w:val="none" w:sz="0" w:space="0" w:color="auto"/>
+        </w:tblBorders>
+        <w:tblCellMar>
+          <w:top w:w="115" w:type="dxa"/>
+          <w:left w:w="115" w:type="dxa"/>
+          <w:bottom w:w="115" w:type="dxa"/>
+          <w:right w:w="115" w:type="dxa"/>
+        </w:tblCellMar>
+        <w:tblLook w:val="04A0" w:firstRow="1" w:lastRow="0" w:firstColumn="1" w:lastColumn="0" w:noHBand="0" w:noVBand="1"/>
+      </w:tblPr>
+      <w:tblGrid>
+        <w:gridCol w:w="2853"/>
+        <w:gridCol w:w="2423"/>
+        <w:gridCol w:w="1717"/>
+      </w:tblGrid>
+      <w:tr>
+        <w:trPr>
+          <w:jc w:val="center"/>
+        </w:trPr>
+        <w:tc>
+          <w:tcPr>
+            <w:tcW w:w="2853" w:type="dxa"/>
+            <w:tcBorders>
+              <w:top w:val="nil"/>
+              <w:bottom w:val="nil"/>
+              <w:right w:val="single" w:sz="4" w:space="0" w:color="auto"/>
+            </w:tcBorders>
+          </w:tcPr>
+          <w:p>
+            <w:r>
+              <w:t>By:</w:t>
+            </w:r>
+          </w:p>
+        </w:tc>
+        <w:tc>
+          <w:tcPr>
+            <w:tcW w:w="2423" w:type="dxa"/>
+            <w:tcBorders>
+              <w:top w:val="nil"/>
+              <w:left w:val="single" w:sz="4" w:space="0" w:color="auto"/>
+              <w:bottom w:val="nil"/>
+            </w:tcBorders>
+          </w:tcPr>
+          <w:p>
+            <w:r>
+              <w:t>Andre</w:t>
+            </w:r>
+            <w:r>
+              <w:t>y Leshenko</w:t>
+            </w:r>
+          </w:p>
+          <w:p>
+            <w:r>
+              <w:t xml:space="preserve">Eli </w:t>
+            </w:r>
+            <w:proofErr w:type="spellStart"/>
+            <w:r>
+              <w:t>Tarnatursky</w:t>
+            </w:r>
+            <w:proofErr w:type="spellEnd"/>
+          </w:p>
+        </w:tc>
+        <w:tc>
+          <w:tcPr>
+            <w:tcW w:w="1717" w:type="dxa"/>
+            <w:tcBorders>
+              <w:top w:val="nil"/>
+              <w:bottom w:val="nil"/>
+            </w:tcBorders>
+          </w:tcPr>
+          <w:p>
+            <w:r>
+              <w:t>322026527</w:t>
+            </w:r>
+          </w:p>
+          <w:p>
+            <w:r>
+              <w:t>318</w:t>
+            </w:r>
+            <w:r>
+              <w:t>8</w:t>
+            </w:r>
+            <w:r>
+              <w:t>80911</w:t>
+            </w:r>
+          </w:p>
+        </w:tc>
+      </w:tr>
+      <w:tr>
+        <w:trPr>
+          <w:jc w:val="center"/>
+        </w:trPr>
+        <w:tc>
+          <w:tcPr>
+            <w:tcW w:w="2853" w:type="dxa"/>
+            <w:tcBorders>
+              <w:top w:val="nil"/>
+              <w:bottom w:val="nil"/>
+              <w:right w:val="single" w:sz="4" w:space="0" w:color="auto"/>
+            </w:tcBorders>
+          </w:tcPr>
+          <w:p>
+            <w:r>
+              <w:t>Lecturer:</w:t>
+            </w:r>
+          </w:p>
+        </w:tc>
+        <w:tc>
+          <w:tcPr>
+            <w:tcW w:w="2423" w:type="dxa"/>
+            <w:tcBorders>
+              <w:top w:val="nil"/>
+              <w:left w:val="single" w:sz="4" w:space="0" w:color="auto"/>
+              <w:bottom w:val="nil"/>
+            </w:tcBorders>
+          </w:tcPr>
+          <w:p>
+            <w:proofErr w:type="spellStart"/>
+            <w:r>
+              <w:t>Hagit</w:t>
+            </w:r>
+            <w:proofErr w:type="spellEnd"/>
+            <w:r>
+              <w:t xml:space="preserve"> Hel-Or</w:t>
+            </w:r>
+          </w:p>
+        </w:tc>
+        <w:tc>
+          <w:tcPr>
+            <w:tcW w:w="1717" w:type="dxa"/>
+            <w:tcBorders>
+              <w:top w:val="nil"/>
+              <w:bottom w:val="nil"/>
+            </w:tcBorders>
+          </w:tcPr>
+          <w:p/>
+        </w:tc>
+      </w:tr>
+      <w:tr>
+        <w:trPr>
+          <w:jc w:val="center"/>
+        </w:trPr>
+        <w:tc>
+          <w:tcPr>
+            <w:tcW w:w="2853" w:type="dxa"/>
+            <w:tcBorders>
+              <w:top w:val="nil"/>
+              <w:bottom w:val="nil"/>
+              <w:right w:val="single" w:sz="4" w:space="0" w:color="auto"/>
+            </w:tcBorders>
+          </w:tcPr>
+          <w:p>
+            <w:r>
+              <w:t>HW Checker:</w:t>
+            </w:r>
+          </w:p>
+        </w:tc>
+        <w:tc>
+          <w:tcPr>
+            <w:tcW w:w="2423" w:type="dxa"/>
+            <w:tcBorders>
+              <w:top w:val="nil"/>
+              <w:left w:val="single" w:sz="4" w:space="0" w:color="auto"/>
+              <w:bottom w:val="nil"/>
+            </w:tcBorders>
+          </w:tcPr>
+          <w:p>
+            <w:r>
+              <w:t>David Cohn</w:t>
+            </w:r>
+          </w:p>
+        </w:tc>
+        <w:tc>
+          <w:tcPr>
+            <w:tcW w:w="1717" w:type="dxa"/>
+            <w:tcBorders>
+              <w:top w:val="nil"/>
+              <w:bottom w:val="nil"/>
+            </w:tcBorders>
+          </w:tcPr>
+          <w:p/>
+        </w:tc>
+      </w:tr>
+      <w:tr>
+        <w:trPr>
+          <w:jc w:val="center"/>
+        </w:trPr>
+        <w:tc>
+          <w:tcPr>
+            <w:tcW w:w="2853" w:type="dxa"/>
+            <w:tcBorders>
+              <w:top w:val="nil"/>
+              <w:bottom w:val="nil"/>
+              <w:right w:val="single" w:sz="4" w:space="0" w:color="auto"/>
+            </w:tcBorders>
+          </w:tcPr>
+          <w:p>
+            <w:r>
+              <w:t>Date</w:t>
+            </w:r>
+            <w:r>
+              <w:t>:</w:t>
+            </w:r>
+          </w:p>
+        </w:tc>
+        <w:tc>
+          <w:tcPr>
+            <w:tcW w:w="2423" w:type="dxa"/>
+            <w:tcBorders>
+              <w:top w:val="nil"/>
+              <w:left w:val="single" w:sz="4" w:space="0" w:color="auto"/>
+              <w:bottom w:val="nil"/>
+            </w:tcBorders>
+          </w:tcPr>
+          <w:p>
+            <w:r>
+              <w:t>19/06/2017</w:t>
+            </w:r>
+          </w:p>
+        </w:tc>
+        <w:tc>
+          <w:tcPr>
+            <w:tcW w:w="1717" w:type="dxa"/>
+            <w:tcBorders>
+              <w:top w:val="nil"/>
+              <w:bottom w:val="nil"/>
+            </w:tcBorders>
+          </w:tcPr>
+          <w:p/>
+        </w:tc>
+      </w:tr>
+    </w:tbl>
+    <w:p/>
+    <w:p/>
+    <w:p/>
+    <w:p>
+      <w:r>
+        <w:br w:type="page"/>
+      </w:r>
+    </w:p>
+    <w:p>
+      <w:pPr>
+        <w:pStyle w:val="Heading1"/>
+      </w:pPr>
+      <w:r>
+        <w:lastRenderedPageBreak/>
+        <w:t>Overview</w:t>
+      </w:r>
+    </w:p>
+    <w:p>
+      <w:r>
+        <w:t>In this project we implemented</w:t>
+      </w:r>
+      <w:r>
+        <w:t xml:space="preserve"> a</w:t>
+      </w:r>
+      <w:r>
+        <w:t xml:space="preserve"> </w:t>
+      </w:r>
+      <w:r>
+        <w:t>Kalman Filter based object tracker</w:t>
+      </w:r>
+      <w:r>
+        <w:t>. Given a short video</w:t>
+      </w:r>
+      <w:r>
+        <w:t xml:space="preserve"> </w:t>
+      </w:r>
+      <w:r>
+        <w:t>of moving objects on a still background,</w:t>
+      </w:r>
+      <w:r>
+        <w:t xml:space="preserve"> it assigns</w:t>
+      </w:r>
+      <w:r>
+        <w:t xml:space="preserve"> ID</w:t>
+      </w:r>
+      <w:r>
+        <w:t>s to</w:t>
+      </w:r>
+      <w:r>
+        <w:t xml:space="preserve"> object</w:t>
+      </w:r>
+      <w:r>
+        <w:t>s</w:t>
+      </w:r>
+      <w:r>
+        <w:t xml:space="preserve"> in the video and attempts to track </w:t>
+      </w:r>
+      <w:r>
+        <w:t xml:space="preserve">each </w:t>
+      </w:r>
+      <w:r>
+        <w:t>object</w:t>
+      </w:r>
+      <w:r>
+        <w:t xml:space="preserve"> throughout</w:t>
+      </w:r>
+      <w:r>
+        <w:t xml:space="preserve"> the video.</w:t>
+      </w:r>
+    </w:p>
+    <w:p>
+      <w:pPr>
+        <w:pStyle w:val="Heading1"/>
+      </w:pPr>
+      <w:r>
+        <w:t>Compilation</w:t>
+      </w:r>
+    </w:p>
+    <w:p>
+      <w:pPr>
+        <w:ind w:left="720"/>
         <w:rPr>
           <w:b/>
           <w:bCs/>
@@ -13,22 +379,288 @@
         <w:rPr>
           <w:b/>
           <w:bCs/>
+          <w:color w:val="FF0000"/>
         </w:rPr>
-        <w:t>Overview</w:t>
-      </w:r>
-    </w:p>
-    <w:p>
-      <w:r>
-        <w:t xml:space="preserve">In this project we implemented </w:t>
-      </w:r>
-      <w:r>
-        <w:t>Kalman Filter based object tracker</w:t>
-      </w:r>
-      <w:r>
-        <w:t>. Given a short video</w:t>
-      </w:r>
-      <w:r>
-        <w:t xml:space="preserve"> that has a constant background it assigns an id to each object in the video and attempts to track this object while it is in the video.</w:t>
+        <w:t>WARNING</w:t>
+      </w:r>
+      <w:r>
+        <w:rPr>
+          <w:b/>
+          <w:bCs/>
+        </w:rPr>
+        <w:t xml:space="preserve">: Make sure </w:t>
+      </w:r>
+      <w:r>
+        <w:rPr>
+          <w:b/>
+          <w:bCs/>
+        </w:rPr>
+        <w:t>to</w:t>
+      </w:r>
+      <w:r>
+        <w:rPr>
+          <w:b/>
+          <w:bCs/>
+        </w:rPr>
+        <w:t xml:space="preserve"> run the code in RELEASE mode. If you choose the run the code in debug mode, be aware that it will run much slower.</w:t>
+      </w:r>
+    </w:p>
+    <w:p>
+      <w:r>
+        <w:t>If you already have a Visual Studio Solution of the project you can run the project from Visual Studio as usual. Otherwise you will have to generate the solution using CMake:</w:t>
+      </w:r>
+    </w:p>
+    <w:p>
+      <w:pPr>
+        <w:pStyle w:val="ListParagraph"/>
+        <w:numPr>
+          <w:ilvl w:val="0"/>
+          <w:numId w:val="3"/>
+        </w:numPr>
+      </w:pPr>
+      <w:r>
+        <w:t>Install CMake from the official website.</w:t>
+      </w:r>
+    </w:p>
+    <w:p>
+      <w:pPr>
+        <w:pStyle w:val="ListParagraph"/>
+        <w:numPr>
+          <w:ilvl w:val="0"/>
+          <w:numId w:val="3"/>
+        </w:numPr>
+      </w:pPr>
+      <w:r>
+        <w:t xml:space="preserve">If it is not yet installed, install OpenCV from the </w:t>
+      </w:r>
+      <w:r>
+        <w:t>official</w:t>
+      </w:r>
+      <w:r>
+        <w:t xml:space="preserve"> site. The installer will ask you </w:t>
+      </w:r>
+      <w:r>
+        <w:t xml:space="preserve">to </w:t>
+      </w:r>
+      <w:r>
+        <w:t>where to extract the files. Remember this location. (On the Jacobs building computer it is C:/opencv3)</w:t>
+      </w:r>
+    </w:p>
+    <w:p>
+      <w:pPr>
+        <w:pStyle w:val="ListParagraph"/>
+        <w:numPr>
+          <w:ilvl w:val="0"/>
+          <w:numId w:val="3"/>
+        </w:numPr>
+      </w:pPr>
+      <w:r>
+        <w:t>Open the CMake-GUI program.</w:t>
+      </w:r>
+    </w:p>
+    <w:p>
+      <w:pPr>
+        <w:pStyle w:val="ListParagraph"/>
+        <w:numPr>
+          <w:ilvl w:val="0"/>
+          <w:numId w:val="3"/>
+        </w:numPr>
+      </w:pPr>
+      <w:r>
+        <w:t>Set “Where is the source code” to the correct p</w:t>
+      </w:r>
+      <w:r>
+        <w:t>ath (for example E:/Andrey/cvhw3</w:t>
+      </w:r>
+      <w:r>
+        <w:t>)</w:t>
+      </w:r>
+    </w:p>
+    <w:p>
+      <w:pPr>
+        <w:pStyle w:val="ListParagraph"/>
+        <w:numPr>
+          <w:ilvl w:val="0"/>
+          <w:numId w:val="3"/>
+        </w:numPr>
+      </w:pPr>
+      <w:r>
+        <w:t xml:space="preserve">Set </w:t>
+      </w:r>
+      <w:r>
+        <w:t>“</w:t>
+      </w:r>
+      <w:r>
+        <w:t>wher</w:t>
+      </w:r>
+      <w:r>
+        <w:t>e to build the binaries</w:t>
+      </w:r>
+      <w:r>
+        <w:t>”</w:t>
+      </w:r>
+      <w:r>
+        <w:t xml:space="preserve"> to the s</w:t>
+      </w:r>
+      <w:r>
+        <w:t>ame path + “/build” (for example E:/</w:t>
+      </w:r>
+      <w:r>
+        <w:t>Andrey/cvhw3</w:t>
+      </w:r>
+      <w:r>
+        <w:t>/build)</w:t>
+      </w:r>
+    </w:p>
+    <w:p>
+      <w:pPr>
+        <w:pStyle w:val="ListParagraph"/>
+        <w:numPr>
+          <w:ilvl w:val="0"/>
+          <w:numId w:val="3"/>
+        </w:numPr>
+      </w:pPr>
+      <w:r>
+        <w:t>Press the Generate button below.</w:t>
+      </w:r>
+    </w:p>
+    <w:p>
+      <w:pPr>
+        <w:pStyle w:val="ListParagraph"/>
+        <w:numPr>
+          <w:ilvl w:val="0"/>
+          <w:numId w:val="3"/>
+        </w:numPr>
+      </w:pPr>
+      <w:r>
+        <w:t>CMake will ask for a visual studio compiler version. Select</w:t>
+      </w:r>
+      <w:r>
+        <w:t xml:space="preserve"> your version. (Likely </w:t>
+      </w:r>
+      <w:r>
+        <w:rPr>
+          <w:b/>
+          <w:bCs/>
+        </w:rPr>
+        <w:t>V14 2015</w:t>
+      </w:r>
+      <w:r>
+        <w:t>)</w:t>
+      </w:r>
+    </w:p>
+    <w:p>
+      <w:pPr>
+        <w:pStyle w:val="ListParagraph"/>
+        <w:numPr>
+          <w:ilvl w:val="0"/>
+          <w:numId w:val="3"/>
+        </w:numPr>
+      </w:pPr>
+      <w:r>
+        <w:t>CMake will say “</w:t>
+      </w:r>
+      <w:r>
+        <w:rPr>
+          <w:b/>
+          <w:bCs/>
+        </w:rPr>
+        <w:t>Error in configuration process</w:t>
+      </w:r>
+      <w:r>
+        <w:t>”, because it can’t find OpenCV. Press OK</w:t>
+      </w:r>
+      <w:r>
+        <w:t>.</w:t>
+      </w:r>
+    </w:p>
+    <w:p>
+      <w:pPr>
+        <w:pStyle w:val="ListParagraph"/>
+        <w:numPr>
+          <w:ilvl w:val="0"/>
+          <w:numId w:val="3"/>
+        </w:numPr>
+      </w:pPr>
+      <w:r>
+        <w:t>In the middle of the window there is a field “</w:t>
+      </w:r>
+      <w:proofErr w:type="spellStart"/>
+      <w:r>
+        <w:t>OpenCV_Dir</w:t>
+      </w:r>
+      <w:proofErr w:type="spellEnd"/>
+      <w:r>
+        <w:t>”. Set this field to the “build” directory inside your OpenCV installation. On the Jacobs computer this is “C</w:t>
+      </w:r>
+      <w:proofErr w:type="gramStart"/>
+      <w:r>
+        <w:t>:/</w:t>
+      </w:r>
+      <w:proofErr w:type="gramEnd"/>
+      <w:r>
+        <w:t>opencv3/</w:t>
+      </w:r>
+      <w:proofErr w:type="spellStart"/>
+      <w:r>
+        <w:t>opencv</w:t>
+      </w:r>
+      <w:proofErr w:type="spellEnd"/>
+      <w:r>
+        <w:t>/build”</w:t>
+      </w:r>
+      <w:r>
+        <w:t>.</w:t>
+      </w:r>
+    </w:p>
+    <w:p>
+      <w:pPr>
+        <w:pStyle w:val="ListParagraph"/>
+        <w:numPr>
+          <w:ilvl w:val="0"/>
+          <w:numId w:val="3"/>
+        </w:numPr>
+      </w:pPr>
+      <w:r>
+        <w:t>Press Generate again. You should see “Generating done”.</w:t>
+      </w:r>
+    </w:p>
+    <w:p>
+      <w:pPr>
+        <w:pStyle w:val="ListParagraph"/>
+        <w:numPr>
+          <w:ilvl w:val="0"/>
+          <w:numId w:val="3"/>
+        </w:numPr>
+      </w:pPr>
+      <w:r>
+        <w:t xml:space="preserve">There is now a ready Visual Studio </w:t>
+      </w:r>
+      <w:r>
+        <w:t>solution</w:t>
+      </w:r>
+      <w:r>
+        <w:t xml:space="preserve"> inside the “build” folder. Open it by pressing the Open Project button in the middle of the CMake window.</w:t>
+      </w:r>
+    </w:p>
+    <w:p>
+      <w:pPr>
+        <w:pStyle w:val="ListParagraph"/>
+        <w:numPr>
+          <w:ilvl w:val="0"/>
+          <w:numId w:val="3"/>
+        </w:numPr>
+      </w:pPr>
+      <w:r>
+        <w:t>You can compile and debug using Visual Studio!</w:t>
+      </w:r>
+    </w:p>
+    <w:p>
+      <w:pPr>
+        <w:pStyle w:val="Heading1"/>
+      </w:pPr>
+      <w:r>
+        <w:t>Usage</w:t>
       </w:r>
     </w:p>
     <w:p>
@@ -38,7 +670,10 @@
         </w:rPr>
       </w:pPr>
       <w:r>
-        <w:t>The started the program prompts for a video name in the console window.</w:t>
+        <w:t xml:space="preserve">When started, </w:t>
+      </w:r>
+      <w:r>
+        <w:t>the program prompts for a video name in the console window.</w:t>
       </w:r>
       <w:r>
         <w:t xml:space="preserve"> The videos are taken from the </w:t>
@@ -55,20 +690,19 @@
         <w:rPr>
           <w:rFonts w:eastAsiaTheme="minorEastAsia"/>
         </w:rPr>
-        <w:t xml:space="preserve"> folder.</w:t>
-      </w:r>
-    </w:p>
-    <w:p>
-      <w:pPr>
+        <w:t xml:space="preserve"> folder</w:t>
+      </w:r>
+      <w:r>
         <w:rPr>
           <w:rFonts w:eastAsiaTheme="minorEastAsia"/>
         </w:rPr>
-      </w:pPr>
+        <w:t xml:space="preserve"> of the project</w:t>
+      </w:r>
       <w:r>
         <w:rPr>
           <w:rFonts w:eastAsiaTheme="minorEastAsia"/>
         </w:rPr>
-        <w:t>IMAGE</w:t>
+        <w:t>.</w:t>
       </w:r>
     </w:p>
     <w:p>
@@ -79,21 +713,131 @@
       </w:pPr>
       <w:r>
         <w:rPr>
-          <w:rFonts w:eastAsiaTheme="minorEastAsia"/>
+          <w:noProof/>
+          <w:lang w:bidi="he-IL"/>
         </w:rPr>
-        <w:t>A graphical window is opened showing the video.</w:t>
-      </w:r>
-      <w:r>
+        <w:drawing>
+          <wp:inline distT="0" distB="0" distL="0" distR="0" wp14:anchorId="3D8178C5" wp14:editId="2B02FAC7">
+            <wp:extent cx="5937529" cy="885825"/>
+            <wp:effectExtent l="0" t="0" r="6350" b="0"/>
+            <wp:docPr id="1" name="Picture 1"/>
+            <wp:cNvGraphicFramePr>
+              <a:graphicFrameLocks xmlns:a="http://schemas.openxmlformats.org/drawingml/2006/main" noChangeAspect="1"/>
+            </wp:cNvGraphicFramePr>
+            <a:graphic xmlns:a="http://schemas.openxmlformats.org/drawingml/2006/main">
+              <a:graphicData uri="http://schemas.openxmlformats.org/drawingml/2006/picture">
+                <pic:pic xmlns:pic="http://schemas.openxmlformats.org/drawingml/2006/picture">
+                  <pic:nvPicPr>
+                    <pic:cNvPr id="0" name=""/>
+                    <pic:cNvPicPr/>
+                  </pic:nvPicPr>
+                  <pic:blipFill rotWithShape="1">
+                    <a:blip r:embed="rId6"/>
+                    <a:srcRect b="71472"/>
+                    <a:stretch/>
+                  </pic:blipFill>
+                  <pic:spPr bwMode="auto">
+                    <a:xfrm>
+                      <a:off x="0" y="0"/>
+                      <a:ext cx="5943600" cy="886731"/>
+                    </a:xfrm>
+                    <a:prstGeom prst="rect">
+                      <a:avLst/>
+                    </a:prstGeom>
+                    <a:ln>
+                      <a:noFill/>
+                    </a:ln>
+                    <a:extLst>
+                      <a:ext uri="{53640926-AAD7-44D8-BBD7-CCE9431645EC}">
+                        <a14:shadowObscured xmlns:a14="http://schemas.microsoft.com/office/drawing/2010/main"/>
+                      </a:ext>
+                    </a:extLst>
+                  </pic:spPr>
+                </pic:pic>
+              </a:graphicData>
+            </a:graphic>
+          </wp:inline>
+        </w:drawing>
+      </w:r>
+    </w:p>
+    <w:p>
+      <w:r>
+        <w:t>Once a name is entered</w:t>
+      </w:r>
+      <w:r>
+        <w:t>,</w:t>
+      </w:r>
+      <w:r>
+        <w:t xml:space="preserve"> a</w:t>
+      </w:r>
+      <w:r>
+        <w:t xml:space="preserve"> graphical window</w:t>
+      </w:r>
+      <w:r>
+        <w:t xml:space="preserve"> opens</w:t>
+      </w:r>
+      <w:r>
+        <w:t xml:space="preserve"> showing the video.</w:t>
+      </w:r>
+      <w:r>
+        <w:t xml:space="preserve"> In the background the program begins to compute the tracking information</w:t>
+      </w:r>
+      <w:r>
+        <w:t>.</w:t>
+      </w:r>
+    </w:p>
+    <w:p>
+      <w:pPr>
         <w:rPr>
           <w:rFonts w:eastAsiaTheme="minorEastAsia"/>
         </w:rPr>
-        <w:t xml:space="preserve"> In the background the program begins to compute the tracking information</w:t>
-      </w:r>
+      </w:pPr>
       <w:r>
         <w:rPr>
-          <w:rFonts w:eastAsiaTheme="minorEastAsia"/>
+          <w:noProof/>
+          <w:lang w:bidi="he-IL"/>
         </w:rPr>
-        <w:t>. GUI controls:</w:t>
+        <w:lastRenderedPageBreak/>
+        <w:drawing>
+          <wp:inline distT="0" distB="0" distL="0" distR="0" wp14:anchorId="5DA769C1" wp14:editId="7A90FE35">
+            <wp:extent cx="5705475" cy="3800475"/>
+            <wp:effectExtent l="0" t="0" r="9525" b="9525"/>
+            <wp:docPr id="3" name="Picture 3"/>
+            <wp:cNvGraphicFramePr>
+              <a:graphicFrameLocks xmlns:a="http://schemas.openxmlformats.org/drawingml/2006/main" noChangeAspect="1"/>
+            </wp:cNvGraphicFramePr>
+            <a:graphic xmlns:a="http://schemas.openxmlformats.org/drawingml/2006/main">
+              <a:graphicData uri="http://schemas.openxmlformats.org/drawingml/2006/picture">
+                <pic:pic xmlns:pic="http://schemas.openxmlformats.org/drawingml/2006/picture">
+                  <pic:nvPicPr>
+                    <pic:cNvPr id="0" name=""/>
+                    <pic:cNvPicPr/>
+                  </pic:nvPicPr>
+                  <pic:blipFill>
+                    <a:blip r:embed="rId7"/>
+                    <a:stretch>
+                      <a:fillRect/>
+                    </a:stretch>
+                  </pic:blipFill>
+                  <pic:spPr>
+                    <a:xfrm>
+                      <a:off x="0" y="0"/>
+                      <a:ext cx="5705475" cy="3800475"/>
+                    </a:xfrm>
+                    <a:prstGeom prst="rect">
+                      <a:avLst/>
+                    </a:prstGeom>
+                  </pic:spPr>
+                </pic:pic>
+              </a:graphicData>
+            </a:graphic>
+          </wp:inline>
+        </w:drawing>
+      </w:r>
+    </w:p>
+    <w:p>
+      <w:r>
+        <w:t>GUI controls:</w:t>
       </w:r>
     </w:p>
     <w:p>
@@ -103,22 +847,15 @@
           <w:ilvl w:val="0"/>
           <w:numId w:val="2"/>
         </w:numPr>
+      </w:pPr>
+      <w:r>
         <w:rPr>
-          <w:rFonts w:eastAsiaTheme="minorEastAsia"/>
-        </w:rPr>
-      </w:pPr>
-      <w:r>
-        <w:rPr>
-          <w:rFonts w:eastAsiaTheme="minorEastAsia"/>
           <w:b/>
           <w:bCs/>
         </w:rPr>
         <w:t>Q</w:t>
       </w:r>
       <w:r>
-        <w:rPr>
-          <w:rFonts w:eastAsiaTheme="minorEastAsia"/>
-        </w:rPr>
         <w:t>: Exit the program</w:t>
       </w:r>
     </w:p>
@@ -129,22 +866,15 @@
           <w:ilvl w:val="0"/>
           <w:numId w:val="2"/>
         </w:numPr>
+      </w:pPr>
+      <w:r>
         <w:rPr>
-          <w:rFonts w:eastAsiaTheme="minorEastAsia"/>
-        </w:rPr>
-      </w:pPr>
-      <w:r>
-        <w:rPr>
-          <w:rFonts w:eastAsiaTheme="minorEastAsia"/>
           <w:b/>
           <w:bCs/>
         </w:rPr>
         <w:t>Space key</w:t>
       </w:r>
       <w:r>
-        <w:rPr>
-          <w:rFonts w:eastAsiaTheme="minorEastAsia"/>
-        </w:rPr>
         <w:t>: Stop/play video.</w:t>
       </w:r>
     </w:p>
@@ -327,12 +1057,7 @@
         <w:t>Shift-C</w:t>
       </w:r>
       <w:r>
-        <w:t xml:space="preserve">: Show tracker </w:t>
-      </w:r>
-      <w:bookmarkStart w:id="0" w:name="_GoBack"/>
-      <w:bookmarkEnd w:id="0"/>
-      <w:r>
-        <w:t>covariance and velocity.</w:t>
+        <w:t>: Show tracker covariance and velocity.</w:t>
       </w:r>
     </w:p>
     <w:p>
@@ -396,36 +1121,59 @@
       </w:r>
     </w:p>
     <w:p>
+      <w:r>
+        <w:t>At the bottom of the window is the Control Bar. The small rectangle shows the current position in the video. The green bar shows the progress of the</w:t>
+      </w:r>
+      <w:r>
+        <w:t xml:space="preserve"> </w:t>
+      </w:r>
+      <w:r>
+        <w:t>tracking computation.</w:t>
+      </w:r>
+    </w:p>
+    <w:p>
+      <w:r>
+        <w:t xml:space="preserve">The title of the window displays the number of </w:t>
+      </w:r>
+      <w:r>
+        <w:t>identified bugs</w:t>
+      </w:r>
+      <w:r>
+        <w:t xml:space="preserve"> in the current frame.</w:t>
+      </w:r>
+    </w:p>
+    <w:p>
+      <w:pPr>
+        <w:pStyle w:val="Heading1"/>
+      </w:pPr>
+      <w:r>
+        <w:lastRenderedPageBreak/>
+        <w:t>Blob Detection</w:t>
+      </w:r>
+    </w:p>
+    <w:p>
+      <w:r>
+        <w:t>Our tracking algorithm begins</w:t>
+      </w:r>
+      <w:r>
+        <w:t xml:space="preserve"> by building an image of the background, taking the median value of each pixel over all frames.</w:t>
+      </w:r>
+      <w:r>
+        <w:t xml:space="preserve"> Once we have the background we can compute the foreground of each frame as the abs diff with the background.</w:t>
+      </w:r>
+      <w:r>
+        <w:t xml:space="preserve"> We apply a threshold to the foreground, apply morphological operations to smooth the result and then find the connected components in the image (</w:t>
+      </w:r>
+      <w:r>
+        <w:t>filtering them by size)</w:t>
+      </w:r>
+      <w:r>
+        <w:t>.</w:t>
+      </w:r>
+    </w:p>
+    <w:p>
       <w:pPr>
         <w:rPr>
-          <w:b/>
-          <w:bCs/>
-          <w:rtl/>
-        </w:rPr>
-      </w:pPr>
-      <w:r>
-        <w:rPr>
-          <w:b/>
-          <w:bCs/>
-        </w:rPr>
-        <w:t>Blob Detection</w:t>
-      </w:r>
-    </w:p>
-    <w:p>
-      <w:r>
-        <w:t>We begin by building an image of the background, by taking the median value of each pixel over all frames.</w:t>
-      </w:r>
-      <w:r>
-        <w:t xml:space="preserve"> Once we have the background we can compute the foreground of each frame as the abs diff with the background.</w:t>
-      </w:r>
-      <w:r>
-        <w:t xml:space="preserve"> We apply a threshold to the foreground, apply morphological operations to smooth the result and then find the connected components in the image (ignoring very small components).</w:t>
-      </w:r>
-    </w:p>
-    <w:p>
-      <w:pPr>
-        <w:rPr>
-          <w:rFonts w:hint="cs"/>
           <w:rtl/>
           <w:lang w:bidi="he-IL"/>
         </w:rPr>
@@ -442,22 +1190,21 @@
     </w:p>
     <w:p>
       <w:pPr>
-        <w:rPr>
-          <w:b/>
-          <w:bCs/>
-        </w:rPr>
-      </w:pPr>
-      <w:r>
-        <w:rPr>
-          <w:b/>
-          <w:bCs/>
-        </w:rPr>
+        <w:pStyle w:val="Heading1"/>
+      </w:pPr>
+      <w:r>
         <w:t>Tracking Algorithm</w:t>
       </w:r>
     </w:p>
     <w:p>
       <w:r>
-        <w:t>The algorithm uses Kalman Filters for tracking individual object. When multiple objects combi</w:t>
+        <w:t>The algorithm uses Kalman Filters for tracking individual object</w:t>
+      </w:r>
+      <w:r>
+        <w:t>s</w:t>
+      </w:r>
+      <w:r>
+        <w:t>. When multiple objects combi</w:t>
       </w:r>
       <w:r>
         <w:t>ne into one blob, it tries</w:t>
@@ -483,14 +1230,22 @@
             <w:rPr>
               <w:rFonts w:ascii="Cambria Math" w:hAnsi="Cambria Math"/>
             </w:rPr>
-            <m:t>state=</m:t>
+            <m:t>state</m:t>
+          </m:r>
+          <m:r>
+            <m:rPr>
+              <m:sty m:val="p"/>
+            </m:rPr>
+            <w:rPr>
+              <w:rFonts w:ascii="Cambria Math" w:hAnsi="Cambria Math"/>
+            </w:rPr>
+            <m:t>=</m:t>
           </m:r>
           <m:d>
             <m:dPr>
               <m:ctrlPr>
                 <w:rPr>
                   <w:rFonts w:ascii="Cambria Math" w:hAnsi="Cambria Math"/>
-                  <w:i/>
                 </w:rPr>
               </m:ctrlPr>
             </m:dPr>
@@ -506,7 +1261,6 @@
                   <m:ctrlPr>
                     <w:rPr>
                       <w:rFonts w:ascii="Cambria Math" w:hAnsi="Cambria Math"/>
-                      <w:i/>
                     </w:rPr>
                   </m:ctrlPr>
                 </m:sSubPr>
@@ -528,17 +1282,25 @@
                 </m:sub>
               </m:sSub>
               <m:r>
+                <m:rPr>
+                  <m:sty m:val="p"/>
+                </m:rPr>
                 <w:rPr>
                   <w:rFonts w:ascii="Cambria Math" w:hAnsi="Cambria Math"/>
                 </w:rPr>
-                <m:t>,po</m:t>
+                <m:t>,</m:t>
+              </m:r>
+              <m:r>
+                <w:rPr>
+                  <w:rFonts w:ascii="Cambria Math" w:hAnsi="Cambria Math"/>
+                </w:rPr>
+                <m:t>po</m:t>
               </m:r>
               <m:sSub>
                 <m:sSubPr>
                   <m:ctrlPr>
                     <w:rPr>
                       <w:rFonts w:ascii="Cambria Math" w:hAnsi="Cambria Math"/>
-                      <w:i/>
                     </w:rPr>
                   </m:ctrlPr>
                 </m:sSubPr>
@@ -560,6 +1322,9 @@
                 </m:sub>
               </m:sSub>
               <m:r>
+                <m:rPr>
+                  <m:sty m:val="p"/>
+                </m:rPr>
                 <w:rPr>
                   <w:rFonts w:ascii="Cambria Math" w:hAnsi="Cambria Math"/>
                 </w:rPr>
@@ -570,7 +1335,6 @@
                   <m:ctrlPr>
                     <w:rPr>
                       <w:rFonts w:ascii="Cambria Math" w:hAnsi="Cambria Math"/>
-                      <w:i/>
                     </w:rPr>
                   </m:ctrlPr>
                 </m:sSubPr>
@@ -592,6 +1356,9 @@
                 </m:sub>
               </m:sSub>
               <m:r>
+                <m:rPr>
+                  <m:sty m:val="p"/>
+                </m:rPr>
                 <w:rPr>
                   <w:rFonts w:ascii="Cambria Math" w:hAnsi="Cambria Math"/>
                 </w:rPr>
@@ -602,7 +1369,6 @@
                   <m:ctrlPr>
                     <w:rPr>
                       <w:rFonts w:ascii="Cambria Math" w:hAnsi="Cambria Math"/>
-                      <w:i/>
                     </w:rPr>
                   </m:ctrlPr>
                 </m:sSubPr>
@@ -626,17 +1392,46 @@
             </m:e>
           </m:d>
           <m:r>
+            <m:rPr>
+              <m:sty m:val="p"/>
+            </m:rPr>
             <w:rPr>
               <w:rFonts w:ascii="Cambria Math" w:hAnsi="Cambria Math"/>
             </w:rPr>
-            <m:t>,  measurement=(po</m:t>
+            <m:t xml:space="preserve">,  </m:t>
+          </m:r>
+          <m:r>
+            <w:rPr>
+              <w:rFonts w:ascii="Cambria Math" w:hAnsi="Cambria Math"/>
+            </w:rPr>
+            <m:t>meas</m:t>
+          </m:r>
+          <m:r>
+            <w:rPr>
+              <w:rFonts w:ascii="Cambria Math" w:hAnsi="Cambria Math"/>
+            </w:rPr>
+            <m:t>urement</m:t>
+          </m:r>
+          <m:r>
+            <m:rPr>
+              <m:sty m:val="p"/>
+            </m:rPr>
+            <w:rPr>
+              <w:rFonts w:ascii="Cambria Math" w:hAnsi="Cambria Math"/>
+            </w:rPr>
+            <m:t>=(</m:t>
+          </m:r>
+          <m:r>
+            <w:rPr>
+              <w:rFonts w:ascii="Cambria Math" w:hAnsi="Cambria Math"/>
+            </w:rPr>
+            <m:t>po</m:t>
           </m:r>
           <m:sSub>
             <m:sSubPr>
               <m:ctrlPr>
                 <w:rPr>
                   <w:rFonts w:ascii="Cambria Math" w:hAnsi="Cambria Math"/>
-                  <w:i/>
                 </w:rPr>
               </m:ctrlPr>
             </m:sSubPr>
@@ -658,17 +1453,25 @@
             </m:sub>
           </m:sSub>
           <m:r>
+            <m:rPr>
+              <m:sty m:val="p"/>
+            </m:rPr>
             <w:rPr>
               <w:rFonts w:ascii="Cambria Math" w:hAnsi="Cambria Math"/>
             </w:rPr>
-            <m:t>,po</m:t>
+            <m:t>,</m:t>
+          </m:r>
+          <m:r>
+            <w:rPr>
+              <w:rFonts w:ascii="Cambria Math" w:hAnsi="Cambria Math"/>
+            </w:rPr>
+            <m:t>po</m:t>
           </m:r>
           <m:sSub>
             <m:sSubPr>
               <m:ctrlPr>
                 <w:rPr>
                   <w:rFonts w:ascii="Cambria Math" w:hAnsi="Cambria Math"/>
-                  <w:i/>
                 </w:rPr>
               </m:ctrlPr>
             </m:sSubPr>
@@ -690,6 +1493,9 @@
             </m:sub>
           </m:sSub>
           <m:r>
+            <m:rPr>
+              <m:sty m:val="p"/>
+            </m:rPr>
             <w:rPr>
               <w:rFonts w:ascii="Cambria Math" w:hAnsi="Cambria Math"/>
             </w:rPr>
@@ -710,15 +1516,22 @@
             <w:rPr>
               <w:rFonts w:ascii="Cambria Math" w:hAnsi="Cambria Math"/>
             </w:rPr>
-            <w:lastRenderedPageBreak/>
-            <m:t>transitionMatrix=</m:t>
+            <m:t>transitionMatrix</m:t>
+          </m:r>
+          <m:r>
+            <m:rPr>
+              <m:sty m:val="p"/>
+            </m:rPr>
+            <w:rPr>
+              <w:rFonts w:ascii="Cambria Math" w:hAnsi="Cambria Math"/>
+            </w:rPr>
+            <m:t>=</m:t>
           </m:r>
           <m:d>
             <m:dPr>
               <m:ctrlPr>
                 <w:rPr>
                   <w:rFonts w:ascii="Cambria Math" w:hAnsi="Cambria Math"/>
-                  <w:i/>
                 </w:rPr>
               </m:ctrlPr>
             </m:dPr>
@@ -736,13 +1549,15 @@
                   <m:ctrlPr>
                     <w:rPr>
                       <w:rFonts w:ascii="Cambria Math" w:hAnsi="Cambria Math"/>
-                      <w:i/>
                     </w:rPr>
                   </m:ctrlPr>
                 </m:mPr>
                 <m:mr>
                   <m:e>
                     <m:r>
+                      <m:rPr>
+                        <m:sty m:val="p"/>
+                      </m:rPr>
                       <w:rPr>
                         <w:rFonts w:ascii="Cambria Math" w:hAnsi="Cambria Math"/>
                       </w:rPr>
@@ -751,6 +1566,9 @@
                   </m:e>
                   <m:e>
                     <m:r>
+                      <m:rPr>
+                        <m:sty m:val="p"/>
+                      </m:rPr>
                       <w:rPr>
                         <w:rFonts w:ascii="Cambria Math" w:hAnsi="Cambria Math"/>
                       </w:rPr>
@@ -759,7 +1577,6 @@
                     <m:ctrlPr>
                       <w:rPr>
                         <w:rFonts w:ascii="Cambria Math" w:eastAsia="Cambria Math" w:hAnsi="Cambria Math" w:cs="Cambria Math"/>
-                        <w:i/>
                       </w:rPr>
                     </m:ctrlPr>
                   </m:e>
@@ -773,6 +1590,9 @@
                   </m:e>
                   <m:e>
                     <m:r>
+                      <m:rPr>
+                        <m:sty m:val="p"/>
+                      </m:rPr>
                       <w:rPr>
                         <w:rFonts w:ascii="Cambria Math" w:hAnsi="Cambria Math"/>
                       </w:rPr>
@@ -783,6 +1603,9 @@
                 <m:mr>
                   <m:e>
                     <m:r>
+                      <m:rPr>
+                        <m:sty m:val="p"/>
+                      </m:rPr>
                       <w:rPr>
                         <w:rFonts w:ascii="Cambria Math" w:hAnsi="Cambria Math"/>
                       </w:rPr>
@@ -791,6 +1614,9 @@
                   </m:e>
                   <m:e>
                     <m:r>
+                      <m:rPr>
+                        <m:sty m:val="p"/>
+                      </m:rPr>
                       <w:rPr>
                         <w:rFonts w:ascii="Cambria Math" w:hAnsi="Cambria Math"/>
                       </w:rPr>
@@ -799,12 +1625,14 @@
                     <m:ctrlPr>
                       <w:rPr>
                         <w:rFonts w:ascii="Cambria Math" w:eastAsia="Cambria Math" w:hAnsi="Cambria Math" w:cs="Cambria Math"/>
-                        <w:i/>
                       </w:rPr>
                     </m:ctrlPr>
                   </m:e>
                   <m:e>
                     <m:r>
+                      <m:rPr>
+                        <m:sty m:val="p"/>
+                      </m:rPr>
                       <w:rPr>
                         <w:rFonts w:ascii="Cambria Math" w:eastAsia="Cambria Math" w:hAnsi="Cambria Math" w:cs="Cambria Math"/>
                       </w:rPr>
@@ -823,6 +1651,9 @@
                 <m:mr>
                   <m:e>
                     <m:r>
+                      <m:rPr>
+                        <m:sty m:val="p"/>
+                      </m:rPr>
                       <w:rPr>
                         <w:rFonts w:ascii="Cambria Math" w:hAnsi="Cambria Math"/>
                       </w:rPr>
@@ -831,12 +1662,14 @@
                     <m:ctrlPr>
                       <w:rPr>
                         <w:rFonts w:ascii="Cambria Math" w:eastAsia="Cambria Math" w:hAnsi="Cambria Math" w:cs="Cambria Math"/>
-                        <w:i/>
                       </w:rPr>
                     </m:ctrlPr>
                   </m:e>
                   <m:e>
                     <m:r>
+                      <m:rPr>
+                        <m:sty m:val="p"/>
+                      </m:rPr>
                       <w:rPr>
                         <w:rFonts w:ascii="Cambria Math" w:eastAsia="Cambria Math" w:hAnsi="Cambria Math" w:cs="Cambria Math"/>
                       </w:rPr>
@@ -845,12 +1678,14 @@
                     <m:ctrlPr>
                       <w:rPr>
                         <w:rFonts w:ascii="Cambria Math" w:eastAsia="Cambria Math" w:hAnsi="Cambria Math" w:cs="Cambria Math"/>
-                        <w:i/>
                       </w:rPr>
                     </m:ctrlPr>
                   </m:e>
                   <m:e>
                     <m:r>
+                      <m:rPr>
+                        <m:sty m:val="p"/>
+                      </m:rPr>
                       <w:rPr>
                         <w:rFonts w:ascii="Cambria Math" w:eastAsia="Cambria Math" w:hAnsi="Cambria Math" w:cs="Cambria Math"/>
                       </w:rPr>
@@ -859,12 +1694,14 @@
                     <m:ctrlPr>
                       <w:rPr>
                         <w:rFonts w:ascii="Cambria Math" w:eastAsia="Cambria Math" w:hAnsi="Cambria Math" w:cs="Cambria Math"/>
-                        <w:i/>
                       </w:rPr>
                     </m:ctrlPr>
                   </m:e>
                   <m:e>
                     <m:r>
+                      <m:rPr>
+                        <m:sty m:val="p"/>
+                      </m:rPr>
                       <w:rPr>
                         <w:rFonts w:ascii="Cambria Math" w:eastAsia="Cambria Math" w:hAnsi="Cambria Math" w:cs="Cambria Math"/>
                       </w:rPr>
@@ -873,7 +1710,6 @@
                     <m:ctrlPr>
                       <w:rPr>
                         <w:rFonts w:ascii="Cambria Math" w:eastAsia="Cambria Math" w:hAnsi="Cambria Math" w:cs="Cambria Math"/>
-                        <w:i/>
                       </w:rPr>
                     </m:ctrlPr>
                   </m:e>
@@ -881,6 +1717,9 @@
                 <m:mr>
                   <m:e>
                     <m:r>
+                      <m:rPr>
+                        <m:sty m:val="p"/>
+                      </m:rPr>
                       <w:rPr>
                         <w:rFonts w:ascii="Cambria Math" w:eastAsia="Cambria Math" w:hAnsi="Cambria Math" w:cs="Cambria Math"/>
                       </w:rPr>
@@ -889,6 +1728,9 @@
                   </m:e>
                   <m:e>
                     <m:r>
+                      <m:rPr>
+                        <m:sty m:val="p"/>
+                      </m:rPr>
                       <w:rPr>
                         <w:rFonts w:ascii="Cambria Math" w:hAnsi="Cambria Math"/>
                       </w:rPr>
@@ -897,12 +1739,14 @@
                     <m:ctrlPr>
                       <w:rPr>
                         <w:rFonts w:ascii="Cambria Math" w:eastAsia="Cambria Math" w:hAnsi="Cambria Math" w:cs="Cambria Math"/>
-                        <w:i/>
                       </w:rPr>
                     </m:ctrlPr>
                   </m:e>
                   <m:e>
                     <m:r>
+                      <m:rPr>
+                        <m:sty m:val="p"/>
+                      </m:rPr>
                       <w:rPr>
                         <w:rFonts w:ascii="Cambria Math" w:eastAsia="Cambria Math" w:hAnsi="Cambria Math" w:cs="Cambria Math"/>
                       </w:rPr>
@@ -911,6 +1755,9 @@
                   </m:e>
                   <m:e>
                     <m:r>
+                      <m:rPr>
+                        <m:sty m:val="p"/>
+                      </m:rPr>
                       <w:rPr>
                         <w:rFonts w:ascii="Cambria Math" w:hAnsi="Cambria Math"/>
                       </w:rPr>
@@ -922,17 +1769,34 @@
             </m:e>
           </m:d>
           <m:r>
+            <m:rPr>
+              <m:sty m:val="p"/>
+            </m:rPr>
             <w:rPr>
               <w:rFonts w:ascii="Cambria Math" w:hAnsi="Cambria Math"/>
             </w:rPr>
-            <m:t>,  measurementMatrix=</m:t>
+            <m:t xml:space="preserve">,  </m:t>
+          </m:r>
+          <m:r>
+            <w:rPr>
+              <w:rFonts w:ascii="Cambria Math" w:hAnsi="Cambria Math"/>
+            </w:rPr>
+            <m:t>measurementMatrix</m:t>
+          </m:r>
+          <m:r>
+            <m:rPr>
+              <m:sty m:val="p"/>
+            </m:rPr>
+            <w:rPr>
+              <w:rFonts w:ascii="Cambria Math" w:hAnsi="Cambria Math"/>
+            </w:rPr>
+            <m:t>=</m:t>
           </m:r>
           <m:d>
             <m:dPr>
               <m:ctrlPr>
                 <w:rPr>
                   <w:rFonts w:ascii="Cambria Math" w:hAnsi="Cambria Math"/>
-                  <w:i/>
                 </w:rPr>
               </m:ctrlPr>
             </m:dPr>
@@ -950,13 +1814,15 @@
                   <m:ctrlPr>
                     <w:rPr>
                       <w:rFonts w:ascii="Cambria Math" w:hAnsi="Cambria Math"/>
-                      <w:i/>
                     </w:rPr>
                   </m:ctrlPr>
                 </m:mPr>
                 <m:mr>
                   <m:e>
                     <m:r>
+                      <m:rPr>
+                        <m:sty m:val="p"/>
+                      </m:rPr>
                       <w:rPr>
                         <w:rFonts w:ascii="Cambria Math" w:hAnsi="Cambria Math"/>
                       </w:rPr>
@@ -965,6 +1831,9 @@
                   </m:e>
                   <m:e>
                     <m:r>
+                      <m:rPr>
+                        <m:sty m:val="p"/>
+                      </m:rPr>
                       <w:rPr>
                         <w:rFonts w:ascii="Cambria Math" w:hAnsi="Cambria Math"/>
                       </w:rPr>
@@ -973,6 +1842,9 @@
                   </m:e>
                   <m:e>
                     <m:r>
+                      <m:rPr>
+                        <m:sty m:val="p"/>
+                      </m:rPr>
                       <w:rPr>
                         <w:rFonts w:ascii="Cambria Math" w:hAnsi="Cambria Math"/>
                       </w:rPr>
@@ -981,12 +1853,14 @@
                     <m:ctrlPr>
                       <w:rPr>
                         <w:rFonts w:ascii="Cambria Math" w:eastAsia="Cambria Math" w:hAnsi="Cambria Math" w:cs="Cambria Math"/>
-                        <w:i/>
                       </w:rPr>
                     </m:ctrlPr>
                   </m:e>
                   <m:e>
                     <m:r>
+                      <m:rPr>
+                        <m:sty m:val="p"/>
+                      </m:rPr>
                       <w:rPr>
                         <w:rFonts w:ascii="Cambria Math" w:eastAsia="Cambria Math" w:hAnsi="Cambria Math" w:cs="Cambria Math"/>
                       </w:rPr>
@@ -997,6 +1871,9 @@
                 <m:mr>
                   <m:e>
                     <m:r>
+                      <m:rPr>
+                        <m:sty m:val="p"/>
+                      </m:rPr>
                       <w:rPr>
                         <w:rFonts w:ascii="Cambria Math" w:hAnsi="Cambria Math"/>
                       </w:rPr>
@@ -1005,6 +1882,9 @@
                   </m:e>
                   <m:e>
                     <m:r>
+                      <m:rPr>
+                        <m:sty m:val="p"/>
+                      </m:rPr>
                       <w:rPr>
                         <w:rFonts w:ascii="Cambria Math" w:hAnsi="Cambria Math"/>
                       </w:rPr>
@@ -1013,6 +1893,9 @@
                   </m:e>
                   <m:e>
                     <m:r>
+                      <m:rPr>
+                        <m:sty m:val="p"/>
+                      </m:rPr>
                       <w:rPr>
                         <w:rFonts w:ascii="Cambria Math" w:hAnsi="Cambria Math"/>
                       </w:rPr>
@@ -1021,12 +1904,14 @@
                     <m:ctrlPr>
                       <w:rPr>
                         <w:rFonts w:ascii="Cambria Math" w:eastAsia="Cambria Math" w:hAnsi="Cambria Math" w:cs="Cambria Math"/>
-                        <w:i/>
                       </w:rPr>
                     </m:ctrlPr>
                   </m:e>
                   <m:e>
                     <m:r>
+                      <m:rPr>
+                        <m:sty m:val="p"/>
+                      </m:rPr>
                       <w:rPr>
                         <w:rFonts w:ascii="Cambria Math" w:eastAsia="Cambria Math" w:hAnsi="Cambria Math" w:cs="Cambria Math"/>
                       </w:rPr>
@@ -1052,14 +1937,22 @@
             <w:rPr>
               <w:rFonts w:ascii="Cambria Math" w:hAnsi="Cambria Math"/>
             </w:rPr>
-            <m:t>processNoiseCov=</m:t>
+            <m:t>processNoiseCov</m:t>
+          </m:r>
+          <m:r>
+            <m:rPr>
+              <m:sty m:val="p"/>
+            </m:rPr>
+            <w:rPr>
+              <w:rFonts w:ascii="Cambria Math" w:hAnsi="Cambria Math"/>
+            </w:rPr>
+            <m:t>=</m:t>
           </m:r>
           <m:d>
             <m:dPr>
               <m:ctrlPr>
                 <w:rPr>
                   <w:rFonts w:ascii="Cambria Math" w:hAnsi="Cambria Math"/>
-                  <w:i/>
                 </w:rPr>
               </m:ctrlPr>
             </m:dPr>
@@ -1077,13 +1970,15 @@
                   <m:ctrlPr>
                     <w:rPr>
                       <w:rFonts w:ascii="Cambria Math" w:hAnsi="Cambria Math"/>
-                      <w:i/>
                     </w:rPr>
                   </m:ctrlPr>
                 </m:mPr>
                 <m:mr>
                   <m:e>
                     <m:r>
+                      <m:rPr>
+                        <m:sty m:val="p"/>
+                      </m:rPr>
                       <w:rPr>
                         <w:rFonts w:ascii="Cambria Math" w:hAnsi="Cambria Math"/>
                       </w:rPr>
@@ -1092,12 +1987,14 @@
                     <m:ctrlPr>
                       <w:rPr>
                         <w:rFonts w:ascii="Cambria Math" w:eastAsia="Cambria Math" w:hAnsi="Cambria Math" w:cs="Cambria Math"/>
-                        <w:i/>
                       </w:rPr>
                     </m:ctrlPr>
                   </m:e>
                   <m:e>
                     <m:r>
+                      <m:rPr>
+                        <m:sty m:val="p"/>
+                      </m:rPr>
                       <w:rPr>
                         <w:rFonts w:ascii="Cambria Math" w:eastAsia="Cambria Math" w:hAnsi="Cambria Math" w:cs="Cambria Math"/>
                       </w:rPr>
@@ -1106,12 +2003,14 @@
                     <m:ctrlPr>
                       <w:rPr>
                         <w:rFonts w:ascii="Cambria Math" w:eastAsia="Cambria Math" w:hAnsi="Cambria Math" w:cs="Cambria Math"/>
-                        <w:i/>
                       </w:rPr>
                     </m:ctrlPr>
                   </m:e>
                   <m:e>
                     <m:r>
+                      <m:rPr>
+                        <m:sty m:val="p"/>
+                      </m:rPr>
                       <w:rPr>
                         <w:rFonts w:ascii="Cambria Math" w:eastAsia="Cambria Math" w:hAnsi="Cambria Math" w:cs="Cambria Math"/>
                       </w:rPr>
@@ -1120,12 +2019,14 @@
                     <m:ctrlPr>
                       <w:rPr>
                         <w:rFonts w:ascii="Cambria Math" w:eastAsia="Cambria Math" w:hAnsi="Cambria Math" w:cs="Cambria Math"/>
-                        <w:i/>
                       </w:rPr>
                     </m:ctrlPr>
                   </m:e>
                   <m:e>
                     <m:r>
+                      <m:rPr>
+                        <m:sty m:val="p"/>
+                      </m:rPr>
                       <w:rPr>
                         <w:rFonts w:ascii="Cambria Math" w:eastAsia="Cambria Math" w:hAnsi="Cambria Math" w:cs="Cambria Math"/>
                       </w:rPr>
@@ -1134,7 +2035,6 @@
                     <m:ctrlPr>
                       <w:rPr>
                         <w:rFonts w:ascii="Cambria Math" w:eastAsia="Cambria Math" w:hAnsi="Cambria Math" w:cs="Cambria Math"/>
-                        <w:i/>
                       </w:rPr>
                     </m:ctrlPr>
                   </m:e>
@@ -1142,6 +2042,9 @@
                 <m:mr>
                   <m:e>
                     <m:r>
+                      <m:rPr>
+                        <m:sty m:val="p"/>
+                      </m:rPr>
                       <w:rPr>
                         <w:rFonts w:ascii="Cambria Math" w:eastAsia="Cambria Math" w:hAnsi="Cambria Math" w:cs="Cambria Math"/>
                       </w:rPr>
@@ -1150,6 +2053,9 @@
                   </m:e>
                   <m:e>
                     <m:r>
+                      <m:rPr>
+                        <m:sty m:val="p"/>
+                      </m:rPr>
                       <w:rPr>
                         <w:rFonts w:ascii="Cambria Math" w:hAnsi="Cambria Math"/>
                       </w:rPr>
@@ -1158,12 +2064,14 @@
                     <m:ctrlPr>
                       <w:rPr>
                         <w:rFonts w:ascii="Cambria Math" w:eastAsia="Cambria Math" w:hAnsi="Cambria Math" w:cs="Cambria Math"/>
-                        <w:i/>
                       </w:rPr>
                     </m:ctrlPr>
                   </m:e>
                   <m:e>
                     <m:r>
+                      <m:rPr>
+                        <m:sty m:val="p"/>
+                      </m:rPr>
                       <w:rPr>
                         <w:rFonts w:ascii="Cambria Math" w:eastAsia="Cambria Math" w:hAnsi="Cambria Math" w:cs="Cambria Math"/>
                       </w:rPr>
@@ -1172,6 +2080,9 @@
                   </m:e>
                   <m:e>
                     <m:r>
+                      <m:rPr>
+                        <m:sty m:val="p"/>
+                      </m:rPr>
                       <w:rPr>
                         <w:rFonts w:ascii="Cambria Math" w:hAnsi="Cambria Math"/>
                       </w:rPr>
@@ -1182,6 +2093,9 @@
                 <m:mr>
                   <m:e>
                     <m:r>
+                      <m:rPr>
+                        <m:sty m:val="p"/>
+                      </m:rPr>
                       <w:rPr>
                         <w:rFonts w:ascii="Cambria Math" w:hAnsi="Cambria Math"/>
                       </w:rPr>
@@ -1190,6 +2104,9 @@
                   </m:e>
                   <m:e>
                     <m:r>
+                      <m:rPr>
+                        <m:sty m:val="p"/>
+                      </m:rPr>
                       <w:rPr>
                         <w:rFonts w:ascii="Cambria Math" w:hAnsi="Cambria Math"/>
                       </w:rPr>
@@ -1198,12 +2115,14 @@
                     <m:ctrlPr>
                       <w:rPr>
                         <w:rFonts w:ascii="Cambria Math" w:eastAsia="Cambria Math" w:hAnsi="Cambria Math" w:cs="Cambria Math"/>
-                        <w:i/>
                       </w:rPr>
                     </m:ctrlPr>
                   </m:e>
                   <m:e>
                     <m:r>
+                      <m:rPr>
+                        <m:sty m:val="p"/>
+                      </m:rPr>
                       <w:rPr>
                         <w:rFonts w:ascii="Cambria Math" w:eastAsia="Cambria Math" w:hAnsi="Cambria Math" w:cs="Cambria Math"/>
                       </w:rPr>
@@ -1212,6 +2131,9 @@
                   </m:e>
                   <m:e>
                     <m:r>
+                      <m:rPr>
+                        <m:sty m:val="p"/>
+                      </m:rPr>
                       <w:rPr>
                         <w:rFonts w:ascii="Cambria Math" w:hAnsi="Cambria Math"/>
                       </w:rPr>
@@ -1222,6 +2144,9 @@
                 <m:mr>
                   <m:e>
                     <m:r>
+                      <m:rPr>
+                        <m:sty m:val="p"/>
+                      </m:rPr>
                       <w:rPr>
                         <w:rFonts w:ascii="Cambria Math" w:hAnsi="Cambria Math"/>
                       </w:rPr>
@@ -1230,6 +2155,9 @@
                   </m:e>
                   <m:e>
                     <m:r>
+                      <m:rPr>
+                        <m:sty m:val="p"/>
+                      </m:rPr>
                       <w:rPr>
                         <w:rFonts w:ascii="Cambria Math" w:hAnsi="Cambria Math"/>
                       </w:rPr>
@@ -1238,12 +2166,14 @@
                     <m:ctrlPr>
                       <w:rPr>
                         <w:rFonts w:ascii="Cambria Math" w:eastAsia="Cambria Math" w:hAnsi="Cambria Math" w:cs="Cambria Math"/>
-                        <w:i/>
                       </w:rPr>
                     </m:ctrlPr>
                   </m:e>
                   <m:e>
                     <m:r>
+                      <m:rPr>
+                        <m:sty m:val="p"/>
+                      </m:rPr>
                       <w:rPr>
                         <w:rFonts w:ascii="Cambria Math" w:eastAsia="Cambria Math" w:hAnsi="Cambria Math" w:cs="Cambria Math"/>
                       </w:rPr>
@@ -1252,6 +2182,9 @@
                   </m:e>
                   <m:e>
                     <m:r>
+                      <m:rPr>
+                        <m:sty m:val="p"/>
+                      </m:rPr>
                       <w:rPr>
                         <w:rFonts w:ascii="Cambria Math" w:hAnsi="Cambria Math"/>
                       </w:rPr>
@@ -1266,11 +2199,12 @@
       </m:oMathPara>
     </w:p>
     <w:p>
-      <w:pPr>
+      <w:r>
         <w:rPr>
           <w:rFonts w:eastAsiaTheme="minorEastAsia"/>
         </w:rPr>
-      </w:pPr>
+        <w:t xml:space="preserve">Additionally, </w:t>
+      </w:r>
       <m:oMath>
         <m:r>
           <w:rPr>
@@ -1280,138 +2214,104 @@
         </m:r>
       </m:oMath>
       <w:r>
-        <w:rPr>
-          <w:rFonts w:eastAsiaTheme="minorEastAsia"/>
-        </w:rPr>
         <w:t xml:space="preserve"> and </w:t>
       </w:r>
       <m:oMath>
         <m:r>
           <w:rPr>
-            <w:rFonts w:ascii="Cambria Math" w:eastAsiaTheme="minorEastAsia" w:hAnsi="Cambria Math"/>
+            <w:rFonts w:ascii="Cambria Math" w:hAnsi="Cambria Math"/>
           </w:rPr>
           <m:t>measurementNoiseCov</m:t>
         </m:r>
       </m:oMath>
       <w:r>
-        <w:rPr>
-          <w:rFonts w:eastAsiaTheme="minorEastAsia"/>
-        </w:rPr>
         <w:t xml:space="preserve"> are set</w:t>
       </w:r>
       <w:r>
-        <w:rPr>
-          <w:rFonts w:eastAsiaTheme="minorEastAsia"/>
-        </w:rPr>
         <w:t xml:space="preserve"> each frame</w:t>
       </w:r>
       <w:r>
-        <w:rPr>
-          <w:rFonts w:eastAsiaTheme="minorEastAsia"/>
-        </w:rPr>
         <w:t xml:space="preserve"> according to the position and covariance of the tracked blob.</w:t>
       </w:r>
     </w:p>
     <w:p>
-      <w:pPr>
-        <w:rPr>
-          <w:rFonts w:eastAsiaTheme="minorEastAsia"/>
-        </w:rPr>
-      </w:pPr>
-      <w:r>
-        <w:rPr>
-          <w:rFonts w:eastAsiaTheme="minorEastAsia"/>
-        </w:rPr>
-        <w:t>Multi-object tracking tries to assign stable ids to each moving object.</w:t>
-      </w:r>
-      <w:r>
-        <w:rPr>
-          <w:rFonts w:eastAsiaTheme="minorEastAsia"/>
-        </w:rPr>
+      <w:r>
+        <w:t>Multi-object tr</w:t>
+      </w:r>
+      <w:r>
+        <w:t>acking tries to assign stable ID</w:t>
+      </w:r>
+      <w:r>
+        <w:t>s to each moving object.</w:t>
+      </w:r>
+      <w:r>
         <w:t xml:space="preserve"> This isn’t simple because sometimes multiple objects can merge into a single blob, and we have no good way to know how many objects a blob contains. For this reason, we always assume eac</w:t>
       </w:r>
       <w:r>
-        <w:rPr>
-          <w:rFonts w:eastAsiaTheme="minorEastAsia"/>
-        </w:rPr>
         <w:t>h blob contains a single object, but we also store the probabilities for other objects in this blob.</w:t>
       </w:r>
       <w:r>
-        <w:rPr>
-          <w:rFonts w:eastAsiaTheme="minorEastAsia"/>
-        </w:rPr>
         <w:t xml:space="preserve"> If in later frames we </w:t>
       </w:r>
       <w:r>
-        <w:rPr>
-          <w:rFonts w:eastAsiaTheme="minorEastAsia"/>
-        </w:rPr>
         <w:t>find that one of the probabilities was in fact true, we go back, and change this object from a probability to a tracked object.</w:t>
       </w:r>
     </w:p>
     <w:p>
-      <w:pPr>
-        <w:rPr>
-          <w:rFonts w:eastAsiaTheme="minorEastAsia"/>
-        </w:rPr>
-      </w:pPr>
-      <w:r>
-        <w:rPr>
-          <w:rFonts w:eastAsiaTheme="minorEastAsia"/>
-        </w:rPr>
+      <w:r>
         <w:t>The tracking goes as follows: Take the current trackers and probabilities and use Kalman Filtering to update them for the new frame.</w:t>
       </w:r>
       <w:r>
-        <w:rPr>
-          <w:rFonts w:eastAsiaTheme="minorEastAsia"/>
-        </w:rPr>
-        <w:t xml:space="preserve"> Turn the highest probabilities into sure trackers</w:t>
-      </w:r>
-      <w:r>
-        <w:rPr>
-          <w:rFonts w:eastAsiaTheme="minorEastAsia"/>
-        </w:rPr>
+        <w:t xml:space="preserve"> Turn the highest probabilities into </w:t>
+      </w:r>
+      <w:r>
+        <w:t>actual</w:t>
+      </w:r>
+      <w:r>
+        <w:t xml:space="preserve"> trackers</w:t>
+      </w:r>
+      <w:r>
         <w:t>, a</w:t>
       </w:r>
       <w:r>
-        <w:rPr>
-          <w:rFonts w:eastAsiaTheme="minorEastAsia"/>
-        </w:rPr>
-        <w:t>llowing only one tracked object per blob. For each probability chosen in this step we retroactively mark it as a sure marker in previous frames.</w:t>
-      </w:r>
-      <w:r>
-        <w:rPr>
-          <w:rFonts w:eastAsiaTheme="minorEastAsia"/>
-        </w:rPr>
-        <w:t xml:space="preserve"> Assign new ids to blobs with zero trackers.</w:t>
-      </w:r>
-    </w:p>
-    <w:p>
-      <w:pPr>
-        <w:rPr>
-          <w:b/>
-          <w:bCs/>
-        </w:rPr>
-      </w:pPr>
-      <w:r>
-        <w:rPr>
-          <w:b/>
-          <w:bCs/>
-        </w:rPr>
+        <w:t>llowing only one tracked object per blob. For each probability chosen in this ste</w:t>
+      </w:r>
+      <w:r>
+        <w:t xml:space="preserve">p we retroactively mark it as an actual tracker </w:t>
+      </w:r>
+      <w:r>
+        <w:t>in</w:t>
+      </w:r>
+      <w:r>
+        <w:t xml:space="preserve"> the</w:t>
+      </w:r>
+      <w:r>
+        <w:t xml:space="preserve"> previous frames.</w:t>
+      </w:r>
+      <w:r>
+        <w:t xml:space="preserve"> </w:t>
+      </w:r>
+      <w:r>
+        <w:t>Finally, we a</w:t>
+      </w:r>
+      <w:r>
+        <w:t xml:space="preserve">ssign new ids to </w:t>
+      </w:r>
+      <w:r>
+        <w:t>untracked blobs.</w:t>
+      </w:r>
+    </w:p>
+    <w:p>
+      <w:pPr>
+        <w:pStyle w:val="Heading1"/>
+      </w:pPr>
+      <w:r>
         <w:t>Code Architecture</w:t>
       </w:r>
     </w:p>
     <w:p>
       <w:r>
-        <w:t xml:space="preserve">To let the </w:t>
-      </w:r>
-      <w:proofErr w:type="gramStart"/>
-      <w:r>
-        <w:t>user</w:t>
-      </w:r>
-      <w:proofErr w:type="gramEnd"/>
-      <w:r>
-        <w:t xml:space="preserve"> use the program before all frames are processed, the program uses multiple threads:</w:t>
+        <w:t>To let the user use the program before all frames are processed, the program uses multiple threads:</w:t>
       </w:r>
     </w:p>
     <w:p>
@@ -1435,6 +2335,7 @@
         </w:numPr>
       </w:pPr>
       <w:r>
+        <w:lastRenderedPageBreak/>
         <w:t>Tracking thread: runs image processing on each frame and does the tracking.</w:t>
       </w:r>
     </w:p>
@@ -1447,7 +2348,7 @@
         </w:numPr>
       </w:pPr>
       <w:r>
-        <w:t>GUI thread: Periodically syncs its state with the tracking thread, and displays its thread in a graphical window.</w:t>
+        <w:t>GUI thread: Periodically syncs its state with the tracking thread, and displays its state in a graphical window.</w:t>
       </w:r>
     </w:p>
     <w:p>
@@ -1460,10 +2361,37 @@
       </w:r>
       <w:proofErr w:type="spellEnd"/>
       <w:r>
-        <w:t>:</w:t>
-      </w:r>
-    </w:p>
-    <w:p>
+        <w:t xml:space="preserve"> structure:</w:t>
+      </w:r>
+    </w:p>
+    <w:p>
+      <w:r>
+        <w:object w:dxaOrig="9360" w:dyaOrig="4460">
+          <v:shapetype id="_x0000_t75" coordsize="21600,21600" o:spt="75" o:preferrelative="t" path="m@4@5l@4@11@9@11@9@5xe" filled="f" stroked="f">
+            <v:stroke joinstyle="miter"/>
+            <v:formulas>
+              <v:f eqn="if lineDrawn pixelLineWidth 0"/>
+              <v:f eqn="sum @0 1 0"/>
+              <v:f eqn="sum 0 0 @1"/>
+              <v:f eqn="prod @2 1 2"/>
+              <v:f eqn="prod @3 21600 pixelWidth"/>
+              <v:f eqn="prod @3 21600 pixelHeight"/>
+              <v:f eqn="sum @0 0 1"/>
+              <v:f eqn="prod @6 1 2"/>
+              <v:f eqn="prod @7 21600 pixelWidth"/>
+              <v:f eqn="sum @8 21600 0"/>
+              <v:f eqn="prod @7 21600 pixelHeight"/>
+              <v:f eqn="sum @10 21600 0"/>
+            </v:formulas>
+            <v:path o:extrusionok="f" gradientshapeok="t" o:connecttype="rect"/>
+            <o:lock v:ext="edit" aspectratio="t"/>
+          </v:shapetype>
+          <v:shape id="_x0000_i1025" type="#_x0000_t75" style="width:468.3pt;height:222.9pt" o:ole="">
+            <v:imagedata r:id="rId8" o:title=""/>
+          </v:shape>
+          <o:OLEObject Type="Embed" ProgID="Word.OpenDocumentText.12" ShapeID="_x0000_i1025" DrawAspect="Content" ObjectID="_1559420028" r:id="rId9"/>
+        </w:object>
+      </w:r>
       <w:r>
         <w:t xml:space="preserve">For each frame a </w:t>
       </w:r>
@@ -1473,11 +2401,250 @@
       </w:r>
       <w:proofErr w:type="spellEnd"/>
       <w:r>
-        <w:t xml:space="preserve"> is computed</w:t>
-      </w:r>
-      <w:r>
-        <w:t>:</w:t>
-      </w:r>
+        <w:t xml:space="preserve"> is computed:</w:t>
+      </w:r>
+    </w:p>
+    <w:p>
+      <w:r>
+        <w:object w:dxaOrig="9360" w:dyaOrig="5350">
+          <v:shape id="_x0000_i1026" type="#_x0000_t75" style="width:468.3pt;height:267.35pt" o:ole="">
+            <v:imagedata r:id="rId10" o:title=""/>
+          </v:shape>
+          <o:OLEObject Type="Embed" ProgID="Word.OpenDocumentText.12" ShapeID="_x0000_i1026" DrawAspect="Content" ObjectID="_1559420029" r:id="rId11"/>
+        </w:object>
+      </w:r>
+    </w:p>
+    <w:p>
+      <w:r>
+        <w:br w:type="page"/>
+      </w:r>
+    </w:p>
+    <w:p>
+      <w:r>
+        <w:lastRenderedPageBreak/>
+        <w:t>We represent the different probabilities of IDs using the Tracker structure:</w:t>
+      </w:r>
+    </w:p>
+    <w:p>
+      <w:pPr>
+        <w:rPr>
+          <w:rFonts w:eastAsiaTheme="minorEastAsia"/>
+        </w:rPr>
+      </w:pPr>
+      <w:r>
+        <w:rPr>
+          <w:lang w:bidi="he-IL"/>
+        </w:rPr>
+        <w:object w:dxaOrig="9360" w:dyaOrig="5361">
+          <v:shape id="_x0000_i1027" type="#_x0000_t75" style="width:468.3pt;height:267.95pt" o:ole="">
+            <v:imagedata r:id="rId12" o:title=""/>
+          </v:shape>
+          <o:OLEObject Type="Embed" ProgID="Word.OpenDocumentText.12" ShapeID="_x0000_i1027" DrawAspect="Content" ObjectID="_1559420030" r:id="rId13"/>
+        </w:object>
+      </w:r>
+      <w:r>
+        <w:rPr>
+          <w:rStyle w:val="Heading1Char"/>
+        </w:rPr>
+        <w:t>Results</w:t>
+      </w:r>
+    </w:p>
+    <w:p>
+      <w:r>
+        <w:t>The algorithm shows very goo</w:t>
+      </w:r>
+      <w:r>
+        <w:t>d results. In simple videos like</w:t>
+      </w:r>
+      <w:r>
+        <w:t xml:space="preserve"> bugs14</w:t>
+      </w:r>
+      <w:r>
+        <w:t xml:space="preserve"> it easily</w:t>
+      </w:r>
+      <w:r>
+        <w:t xml:space="preserve"> tracks</w:t>
+      </w:r>
+      <w:r>
+        <w:t xml:space="preserve"> each spider throughout the entire video:</w:t>
+      </w:r>
+    </w:p>
+    <w:p>
+      <w:r>
+        <w:rPr>
+          <w:noProof/>
+          <w:lang w:bidi="he-IL"/>
+        </w:rPr>
+        <w:drawing>
+          <wp:inline distT="0" distB="0" distL="0" distR="0" wp14:anchorId="1BF0E567" wp14:editId="039D570B">
+            <wp:extent cx="5943600" cy="3655695"/>
+            <wp:effectExtent l="0" t="0" r="0" b="1905"/>
+            <wp:docPr id="4" name="Picture 4"/>
+            <wp:cNvGraphicFramePr>
+              <a:graphicFrameLocks xmlns:a="http://schemas.openxmlformats.org/drawingml/2006/main" noChangeAspect="1"/>
+            </wp:cNvGraphicFramePr>
+            <a:graphic xmlns:a="http://schemas.openxmlformats.org/drawingml/2006/main">
+              <a:graphicData uri="http://schemas.openxmlformats.org/drawingml/2006/picture">
+                <pic:pic xmlns:pic="http://schemas.openxmlformats.org/drawingml/2006/picture">
+                  <pic:nvPicPr>
+                    <pic:cNvPr id="0" name=""/>
+                    <pic:cNvPicPr/>
+                  </pic:nvPicPr>
+                  <pic:blipFill>
+                    <a:blip r:embed="rId14"/>
+                    <a:stretch>
+                      <a:fillRect/>
+                    </a:stretch>
+                  </pic:blipFill>
+                  <pic:spPr>
+                    <a:xfrm>
+                      <a:off x="0" y="0"/>
+                      <a:ext cx="5943600" cy="3655695"/>
+                    </a:xfrm>
+                    <a:prstGeom prst="rect">
+                      <a:avLst/>
+                    </a:prstGeom>
+                  </pic:spPr>
+                </pic:pic>
+              </a:graphicData>
+            </a:graphic>
+          </wp:inline>
+        </w:drawing>
+      </w:r>
+    </w:p>
+    <w:p>
+      <w:r>
+        <w:lastRenderedPageBreak/>
+        <w:t>In the video with the wasps, the tracked objects</w:t>
+      </w:r>
+      <w:r>
+        <w:t xml:space="preserve"> are</w:t>
+      </w:r>
+      <w:r>
+        <w:t xml:space="preserve"> sometimes of very different </w:t>
+      </w:r>
+      <w:proofErr w:type="gramStart"/>
+      <w:r>
+        <w:t>sizes, which causes</w:t>
+      </w:r>
+      <w:proofErr w:type="gramEnd"/>
+      <w:r>
+        <w:t xml:space="preserve"> problems with blob detection.</w:t>
+      </w:r>
+      <w:r>
+        <w:t xml:space="preserve"> Despite that, most of the wasps are tracked correctly:</w:t>
+      </w:r>
+    </w:p>
+    <w:p>
+      <w:r>
+        <w:rPr>
+          <w:noProof/>
+          <w:lang w:bidi="he-IL"/>
+        </w:rPr>
+        <w:drawing>
+          <wp:inline distT="0" distB="0" distL="0" distR="0" wp14:anchorId="3E0EEF97" wp14:editId="5E0A4527">
+            <wp:extent cx="5943600" cy="3655695"/>
+            <wp:effectExtent l="0" t="0" r="0" b="1905"/>
+            <wp:docPr id="5" name="Picture 5"/>
+            <wp:cNvGraphicFramePr>
+              <a:graphicFrameLocks xmlns:a="http://schemas.openxmlformats.org/drawingml/2006/main" noChangeAspect="1"/>
+            </wp:cNvGraphicFramePr>
+            <a:graphic xmlns:a="http://schemas.openxmlformats.org/drawingml/2006/main">
+              <a:graphicData uri="http://schemas.openxmlformats.org/drawingml/2006/picture">
+                <pic:pic xmlns:pic="http://schemas.openxmlformats.org/drawingml/2006/picture">
+                  <pic:nvPicPr>
+                    <pic:cNvPr id="0" name=""/>
+                    <pic:cNvPicPr/>
+                  </pic:nvPicPr>
+                  <pic:blipFill>
+                    <a:blip r:embed="rId15"/>
+                    <a:stretch>
+                      <a:fillRect/>
+                    </a:stretch>
+                  </pic:blipFill>
+                  <pic:spPr>
+                    <a:xfrm>
+                      <a:off x="0" y="0"/>
+                      <a:ext cx="5943600" cy="3655695"/>
+                    </a:xfrm>
+                    <a:prstGeom prst="rect">
+                      <a:avLst/>
+                    </a:prstGeom>
+                  </pic:spPr>
+                </pic:pic>
+              </a:graphicData>
+            </a:graphic>
+          </wp:inline>
+        </w:drawing>
+      </w:r>
+    </w:p>
+    <w:p>
+      <w:r>
+        <w:t xml:space="preserve">In the bugs11 video – the hardest video we were given – the tracking algorithms </w:t>
+      </w:r>
+      <w:r>
+        <w:t>does fail in some complex cases, but it tracks well most of the time</w:t>
+      </w:r>
+      <w:r>
+        <w:t>.</w:t>
+      </w:r>
+    </w:p>
+    <w:p>
+      <w:r>
+        <w:t>The mistakes happen when many bugs join into a single blob, and stay t</w:t>
+      </w:r>
+      <w:r>
+        <w:t>hat way for a long time. In these</w:t>
+      </w:r>
+      <w:r>
+        <w:t xml:space="preserve"> cases the algorithm will sometimes assign incorrect ids after the bugs split apart.</w:t>
+      </w:r>
+    </w:p>
+    <w:p>
+      <w:bookmarkStart w:id="0" w:name="_GoBack"/>
+      <w:r>
+        <w:rPr>
+          <w:noProof/>
+          <w:lang w:bidi="he-IL"/>
+        </w:rPr>
+        <w:lastRenderedPageBreak/>
+        <w:drawing>
+          <wp:inline distT="0" distB="0" distL="0" distR="0" wp14:anchorId="22CE18F7" wp14:editId="57A072F4">
+            <wp:extent cx="5943600" cy="3655695"/>
+            <wp:effectExtent l="0" t="0" r="0" b="1905"/>
+            <wp:docPr id="6" name="Picture 6"/>
+            <wp:cNvGraphicFramePr>
+              <a:graphicFrameLocks xmlns:a="http://schemas.openxmlformats.org/drawingml/2006/main" noChangeAspect="1"/>
+            </wp:cNvGraphicFramePr>
+            <a:graphic xmlns:a="http://schemas.openxmlformats.org/drawingml/2006/main">
+              <a:graphicData uri="http://schemas.openxmlformats.org/drawingml/2006/picture">
+                <pic:pic xmlns:pic="http://schemas.openxmlformats.org/drawingml/2006/picture">
+                  <pic:nvPicPr>
+                    <pic:cNvPr id="0" name=""/>
+                    <pic:cNvPicPr/>
+                  </pic:nvPicPr>
+                  <pic:blipFill>
+                    <a:blip r:embed="rId16"/>
+                    <a:stretch>
+                      <a:fillRect/>
+                    </a:stretch>
+                  </pic:blipFill>
+                  <pic:spPr>
+                    <a:xfrm>
+                      <a:off x="0" y="0"/>
+                      <a:ext cx="5943600" cy="3655695"/>
+                    </a:xfrm>
+                    <a:prstGeom prst="rect">
+                      <a:avLst/>
+                    </a:prstGeom>
+                  </pic:spPr>
+                </pic:pic>
+              </a:graphicData>
+            </a:graphic>
+          </wp:inline>
+        </w:drawing>
+      </w:r>
+      <w:bookmarkEnd w:id="0"/>
     </w:p>
     <w:sectPr>
       <w:pgSz w:w="12240" w:h="15840"/>
@@ -1490,8 +2657,94 @@
 </file>
 
 <file path=word/numbering.xml><?xml version="1.0" encoding="utf-8"?>
-<w:numbering xmlns:wpc="http://schemas.microsoft.com/office/word/2010/wordprocessingCanvas" xmlns:cx="http://schemas.microsoft.com/office/drawing/2014/chartex" xmlns:mc="http://schemas.openxmlformats.org/markup-compatibility/2006" xmlns:o="urn:schemas-microsoft-com:office:office" xmlns:r="http://schemas.openxmlformats.org/officeDocument/2006/relationships" xmlns:m="http://schemas.openxmlformats.org/officeDocument/2006/math" xmlns:v="urn:schemas-microsoft-com:vml" xmlns:wp14="http://schemas.microsoft.com/office/word/2010/wordprocessingDrawing" xmlns:wp="http://schemas.openxmlformats.org/drawingml/2006/wordprocessingDrawing" xmlns:w10="urn:schemas-microsoft-com:office:word" xmlns:w="http://schemas.openxmlformats.org/wordprocessingml/2006/main" xmlns:w14="http://schemas.microsoft.com/office/word/2010/wordml" xmlns:w15="http://schemas.microsoft.com/office/word/2012/wordml" xmlns:w16se="http://schemas.microsoft.com/office/word/2015/wordml/symex" xmlns:wpg="http://schemas.microsoft.com/office/word/2010/wordprocessingGroup" xmlns:wpi="http://schemas.microsoft.com/office/word/2010/wordprocessingInk" xmlns:wne="http://schemas.microsoft.com/office/word/2006/wordml" xmlns:wps="http://schemas.microsoft.com/office/word/2010/wordprocessingShape" mc:Ignorable="w14 w15 w16se wp14">
-  <w:abstractNum w:abstractNumId="0" w15:restartNumberingAfterBreak="0">
+<w:numbering xmlns:wpc="http://schemas.microsoft.com/office/word/2010/wordprocessingCanvas" xmlns:mc="http://schemas.openxmlformats.org/markup-compatibility/2006" xmlns:o="urn:schemas-microsoft-com:office:office" xmlns:r="http://schemas.openxmlformats.org/officeDocument/2006/relationships" xmlns:m="http://schemas.openxmlformats.org/officeDocument/2006/math" xmlns:v="urn:schemas-microsoft-com:vml" xmlns:wp14="http://schemas.microsoft.com/office/word/2010/wordprocessingDrawing" xmlns:wp="http://schemas.openxmlformats.org/drawingml/2006/wordprocessingDrawing" xmlns:w10="urn:schemas-microsoft-com:office:word" xmlns:w="http://schemas.openxmlformats.org/wordprocessingml/2006/main" xmlns:w14="http://schemas.microsoft.com/office/word/2010/wordml" xmlns:wpg="http://schemas.microsoft.com/office/word/2010/wordprocessingGroup" xmlns:wpi="http://schemas.microsoft.com/office/word/2010/wordprocessingInk" xmlns:wne="http://schemas.microsoft.com/office/word/2006/wordml" xmlns:wps="http://schemas.microsoft.com/office/word/2010/wordprocessingShape" mc:Ignorable="w14 wp14">
+  <w:abstractNum w:abstractNumId="0">
+    <w:nsid w:val="000D1F43"/>
+    <w:multiLevelType w:val="multilevel"/>
+    <w:tmpl w:val="0409001F"/>
+    <w:lvl w:ilvl="0">
+      <w:start w:val="1"/>
+      <w:numFmt w:val="decimal"/>
+      <w:lvlText w:val="%1."/>
+      <w:lvlJc w:val="left"/>
+      <w:pPr>
+        <w:ind w:left="360" w:hanging="360"/>
+      </w:pPr>
+    </w:lvl>
+    <w:lvl w:ilvl="1">
+      <w:start w:val="1"/>
+      <w:numFmt w:val="decimal"/>
+      <w:lvlText w:val="%1.%2."/>
+      <w:lvlJc w:val="left"/>
+      <w:pPr>
+        <w:ind w:left="792" w:hanging="432"/>
+      </w:pPr>
+    </w:lvl>
+    <w:lvl w:ilvl="2">
+      <w:start w:val="1"/>
+      <w:numFmt w:val="decimal"/>
+      <w:lvlText w:val="%1.%2.%3."/>
+      <w:lvlJc w:val="left"/>
+      <w:pPr>
+        <w:ind w:left="1224" w:hanging="504"/>
+      </w:pPr>
+    </w:lvl>
+    <w:lvl w:ilvl="3">
+      <w:start w:val="1"/>
+      <w:numFmt w:val="decimal"/>
+      <w:lvlText w:val="%1.%2.%3.%4."/>
+      <w:lvlJc w:val="left"/>
+      <w:pPr>
+        <w:ind w:left="1728" w:hanging="648"/>
+      </w:pPr>
+    </w:lvl>
+    <w:lvl w:ilvl="4">
+      <w:start w:val="1"/>
+      <w:numFmt w:val="decimal"/>
+      <w:lvlText w:val="%1.%2.%3.%4.%5."/>
+      <w:lvlJc w:val="left"/>
+      <w:pPr>
+        <w:ind w:left="2232" w:hanging="792"/>
+      </w:pPr>
+    </w:lvl>
+    <w:lvl w:ilvl="5">
+      <w:start w:val="1"/>
+      <w:numFmt w:val="decimal"/>
+      <w:lvlText w:val="%1.%2.%3.%4.%5.%6."/>
+      <w:lvlJc w:val="left"/>
+      <w:pPr>
+        <w:ind w:left="2736" w:hanging="936"/>
+      </w:pPr>
+    </w:lvl>
+    <w:lvl w:ilvl="6">
+      <w:start w:val="1"/>
+      <w:numFmt w:val="decimal"/>
+      <w:lvlText w:val="%1.%2.%3.%4.%5.%6.%7."/>
+      <w:lvlJc w:val="left"/>
+      <w:pPr>
+        <w:ind w:left="3240" w:hanging="1080"/>
+      </w:pPr>
+    </w:lvl>
+    <w:lvl w:ilvl="7">
+      <w:start w:val="1"/>
+      <w:numFmt w:val="decimal"/>
+      <w:lvlText w:val="%1.%2.%3.%4.%5.%6.%7.%8."/>
+      <w:lvlJc w:val="left"/>
+      <w:pPr>
+        <w:ind w:left="3744" w:hanging="1224"/>
+      </w:pPr>
+    </w:lvl>
+    <w:lvl w:ilvl="8">
+      <w:start w:val="1"/>
+      <w:numFmt w:val="decimal"/>
+      <w:lvlText w:val="%1.%2.%3.%4.%5.%6.%7.%8.%9."/>
+      <w:lvlJc w:val="left"/>
+      <w:pPr>
+        <w:ind w:left="4320" w:hanging="1440"/>
+      </w:pPr>
+    </w:lvl>
+  </w:abstractNum>
+  <w:abstractNum w:abstractNumId="1">
     <w:nsid w:val="015833BB"/>
     <w:multiLevelType w:val="hybridMultilevel"/>
     <w:tmpl w:val="6B087AD0"/>
@@ -1603,7 +2856,209 @@
       </w:rPr>
     </w:lvl>
   </w:abstractNum>
-  <w:abstractNum w:abstractNumId="1" w15:restartNumberingAfterBreak="0">
+  <w:abstractNum w:abstractNumId="2">
+    <w:nsid w:val="0A9C2868"/>
+    <w:multiLevelType w:val="multilevel"/>
+    <w:tmpl w:val="C61CABE2"/>
+    <w:lvl w:ilvl="0">
+      <w:start w:val="1"/>
+      <w:numFmt w:val="decimal"/>
+      <w:lvlText w:val="%1."/>
+      <w:lvlJc w:val="left"/>
+      <w:pPr>
+        <w:tabs>
+          <w:tab w:val="num" w:pos="720"/>
+        </w:tabs>
+        <w:ind w:left="720" w:hanging="360"/>
+      </w:pPr>
+    </w:lvl>
+    <w:lvl w:ilvl="1" w:tentative="1">
+      <w:start w:val="1"/>
+      <w:numFmt w:val="decimal"/>
+      <w:lvlText w:val="%2."/>
+      <w:lvlJc w:val="left"/>
+      <w:pPr>
+        <w:tabs>
+          <w:tab w:val="num" w:pos="1440"/>
+        </w:tabs>
+        <w:ind w:left="1440" w:hanging="360"/>
+      </w:pPr>
+    </w:lvl>
+    <w:lvl w:ilvl="2" w:tentative="1">
+      <w:start w:val="1"/>
+      <w:numFmt w:val="decimal"/>
+      <w:lvlText w:val="%3."/>
+      <w:lvlJc w:val="left"/>
+      <w:pPr>
+        <w:tabs>
+          <w:tab w:val="num" w:pos="2160"/>
+        </w:tabs>
+        <w:ind w:left="2160" w:hanging="360"/>
+      </w:pPr>
+    </w:lvl>
+    <w:lvl w:ilvl="3" w:tentative="1">
+      <w:start w:val="1"/>
+      <w:numFmt w:val="decimal"/>
+      <w:lvlText w:val="%4."/>
+      <w:lvlJc w:val="left"/>
+      <w:pPr>
+        <w:tabs>
+          <w:tab w:val="num" w:pos="2880"/>
+        </w:tabs>
+        <w:ind w:left="2880" w:hanging="360"/>
+      </w:pPr>
+    </w:lvl>
+    <w:lvl w:ilvl="4" w:tentative="1">
+      <w:start w:val="1"/>
+      <w:numFmt w:val="decimal"/>
+      <w:lvlText w:val="%5."/>
+      <w:lvlJc w:val="left"/>
+      <w:pPr>
+        <w:tabs>
+          <w:tab w:val="num" w:pos="3600"/>
+        </w:tabs>
+        <w:ind w:left="3600" w:hanging="360"/>
+      </w:pPr>
+    </w:lvl>
+    <w:lvl w:ilvl="5" w:tentative="1">
+      <w:start w:val="1"/>
+      <w:numFmt w:val="decimal"/>
+      <w:lvlText w:val="%6."/>
+      <w:lvlJc w:val="left"/>
+      <w:pPr>
+        <w:tabs>
+          <w:tab w:val="num" w:pos="4320"/>
+        </w:tabs>
+        <w:ind w:left="4320" w:hanging="360"/>
+      </w:pPr>
+    </w:lvl>
+    <w:lvl w:ilvl="6" w:tentative="1">
+      <w:start w:val="1"/>
+      <w:numFmt w:val="decimal"/>
+      <w:lvlText w:val="%7."/>
+      <w:lvlJc w:val="left"/>
+      <w:pPr>
+        <w:tabs>
+          <w:tab w:val="num" w:pos="5040"/>
+        </w:tabs>
+        <w:ind w:left="5040" w:hanging="360"/>
+      </w:pPr>
+    </w:lvl>
+    <w:lvl w:ilvl="7" w:tentative="1">
+      <w:start w:val="1"/>
+      <w:numFmt w:val="decimal"/>
+      <w:lvlText w:val="%8."/>
+      <w:lvlJc w:val="left"/>
+      <w:pPr>
+        <w:tabs>
+          <w:tab w:val="num" w:pos="5760"/>
+        </w:tabs>
+        <w:ind w:left="5760" w:hanging="360"/>
+      </w:pPr>
+    </w:lvl>
+    <w:lvl w:ilvl="8" w:tentative="1">
+      <w:start w:val="1"/>
+      <w:numFmt w:val="decimal"/>
+      <w:lvlText w:val="%9."/>
+      <w:lvlJc w:val="left"/>
+      <w:pPr>
+        <w:tabs>
+          <w:tab w:val="num" w:pos="6480"/>
+        </w:tabs>
+        <w:ind w:left="6480" w:hanging="360"/>
+      </w:pPr>
+    </w:lvl>
+  </w:abstractNum>
+  <w:abstractNum w:abstractNumId="3">
+    <w:nsid w:val="2D08389F"/>
+    <w:multiLevelType w:val="multilevel"/>
+    <w:tmpl w:val="0409001F"/>
+    <w:lvl w:ilvl="0">
+      <w:start w:val="1"/>
+      <w:numFmt w:val="decimal"/>
+      <w:lvlText w:val="%1."/>
+      <w:lvlJc w:val="left"/>
+      <w:pPr>
+        <w:ind w:left="360" w:hanging="360"/>
+      </w:pPr>
+      <w:rPr>
+        <w:rFonts w:hint="default"/>
+      </w:rPr>
+    </w:lvl>
+    <w:lvl w:ilvl="1">
+      <w:start w:val="1"/>
+      <w:numFmt w:val="decimal"/>
+      <w:lvlText w:val="%1.%2."/>
+      <w:lvlJc w:val="left"/>
+      <w:pPr>
+        <w:ind w:left="792" w:hanging="432"/>
+      </w:pPr>
+    </w:lvl>
+    <w:lvl w:ilvl="2">
+      <w:start w:val="1"/>
+      <w:numFmt w:val="decimal"/>
+      <w:lvlText w:val="%1.%2.%3."/>
+      <w:lvlJc w:val="left"/>
+      <w:pPr>
+        <w:ind w:left="1224" w:hanging="504"/>
+      </w:pPr>
+    </w:lvl>
+    <w:lvl w:ilvl="3">
+      <w:start w:val="1"/>
+      <w:numFmt w:val="decimal"/>
+      <w:lvlText w:val="%1.%2.%3.%4."/>
+      <w:lvlJc w:val="left"/>
+      <w:pPr>
+        <w:ind w:left="1728" w:hanging="648"/>
+      </w:pPr>
+    </w:lvl>
+    <w:lvl w:ilvl="4">
+      <w:start w:val="1"/>
+      <w:numFmt w:val="decimal"/>
+      <w:lvlText w:val="%1.%2.%3.%4.%5."/>
+      <w:lvlJc w:val="left"/>
+      <w:pPr>
+        <w:ind w:left="2232" w:hanging="792"/>
+      </w:pPr>
+    </w:lvl>
+    <w:lvl w:ilvl="5">
+      <w:start w:val="1"/>
+      <w:numFmt w:val="decimal"/>
+      <w:lvlText w:val="%1.%2.%3.%4.%5.%6."/>
+      <w:lvlJc w:val="left"/>
+      <w:pPr>
+        <w:ind w:left="2736" w:hanging="936"/>
+      </w:pPr>
+    </w:lvl>
+    <w:lvl w:ilvl="6">
+      <w:start w:val="1"/>
+      <w:numFmt w:val="decimal"/>
+      <w:lvlText w:val="%1.%2.%3.%4.%5.%6.%7."/>
+      <w:lvlJc w:val="left"/>
+      <w:pPr>
+        <w:ind w:left="3240" w:hanging="1080"/>
+      </w:pPr>
+    </w:lvl>
+    <w:lvl w:ilvl="7">
+      <w:start w:val="1"/>
+      <w:numFmt w:val="decimal"/>
+      <w:lvlText w:val="%1.%2.%3.%4.%5.%6.%7.%8."/>
+      <w:lvlJc w:val="left"/>
+      <w:pPr>
+        <w:ind w:left="3744" w:hanging="1224"/>
+      </w:pPr>
+    </w:lvl>
+    <w:lvl w:ilvl="8">
+      <w:start w:val="1"/>
+      <w:numFmt w:val="decimal"/>
+      <w:lvlText w:val="%1.%2.%3.%4.%5.%6.%7.%8.%9."/>
+      <w:lvlJc w:val="left"/>
+      <w:pPr>
+        <w:ind w:left="4320" w:hanging="1440"/>
+      </w:pPr>
+    </w:lvl>
+  </w:abstractNum>
+  <w:abstractNum w:abstractNumId="4">
     <w:nsid w:val="46E333B7"/>
     <w:multiLevelType w:val="hybridMultilevel"/>
     <w:tmpl w:val="26E0C194"/>
@@ -1716,16 +3171,25 @@
     </w:lvl>
   </w:abstractNum>
   <w:num w:numId="1">
+    <w:abstractNumId w:val="4"/>
+  </w:num>
+  <w:num w:numId="2">
     <w:abstractNumId w:val="1"/>
   </w:num>
-  <w:num w:numId="2">
+  <w:num w:numId="3">
+    <w:abstractNumId w:val="3"/>
+  </w:num>
+  <w:num w:numId="4">
+    <w:abstractNumId w:val="2"/>
+  </w:num>
+  <w:num w:numId="5">
     <w:abstractNumId w:val="0"/>
   </w:num>
 </w:numbering>
 </file>
 
 <file path=word/styles.xml><?xml version="1.0" encoding="utf-8"?>
-<w:styles xmlns:mc="http://schemas.openxmlformats.org/markup-compatibility/2006" xmlns:r="http://schemas.openxmlformats.org/officeDocument/2006/relationships" xmlns:w="http://schemas.openxmlformats.org/wordprocessingml/2006/main" xmlns:w14="http://schemas.microsoft.com/office/word/2010/wordml" xmlns:w15="http://schemas.microsoft.com/office/word/2012/wordml" xmlns:w16se="http://schemas.microsoft.com/office/word/2015/wordml/symex" mc:Ignorable="w14 w15 w16se">
+<w:styles xmlns:mc="http://schemas.openxmlformats.org/markup-compatibility/2006" xmlns:r="http://schemas.openxmlformats.org/officeDocument/2006/relationships" xmlns:w="http://schemas.openxmlformats.org/wordprocessingml/2006/main" xmlns:w14="http://schemas.microsoft.com/office/word/2010/wordml" mc:Ignorable="w14">
   <w:docDefaults>
     <w:rPrDefault>
       <w:rPr>
@@ -1741,382 +3205,171 @@
       </w:pPr>
     </w:pPrDefault>
   </w:docDefaults>
-  <w:latentStyles w:defLockedState="0" w:defUIPriority="99" w:defSemiHidden="0" w:defUnhideWhenUsed="0" w:defQFormat="0" w:count="371">
-    <w:lsdException w:name="Normal" w:uiPriority="0" w:qFormat="1"/>
-    <w:lsdException w:name="heading 1" w:uiPriority="9" w:qFormat="1"/>
-    <w:lsdException w:name="heading 2" w:semiHidden="1" w:uiPriority="9" w:unhideWhenUsed="1" w:qFormat="1"/>
-    <w:lsdException w:name="heading 3" w:semiHidden="1" w:uiPriority="9" w:unhideWhenUsed="1" w:qFormat="1"/>
-    <w:lsdException w:name="heading 4" w:semiHidden="1" w:uiPriority="9" w:unhideWhenUsed="1" w:qFormat="1"/>
-    <w:lsdException w:name="heading 5" w:semiHidden="1" w:uiPriority="9" w:unhideWhenUsed="1" w:qFormat="1"/>
-    <w:lsdException w:name="heading 6" w:semiHidden="1" w:uiPriority="9" w:unhideWhenUsed="1" w:qFormat="1"/>
-    <w:lsdException w:name="heading 7" w:semiHidden="1" w:uiPriority="9" w:unhideWhenUsed="1" w:qFormat="1"/>
-    <w:lsdException w:name="heading 8" w:semiHidden="1" w:uiPriority="9" w:unhideWhenUsed="1" w:qFormat="1"/>
-    <w:lsdException w:name="heading 9" w:semiHidden="1" w:uiPriority="9" w:unhideWhenUsed="1" w:qFormat="1"/>
-    <w:lsdException w:name="index 1" w:semiHidden="1" w:unhideWhenUsed="1"/>
-    <w:lsdException w:name="index 2" w:semiHidden="1" w:unhideWhenUsed="1"/>
-    <w:lsdException w:name="index 3" w:semiHidden="1" w:unhideWhenUsed="1"/>
-    <w:lsdException w:name="index 4" w:semiHidden="1" w:unhideWhenUsed="1"/>
-    <w:lsdException w:name="index 5" w:semiHidden="1" w:unhideWhenUsed="1"/>
-    <w:lsdException w:name="index 6" w:semiHidden="1" w:unhideWhenUsed="1"/>
-    <w:lsdException w:name="index 7" w:semiHidden="1" w:unhideWhenUsed="1"/>
-    <w:lsdException w:name="index 8" w:semiHidden="1" w:unhideWhenUsed="1"/>
-    <w:lsdException w:name="index 9" w:semiHidden="1" w:unhideWhenUsed="1"/>
-    <w:lsdException w:name="toc 1" w:semiHidden="1" w:uiPriority="39" w:unhideWhenUsed="1"/>
-    <w:lsdException w:name="toc 2" w:semiHidden="1" w:uiPriority="39" w:unhideWhenUsed="1"/>
-    <w:lsdException w:name="toc 3" w:semiHidden="1" w:uiPriority="39" w:unhideWhenUsed="1"/>
-    <w:lsdException w:name="toc 4" w:semiHidden="1" w:uiPriority="39" w:unhideWhenUsed="1"/>
-    <w:lsdException w:name="toc 5" w:semiHidden="1" w:uiPriority="39" w:unhideWhenUsed="1"/>
-    <w:lsdException w:name="toc 6" w:semiHidden="1" w:uiPriority="39" w:unhideWhenUsed="1"/>
-    <w:lsdException w:name="toc 7" w:semiHidden="1" w:uiPriority="39" w:unhideWhenUsed="1"/>
-    <w:lsdException w:name="toc 8" w:semiHidden="1" w:uiPriority="39" w:unhideWhenUsed="1"/>
-    <w:lsdException w:name="toc 9" w:semiHidden="1" w:uiPriority="39" w:unhideWhenUsed="1"/>
-    <w:lsdException w:name="Normal Indent" w:semiHidden="1" w:unhideWhenUsed="1"/>
-    <w:lsdException w:name="footnote text" w:semiHidden="1" w:unhideWhenUsed="1"/>
-    <w:lsdException w:name="annotation text" w:semiHidden="1" w:unhideWhenUsed="1"/>
-    <w:lsdException w:name="header" w:semiHidden="1" w:unhideWhenUsed="1"/>
-    <w:lsdException w:name="footer" w:semiHidden="1" w:unhideWhenUsed="1"/>
-    <w:lsdException w:name="index heading" w:semiHidden="1" w:unhideWhenUsed="1"/>
-    <w:lsdException w:name="caption" w:semiHidden="1" w:uiPriority="35" w:unhideWhenUsed="1" w:qFormat="1"/>
-    <w:lsdException w:name="table of figures" w:semiHidden="1" w:unhideWhenUsed="1"/>
-    <w:lsdException w:name="envelope address" w:semiHidden="1" w:unhideWhenUsed="1"/>
-    <w:lsdException w:name="envelope return" w:semiHidden="1" w:unhideWhenUsed="1"/>
-    <w:lsdException w:name="footnote reference" w:semiHidden="1" w:unhideWhenUsed="1"/>
-    <w:lsdException w:name="annotation reference" w:semiHidden="1" w:unhideWhenUsed="1"/>
-    <w:lsdException w:name="line number" w:semiHidden="1" w:unhideWhenUsed="1"/>
-    <w:lsdException w:name="page number" w:semiHidden="1" w:unhideWhenUsed="1"/>
-    <w:lsdException w:name="endnote reference" w:semiHidden="1" w:unhideWhenUsed="1"/>
-    <w:lsdException w:name="endnote text" w:semiHidden="1" w:unhideWhenUsed="1"/>
-    <w:lsdException w:name="table of authorities" w:semiHidden="1" w:unhideWhenUsed="1"/>
-    <w:lsdException w:name="macro" w:semiHidden="1" w:unhideWhenUsed="1"/>
-    <w:lsdException w:name="toa heading" w:semiHidden="1" w:unhideWhenUsed="1"/>
-    <w:lsdException w:name="List" w:semiHidden="1" w:unhideWhenUsed="1"/>
-    <w:lsdException w:name="List Bullet" w:semiHidden="1" w:unhideWhenUsed="1"/>
-    <w:lsdException w:name="List Number" w:semiHidden="1" w:unhideWhenUsed="1"/>
-    <w:lsdException w:name="List 2" w:semiHidden="1" w:unhideWhenUsed="1"/>
-    <w:lsdException w:name="List 3" w:semiHidden="1" w:unhideWhenUsed="1"/>
-    <w:lsdException w:name="List 4" w:semiHidden="1" w:unhideWhenUsed="1"/>
-    <w:lsdException w:name="List 5" w:semiHidden="1" w:unhideWhenUsed="1"/>
-    <w:lsdException w:name="List Bullet 2" w:semiHidden="1" w:unhideWhenUsed="1"/>
-    <w:lsdException w:name="List Bullet 3" w:semiHidden="1" w:unhideWhenUsed="1"/>
-    <w:lsdException w:name="List Bullet 4" w:semiHidden="1" w:unhideWhenUsed="1"/>
-    <w:lsdException w:name="List Bullet 5" w:semiHidden="1" w:unhideWhenUsed="1"/>
-    <w:lsdException w:name="List Number 2" w:semiHidden="1" w:unhideWhenUsed="1"/>
-    <w:lsdException w:name="List Number 3" w:semiHidden="1" w:unhideWhenUsed="1"/>
-    <w:lsdException w:name="List Number 4" w:semiHidden="1" w:unhideWhenUsed="1"/>
-    <w:lsdException w:name="List Number 5" w:semiHidden="1" w:unhideWhenUsed="1"/>
-    <w:lsdException w:name="Title" w:uiPriority="10" w:qFormat="1"/>
-    <w:lsdException w:name="Closing" w:semiHidden="1" w:unhideWhenUsed="1"/>
-    <w:lsdException w:name="Signature" w:semiHidden="1" w:unhideWhenUsed="1"/>
-    <w:lsdException w:name="Default Paragraph Font" w:semiHidden="1" w:uiPriority="1" w:unhideWhenUsed="1"/>
-    <w:lsdException w:name="Body Text" w:semiHidden="1" w:unhideWhenUsed="1"/>
-    <w:lsdException w:name="Body Text Indent" w:semiHidden="1" w:unhideWhenUsed="1"/>
-    <w:lsdException w:name="List Continue" w:semiHidden="1" w:unhideWhenUsed="1"/>
-    <w:lsdException w:name="List Continue 2" w:semiHidden="1" w:unhideWhenUsed="1"/>
-    <w:lsdException w:name="List Continue 3" w:semiHidden="1" w:unhideWhenUsed="1"/>
-    <w:lsdException w:name="List Continue 4" w:semiHidden="1" w:unhideWhenUsed="1"/>
-    <w:lsdException w:name="List Continue 5" w:semiHidden="1" w:unhideWhenUsed="1"/>
-    <w:lsdException w:name="Message Header" w:semiHidden="1" w:unhideWhenUsed="1"/>
-    <w:lsdException w:name="Subtitle" w:uiPriority="11" w:qFormat="1"/>
-    <w:lsdException w:name="Salutation" w:semiHidden="1" w:unhideWhenUsed="1"/>
-    <w:lsdException w:name="Date" w:semiHidden="1" w:unhideWhenUsed="1"/>
-    <w:lsdException w:name="Body Text First Indent" w:semiHidden="1" w:unhideWhenUsed="1"/>
-    <w:lsdException w:name="Body Text First Indent 2" w:semiHidden="1" w:unhideWhenUsed="1"/>
-    <w:lsdException w:name="Note Heading" w:semiHidden="1" w:unhideWhenUsed="1"/>
-    <w:lsdException w:name="Body Text 2" w:semiHidden="1" w:unhideWhenUsed="1"/>
-    <w:lsdException w:name="Body Text 3" w:semiHidden="1" w:unhideWhenUsed="1"/>
-    <w:lsdException w:name="Body Text Indent 2" w:semiHidden="1" w:unhideWhenUsed="1"/>
-    <w:lsdException w:name="Body Text Indent 3" w:semiHidden="1" w:unhideWhenUsed="1"/>
-    <w:lsdException w:name="Block Text" w:semiHidden="1" w:unhideWhenUsed="1"/>
-    <w:lsdException w:name="Hyperlink" w:semiHidden="1" w:unhideWhenUsed="1"/>
-    <w:lsdException w:name="FollowedHyperlink" w:semiHidden="1" w:unhideWhenUsed="1"/>
-    <w:lsdException w:name="Strong" w:uiPriority="22" w:qFormat="1"/>
-    <w:lsdException w:name="Emphasis" w:uiPriority="20" w:qFormat="1"/>
-    <w:lsdException w:name="Document Map" w:semiHidden="1" w:unhideWhenUsed="1"/>
-    <w:lsdException w:name="Plain Text" w:semiHidden="1" w:unhideWhenUsed="1"/>
-    <w:lsdException w:name="E-mail Signature" w:semiHidden="1" w:unhideWhenUsed="1"/>
-    <w:lsdException w:name="HTML Top of Form" w:semiHidden="1" w:unhideWhenUsed="1"/>
-    <w:lsdException w:name="HTML Bottom of Form" w:semiHidden="1" w:unhideWhenUsed="1"/>
-    <w:lsdException w:name="Normal (Web)" w:semiHidden="1" w:unhideWhenUsed="1"/>
-    <w:lsdException w:name="HTML Acronym" w:semiHidden="1" w:unhideWhenUsed="1"/>
-    <w:lsdException w:name="HTML Address" w:semiHidden="1" w:unhideWhenUsed="1"/>
-    <w:lsdException w:name="HTML Cite" w:semiHidden="1" w:unhideWhenUsed="1"/>
-    <w:lsdException w:name="HTML Code" w:semiHidden="1" w:unhideWhenUsed="1"/>
-    <w:lsdException w:name="HTML Definition" w:semiHidden="1" w:unhideWhenUsed="1"/>
-    <w:lsdException w:name="HTML Keyboard" w:semiHidden="1" w:unhideWhenUsed="1"/>
-    <w:lsdException w:name="HTML Preformatted" w:semiHidden="1" w:unhideWhenUsed="1"/>
-    <w:lsdException w:name="HTML Sample" w:semiHidden="1" w:unhideWhenUsed="1"/>
-    <w:lsdException w:name="HTML Typewriter" w:semiHidden="1" w:unhideWhenUsed="1"/>
-    <w:lsdException w:name="HTML Variable" w:semiHidden="1" w:unhideWhenUsed="1"/>
-    <w:lsdException w:name="Normal Table" w:semiHidden="1" w:unhideWhenUsed="1"/>
-    <w:lsdException w:name="annotation subject" w:semiHidden="1" w:unhideWhenUsed="1"/>
-    <w:lsdException w:name="No List" w:semiHidden="1" w:unhideWhenUsed="1"/>
-    <w:lsdException w:name="Outline List 1" w:semiHidden="1" w:unhideWhenUsed="1"/>
-    <w:lsdException w:name="Outline List 2" w:semiHidden="1" w:unhideWhenUsed="1"/>
-    <w:lsdException w:name="Outline List 3" w:semiHidden="1" w:unhideWhenUsed="1"/>
-    <w:lsdException w:name="Table Simple 1" w:semiHidden="1" w:unhideWhenUsed="1"/>
-    <w:lsdException w:name="Table Simple 2" w:semiHidden="1" w:unhideWhenUsed="1"/>
-    <w:lsdException w:name="Table Simple 3" w:semiHidden="1" w:unhideWhenUsed="1"/>
-    <w:lsdException w:name="Table Classic 1" w:semiHidden="1" w:unhideWhenUsed="1"/>
-    <w:lsdException w:name="Table Classic 2" w:semiHidden="1" w:unhideWhenUsed="1"/>
-    <w:lsdException w:name="Table Classic 3" w:semiHidden="1" w:unhideWhenUsed="1"/>
-    <w:lsdException w:name="Table Classic 4" w:semiHidden="1" w:unhideWhenUsed="1"/>
-    <w:lsdException w:name="Table Colorful 1" w:semiHidden="1" w:unhideWhenUsed="1"/>
-    <w:lsdException w:name="Table Colorful 2" w:semiHidden="1" w:unhideWhenUsed="1"/>
-    <w:lsdException w:name="Table Colorful 3" w:semiHidden="1" w:unhideWhenUsed="1"/>
-    <w:lsdException w:name="Table Columns 1" w:semiHidden="1" w:unhideWhenUsed="1"/>
-    <w:lsdException w:name="Table Columns 2" w:semiHidden="1" w:unhideWhenUsed="1"/>
-    <w:lsdException w:name="Table Columns 3" w:semiHidden="1" w:unhideWhenUsed="1"/>
-    <w:lsdException w:name="Table Columns 4" w:semiHidden="1" w:unhideWhenUsed="1"/>
-    <w:lsdException w:name="Table Columns 5" w:semiHidden="1" w:unhideWhenUsed="1"/>
-    <w:lsdException w:name="Table Grid 1" w:semiHidden="1" w:unhideWhenUsed="1"/>
-    <w:lsdException w:name="Table Grid 2" w:semiHidden="1" w:unhideWhenUsed="1"/>
-    <w:lsdException w:name="Table Grid 3" w:semiHidden="1" w:unhideWhenUsed="1"/>
-    <w:lsdException w:name="Table Grid 4" w:semiHidden="1" w:unhideWhenUsed="1"/>
-    <w:lsdException w:name="Table Grid 5" w:semiHidden="1" w:unhideWhenUsed="1"/>
-    <w:lsdException w:name="Table Grid 6" w:semiHidden="1" w:unhideWhenUsed="1"/>
-    <w:lsdException w:name="Table Grid 7" w:semiHidden="1" w:unhideWhenUsed="1"/>
-    <w:lsdException w:name="Table Grid 8" w:semiHidden="1" w:unhideWhenUsed="1"/>
-    <w:lsdException w:name="Table List 1" w:semiHidden="1" w:unhideWhenUsed="1"/>
-    <w:lsdException w:name="Table List 2" w:semiHidden="1" w:unhideWhenUsed="1"/>
-    <w:lsdException w:name="Table List 3" w:semiHidden="1" w:unhideWhenUsed="1"/>
-    <w:lsdException w:name="Table List 4" w:semiHidden="1" w:unhideWhenUsed="1"/>
-    <w:lsdException w:name="Table List 5" w:semiHidden="1" w:unhideWhenUsed="1"/>
-    <w:lsdException w:name="Table List 6" w:semiHidden="1" w:unhideWhenUsed="1"/>
-    <w:lsdException w:name="Table List 7" w:semiHidden="1" w:unhideWhenUsed="1"/>
-    <w:lsdException w:name="Table List 8" w:semiHidden="1" w:unhideWhenUsed="1"/>
-    <w:lsdException w:name="Table 3D effects 1" w:semiHidden="1" w:unhideWhenUsed="1"/>
-    <w:lsdException w:name="Table 3D effects 2" w:semiHidden="1" w:unhideWhenUsed="1"/>
-    <w:lsdException w:name="Table 3D effects 3" w:semiHidden="1" w:unhideWhenUsed="1"/>
-    <w:lsdException w:name="Table Contemporary" w:semiHidden="1" w:unhideWhenUsed="1"/>
-    <w:lsdException w:name="Table Elegant" w:semiHidden="1" w:unhideWhenUsed="1"/>
-    <w:lsdException w:name="Table Professional" w:semiHidden="1" w:unhideWhenUsed="1"/>
-    <w:lsdException w:name="Table Subtle 1" w:semiHidden="1" w:unhideWhenUsed="1"/>
-    <w:lsdException w:name="Table Subtle 2" w:semiHidden="1" w:unhideWhenUsed="1"/>
-    <w:lsdException w:name="Table Web 1" w:semiHidden="1" w:unhideWhenUsed="1"/>
-    <w:lsdException w:name="Table Web 2" w:semiHidden="1" w:unhideWhenUsed="1"/>
-    <w:lsdException w:name="Table Web 3" w:semiHidden="1" w:unhideWhenUsed="1"/>
-    <w:lsdException w:name="Balloon Text" w:semiHidden="1" w:unhideWhenUsed="1"/>
-    <w:lsdException w:name="Table Grid" w:uiPriority="39"/>
-    <w:lsdException w:name="Table Theme" w:semiHidden="1" w:unhideWhenUsed="1"/>
-    <w:lsdException w:name="Placeholder Text" w:semiHidden="1"/>
-    <w:lsdException w:name="No Spacing" w:uiPriority="1" w:qFormat="1"/>
-    <w:lsdException w:name="Light Shading" w:uiPriority="60"/>
-    <w:lsdException w:name="Light List" w:uiPriority="61"/>
-    <w:lsdException w:name="Light Grid" w:uiPriority="62"/>
-    <w:lsdException w:name="Medium Shading 1" w:uiPriority="63"/>
-    <w:lsdException w:name="Medium Shading 2" w:uiPriority="64"/>
-    <w:lsdException w:name="Medium List 1" w:uiPriority="65"/>
-    <w:lsdException w:name="Medium List 2" w:uiPriority="66"/>
-    <w:lsdException w:name="Medium Grid 1" w:uiPriority="67"/>
-    <w:lsdException w:name="Medium Grid 2" w:uiPriority="68"/>
-    <w:lsdException w:name="Medium Grid 3" w:uiPriority="69"/>
-    <w:lsdException w:name="Dark List" w:uiPriority="70"/>
-    <w:lsdException w:name="Colorful Shading" w:uiPriority="71"/>
-    <w:lsdException w:name="Colorful List" w:uiPriority="72"/>
-    <w:lsdException w:name="Colorful Grid" w:uiPriority="73"/>
-    <w:lsdException w:name="Light Shading Accent 1" w:uiPriority="60"/>
-    <w:lsdException w:name="Light List Accent 1" w:uiPriority="61"/>
-    <w:lsdException w:name="Light Grid Accent 1" w:uiPriority="62"/>
-    <w:lsdException w:name="Medium Shading 1 Accent 1" w:uiPriority="63"/>
-    <w:lsdException w:name="Medium Shading 2 Accent 1" w:uiPriority="64"/>
-    <w:lsdException w:name="Medium List 1 Accent 1" w:uiPriority="65"/>
-    <w:lsdException w:name="Revision" w:semiHidden="1"/>
-    <w:lsdException w:name="List Paragraph" w:uiPriority="34" w:qFormat="1"/>
-    <w:lsdException w:name="Quote" w:uiPriority="29" w:qFormat="1"/>
-    <w:lsdException w:name="Intense Quote" w:uiPriority="30" w:qFormat="1"/>
-    <w:lsdException w:name="Medium List 2 Accent 1" w:uiPriority="66"/>
-    <w:lsdException w:name="Medium Grid 1 Accent 1" w:uiPriority="67"/>
-    <w:lsdException w:name="Medium Grid 2 Accent 1" w:uiPriority="68"/>
-    <w:lsdException w:name="Medium Grid 3 Accent 1" w:uiPriority="69"/>
-    <w:lsdException w:name="Dark List Accent 1" w:uiPriority="70"/>
-    <w:lsdException w:name="Colorful Shading Accent 1" w:uiPriority="71"/>
-    <w:lsdException w:name="Colorful List Accent 1" w:uiPriority="72"/>
-    <w:lsdException w:name="Colorful Grid Accent 1" w:uiPriority="73"/>
-    <w:lsdException w:name="Light Shading Accent 2" w:uiPriority="60"/>
-    <w:lsdException w:name="Light List Accent 2" w:uiPriority="61"/>
-    <w:lsdException w:name="Light Grid Accent 2" w:uiPriority="62"/>
-    <w:lsdException w:name="Medium Shading 1 Accent 2" w:uiPriority="63"/>
-    <w:lsdException w:name="Medium Shading 2 Accent 2" w:uiPriority="64"/>
-    <w:lsdException w:name="Medium List 1 Accent 2" w:uiPriority="65"/>
-    <w:lsdException w:name="Medium List 2 Accent 2" w:uiPriority="66"/>
-    <w:lsdException w:name="Medium Grid 1 Accent 2" w:uiPriority="67"/>
-    <w:lsdException w:name="Medium Grid 2 Accent 2" w:uiPriority="68"/>
-    <w:lsdException w:name="Medium Grid 3 Accent 2" w:uiPriority="69"/>
-    <w:lsdException w:name="Dark List Accent 2" w:uiPriority="70"/>
-    <w:lsdException w:name="Colorful Shading Accent 2" w:uiPriority="71"/>
-    <w:lsdException w:name="Colorful List Accent 2" w:uiPriority="72"/>
-    <w:lsdException w:name="Colorful Grid Accent 2" w:uiPriority="73"/>
-    <w:lsdException w:name="Light Shading Accent 3" w:uiPriority="60"/>
-    <w:lsdException w:name="Light List Accent 3" w:uiPriority="61"/>
-    <w:lsdException w:name="Light Grid Accent 3" w:uiPriority="62"/>
-    <w:lsdException w:name="Medium Shading 1 Accent 3" w:uiPriority="63"/>
-    <w:lsdException w:name="Medium Shading 2 Accent 3" w:uiPriority="64"/>
-    <w:lsdException w:name="Medium List 1 Accent 3" w:uiPriority="65"/>
-    <w:lsdException w:name="Medium List 2 Accent 3" w:uiPriority="66"/>
-    <w:lsdException w:name="Medium Grid 1 Accent 3" w:uiPriority="67"/>
-    <w:lsdException w:name="Medium Grid 2 Accent 3" w:uiPriority="68"/>
-    <w:lsdException w:name="Medium Grid 3 Accent 3" w:uiPriority="69"/>
-    <w:lsdException w:name="Dark List Accent 3" w:uiPriority="70"/>
-    <w:lsdException w:name="Colorful Shading Accent 3" w:uiPriority="71"/>
-    <w:lsdException w:name="Colorful List Accent 3" w:uiPriority="72"/>
-    <w:lsdException w:name="Colorful Grid Accent 3" w:uiPriority="73"/>
-    <w:lsdException w:name="Light Shading Accent 4" w:uiPriority="60"/>
-    <w:lsdException w:name="Light List Accent 4" w:uiPriority="61"/>
-    <w:lsdException w:name="Light Grid Accent 4" w:uiPriority="62"/>
-    <w:lsdException w:name="Medium Shading 1 Accent 4" w:uiPriority="63"/>
-    <w:lsdException w:name="Medium Shading 2 Accent 4" w:uiPriority="64"/>
-    <w:lsdException w:name="Medium List 1 Accent 4" w:uiPriority="65"/>
-    <w:lsdException w:name="Medium List 2 Accent 4" w:uiPriority="66"/>
-    <w:lsdException w:name="Medium Grid 1 Accent 4" w:uiPriority="67"/>
-    <w:lsdException w:name="Medium Grid 2 Accent 4" w:uiPriority="68"/>
-    <w:lsdException w:name="Medium Grid 3 Accent 4" w:uiPriority="69"/>
-    <w:lsdException w:name="Dark List Accent 4" w:uiPriority="70"/>
-    <w:lsdException w:name="Colorful Shading Accent 4" w:uiPriority="71"/>
-    <w:lsdException w:name="Colorful List Accent 4" w:uiPriority="72"/>
-    <w:lsdException w:name="Colorful Grid Accent 4" w:uiPriority="73"/>
-    <w:lsdException w:name="Light Shading Accent 5" w:uiPriority="60"/>
-    <w:lsdException w:name="Light List Accent 5" w:uiPriority="61"/>
-    <w:lsdException w:name="Light Grid Accent 5" w:uiPriority="62"/>
-    <w:lsdException w:name="Medium Shading 1 Accent 5" w:uiPriority="63"/>
-    <w:lsdException w:name="Medium Shading 2 Accent 5" w:uiPriority="64"/>
-    <w:lsdException w:name="Medium List 1 Accent 5" w:uiPriority="65"/>
-    <w:lsdException w:name="Medium List 2 Accent 5" w:uiPriority="66"/>
-    <w:lsdException w:name="Medium Grid 1 Accent 5" w:uiPriority="67"/>
-    <w:lsdException w:name="Medium Grid 2 Accent 5" w:uiPriority="68"/>
-    <w:lsdException w:name="Medium Grid 3 Accent 5" w:uiPriority="69"/>
-    <w:lsdException w:name="Dark List Accent 5" w:uiPriority="70"/>
-    <w:lsdException w:name="Colorful Shading Accent 5" w:uiPriority="71"/>
-    <w:lsdException w:name="Colorful List Accent 5" w:uiPriority="72"/>
-    <w:lsdException w:name="Colorful Grid Accent 5" w:uiPriority="73"/>
-    <w:lsdException w:name="Light Shading Accent 6" w:uiPriority="60"/>
-    <w:lsdException w:name="Light List Accent 6" w:uiPriority="61"/>
-    <w:lsdException w:name="Light Grid Accent 6" w:uiPriority="62"/>
-    <w:lsdException w:name="Medium Shading 1 Accent 6" w:uiPriority="63"/>
-    <w:lsdException w:name="Medium Shading 2 Accent 6" w:uiPriority="64"/>
-    <w:lsdException w:name="Medium List 1 Accent 6" w:uiPriority="65"/>
-    <w:lsdException w:name="Medium List 2 Accent 6" w:uiPriority="66"/>
-    <w:lsdException w:name="Medium Grid 1 Accent 6" w:uiPriority="67"/>
-    <w:lsdException w:name="Medium Grid 2 Accent 6" w:uiPriority="68"/>
-    <w:lsdException w:name="Medium Grid 3 Accent 6" w:uiPriority="69"/>
-    <w:lsdException w:name="Dark List Accent 6" w:uiPriority="70"/>
-    <w:lsdException w:name="Colorful Shading Accent 6" w:uiPriority="71"/>
-    <w:lsdException w:name="Colorful List Accent 6" w:uiPriority="72"/>
-    <w:lsdException w:name="Colorful Grid Accent 6" w:uiPriority="73"/>
-    <w:lsdException w:name="Subtle Emphasis" w:uiPriority="19" w:qFormat="1"/>
-    <w:lsdException w:name="Intense Emphasis" w:uiPriority="21" w:qFormat="1"/>
-    <w:lsdException w:name="Subtle Reference" w:uiPriority="31" w:qFormat="1"/>
-    <w:lsdException w:name="Intense Reference" w:uiPriority="32" w:qFormat="1"/>
-    <w:lsdException w:name="Book Title" w:uiPriority="33" w:qFormat="1"/>
-    <w:lsdException w:name="Bibliography" w:semiHidden="1" w:uiPriority="37" w:unhideWhenUsed="1"/>
-    <w:lsdException w:name="TOC Heading" w:semiHidden="1" w:uiPriority="39" w:unhideWhenUsed="1" w:qFormat="1"/>
-    <w:lsdException w:name="Plain Table 1" w:uiPriority="41"/>
-    <w:lsdException w:name="Plain Table 2" w:uiPriority="42"/>
-    <w:lsdException w:name="Plain Table 3" w:uiPriority="43"/>
-    <w:lsdException w:name="Plain Table 4" w:uiPriority="44"/>
-    <w:lsdException w:name="Plain Table 5" w:uiPriority="45"/>
-    <w:lsdException w:name="Grid Table Light" w:uiPriority="40"/>
-    <w:lsdException w:name="Grid Table 1 Light" w:uiPriority="46"/>
-    <w:lsdException w:name="Grid Table 2" w:uiPriority="47"/>
-    <w:lsdException w:name="Grid Table 3" w:uiPriority="48"/>
-    <w:lsdException w:name="Grid Table 4" w:uiPriority="49"/>
-    <w:lsdException w:name="Grid Table 5 Dark" w:uiPriority="50"/>
-    <w:lsdException w:name="Grid Table 6 Colorful" w:uiPriority="51"/>
-    <w:lsdException w:name="Grid Table 7 Colorful" w:uiPriority="52"/>
-    <w:lsdException w:name="Grid Table 1 Light Accent 1" w:uiPriority="46"/>
-    <w:lsdException w:name="Grid Table 2 Accent 1" w:uiPriority="47"/>
-    <w:lsdException w:name="Grid Table 3 Accent 1" w:uiPriority="48"/>
-    <w:lsdException w:name="Grid Table 4 Accent 1" w:uiPriority="49"/>
-    <w:lsdException w:name="Grid Table 5 Dark Accent 1" w:uiPriority="50"/>
-    <w:lsdException w:name="Grid Table 6 Colorful Accent 1" w:uiPriority="51"/>
-    <w:lsdException w:name="Grid Table 7 Colorful Accent 1" w:uiPriority="52"/>
-    <w:lsdException w:name="Grid Table 1 Light Accent 2" w:uiPriority="46"/>
-    <w:lsdException w:name="Grid Table 2 Accent 2" w:uiPriority="47"/>
-    <w:lsdException w:name="Grid Table 3 Accent 2" w:uiPriority="48"/>
-    <w:lsdException w:name="Grid Table 4 Accent 2" w:uiPriority="49"/>
-    <w:lsdException w:name="Grid Table 5 Dark Accent 2" w:uiPriority="50"/>
-    <w:lsdException w:name="Grid Table 6 Colorful Accent 2" w:uiPriority="51"/>
-    <w:lsdException w:name="Grid Table 7 Colorful Accent 2" w:uiPriority="52"/>
-    <w:lsdException w:name="Grid Table 1 Light Accent 3" w:uiPriority="46"/>
-    <w:lsdException w:name="Grid Table 2 Accent 3" w:uiPriority="47"/>
-    <w:lsdException w:name="Grid Table 3 Accent 3" w:uiPriority="48"/>
-    <w:lsdException w:name="Grid Table 4 Accent 3" w:uiPriority="49"/>
-    <w:lsdException w:name="Grid Table 5 Dark Accent 3" w:uiPriority="50"/>
-    <w:lsdException w:name="Grid Table 6 Colorful Accent 3" w:uiPriority="51"/>
-    <w:lsdException w:name="Grid Table 7 Colorful Accent 3" w:uiPriority="52"/>
-    <w:lsdException w:name="Grid Table 1 Light Accent 4" w:uiPriority="46"/>
-    <w:lsdException w:name="Grid Table 2 Accent 4" w:uiPriority="47"/>
-    <w:lsdException w:name="Grid Table 3 Accent 4" w:uiPriority="48"/>
-    <w:lsdException w:name="Grid Table 4 Accent 4" w:uiPriority="49"/>
-    <w:lsdException w:name="Grid Table 5 Dark Accent 4" w:uiPriority="50"/>
-    <w:lsdException w:name="Grid Table 6 Colorful Accent 4" w:uiPriority="51"/>
-    <w:lsdException w:name="Grid Table 7 Colorful Accent 4" w:uiPriority="52"/>
-    <w:lsdException w:name="Grid Table 1 Light Accent 5" w:uiPriority="46"/>
-    <w:lsdException w:name="Grid Table 2 Accent 5" w:uiPriority="47"/>
-    <w:lsdException w:name="Grid Table 3 Accent 5" w:uiPriority="48"/>
-    <w:lsdException w:name="Grid Table 4 Accent 5" w:uiPriority="49"/>
-    <w:lsdException w:name="Grid Table 5 Dark Accent 5" w:uiPriority="50"/>
-    <w:lsdException w:name="Grid Table 6 Colorful Accent 5" w:uiPriority="51"/>
-    <w:lsdException w:name="Grid Table 7 Colorful Accent 5" w:uiPriority="52"/>
-    <w:lsdException w:name="Grid Table 1 Light Accent 6" w:uiPriority="46"/>
-    <w:lsdException w:name="Grid Table 2 Accent 6" w:uiPriority="47"/>
-    <w:lsdException w:name="Grid Table 3 Accent 6" w:uiPriority="48"/>
-    <w:lsdException w:name="Grid Table 4 Accent 6" w:uiPriority="49"/>
-    <w:lsdException w:name="Grid Table 5 Dark Accent 6" w:uiPriority="50"/>
-    <w:lsdException w:name="Grid Table 6 Colorful Accent 6" w:uiPriority="51"/>
-    <w:lsdException w:name="Grid Table 7 Colorful Accent 6" w:uiPriority="52"/>
-    <w:lsdException w:name="List Table 1 Light" w:uiPriority="46"/>
-    <w:lsdException w:name="List Table 2" w:uiPriority="47"/>
-    <w:lsdException w:name="List Table 3" w:uiPriority="48"/>
-    <w:lsdException w:name="List Table 4" w:uiPriority="49"/>
-    <w:lsdException w:name="List Table 5 Dark" w:uiPriority="50"/>
-    <w:lsdException w:name="List Table 6 Colorful" w:uiPriority="51"/>
-    <w:lsdException w:name="List Table 7 Colorful" w:uiPriority="52"/>
-    <w:lsdException w:name="List Table 1 Light Accent 1" w:uiPriority="46"/>
-    <w:lsdException w:name="List Table 2 Accent 1" w:uiPriority="47"/>
-    <w:lsdException w:name="List Table 3 Accent 1" w:uiPriority="48"/>
-    <w:lsdException w:name="List Table 4 Accent 1" w:uiPriority="49"/>
-    <w:lsdException w:name="List Table 5 Dark Accent 1" w:uiPriority="50"/>
-    <w:lsdException w:name="List Table 6 Colorful Accent 1" w:uiPriority="51"/>
-    <w:lsdException w:name="List Table 7 Colorful Accent 1" w:uiPriority="52"/>
-    <w:lsdException w:name="List Table 1 Light Accent 2" w:uiPriority="46"/>
-    <w:lsdException w:name="List Table 2 Accent 2" w:uiPriority="47"/>
-    <w:lsdException w:name="List Table 3 Accent 2" w:uiPriority="48"/>
-    <w:lsdException w:name="List Table 4 Accent 2" w:uiPriority="49"/>
-    <w:lsdException w:name="List Table 5 Dark Accent 2" w:uiPriority="50"/>
-    <w:lsdException w:name="List Table 6 Colorful Accent 2" w:uiPriority="51"/>
-    <w:lsdException w:name="List Table 7 Colorful Accent 2" w:uiPriority="52"/>
-    <w:lsdException w:name="List Table 1 Light Accent 3" w:uiPriority="46"/>
-    <w:lsdException w:name="List Table 2 Accent 3" w:uiPriority="47"/>
-    <w:lsdException w:name="List Table 3 Accent 3" w:uiPriority="48"/>
-    <w:lsdException w:name="List Table 4 Accent 3" w:uiPriority="49"/>
-    <w:lsdException w:name="List Table 5 Dark Accent 3" w:uiPriority="50"/>
-    <w:lsdException w:name="List Table 6 Colorful Accent 3" w:uiPriority="51"/>
-    <w:lsdException w:name="List Table 7 Colorful Accent 3" w:uiPriority="52"/>
-    <w:lsdException w:name="List Table 1 Light Accent 4" w:uiPriority="46"/>
-    <w:lsdException w:name="List Table 2 Accent 4" w:uiPriority="47"/>
-    <w:lsdException w:name="List Table 3 Accent 4" w:uiPriority="48"/>
-    <w:lsdException w:name="List Table 4 Accent 4" w:uiPriority="49"/>
-    <w:lsdException w:name="List Table 5 Dark Accent 4" w:uiPriority="50"/>
-    <w:lsdException w:name="List Table 6 Colorful Accent 4" w:uiPriority="51"/>
-    <w:lsdException w:name="List Table 7 Colorful Accent 4" w:uiPriority="52"/>
-    <w:lsdException w:name="List Table 1 Light Accent 5" w:uiPriority="46"/>
-    <w:lsdException w:name="List Table 2 Accent 5" w:uiPriority="47"/>
-    <w:lsdException w:name="List Table 3 Accent 5" w:uiPriority="48"/>
-    <w:lsdException w:name="List Table 4 Accent 5" w:uiPriority="49"/>
-    <w:lsdException w:name="List Table 5 Dark Accent 5" w:uiPriority="50"/>
-    <w:lsdException w:name="List Table 6 Colorful Accent 5" w:uiPriority="51"/>
-    <w:lsdException w:name="List Table 7 Colorful Accent 5" w:uiPriority="52"/>
-    <w:lsdException w:name="List Table 1 Light Accent 6" w:uiPriority="46"/>
-    <w:lsdException w:name="List Table 2 Accent 6" w:uiPriority="47"/>
-    <w:lsdException w:name="List Table 3 Accent 6" w:uiPriority="48"/>
-    <w:lsdException w:name="List Table 4 Accent 6" w:uiPriority="49"/>
-    <w:lsdException w:name="List Table 5 Dark Accent 6" w:uiPriority="50"/>
-    <w:lsdException w:name="List Table 6 Colorful Accent 6" w:uiPriority="51"/>
-    <w:lsdException w:name="List Table 7 Colorful Accent 6" w:uiPriority="52"/>
+  <w:latentStyles w:defLockedState="0" w:defUIPriority="99" w:defSemiHidden="1" w:defUnhideWhenUsed="1" w:defQFormat="0" w:count="267">
+    <w:lsdException w:name="Normal" w:semiHidden="0" w:uiPriority="0" w:unhideWhenUsed="0" w:qFormat="1"/>
+    <w:lsdException w:name="heading 1" w:semiHidden="0" w:uiPriority="9" w:unhideWhenUsed="0" w:qFormat="1"/>
+    <w:lsdException w:name="heading 2" w:uiPriority="9" w:qFormat="1"/>
+    <w:lsdException w:name="heading 3" w:uiPriority="9" w:qFormat="1"/>
+    <w:lsdException w:name="heading 4" w:uiPriority="9" w:qFormat="1"/>
+    <w:lsdException w:name="heading 5" w:uiPriority="9" w:qFormat="1"/>
+    <w:lsdException w:name="heading 6" w:uiPriority="9" w:qFormat="1"/>
+    <w:lsdException w:name="heading 7" w:uiPriority="9" w:qFormat="1"/>
+    <w:lsdException w:name="heading 8" w:uiPriority="9" w:qFormat="1"/>
+    <w:lsdException w:name="heading 9" w:uiPriority="9" w:qFormat="1"/>
+    <w:lsdException w:name="toc 1" w:uiPriority="39"/>
+    <w:lsdException w:name="toc 2" w:uiPriority="39"/>
+    <w:lsdException w:name="toc 3" w:uiPriority="39"/>
+    <w:lsdException w:name="toc 4" w:uiPriority="39"/>
+    <w:lsdException w:name="toc 5" w:uiPriority="39"/>
+    <w:lsdException w:name="toc 6" w:uiPriority="39"/>
+    <w:lsdException w:name="toc 7" w:uiPriority="39"/>
+    <w:lsdException w:name="toc 8" w:uiPriority="39"/>
+    <w:lsdException w:name="toc 9" w:uiPriority="39"/>
+    <w:lsdException w:name="caption" w:uiPriority="35" w:qFormat="1"/>
+    <w:lsdException w:name="Title" w:semiHidden="0" w:uiPriority="10" w:unhideWhenUsed="0" w:qFormat="1"/>
+    <w:lsdException w:name="Default Paragraph Font" w:uiPriority="1"/>
+    <w:lsdException w:name="Subtitle" w:semiHidden="0" w:uiPriority="11" w:unhideWhenUsed="0" w:qFormat="1"/>
+    <w:lsdException w:name="Strong" w:semiHidden="0" w:uiPriority="22" w:unhideWhenUsed="0" w:qFormat="1"/>
+    <w:lsdException w:name="Emphasis" w:semiHidden="0" w:uiPriority="20" w:unhideWhenUsed="0" w:qFormat="1"/>
+    <w:lsdException w:name="Table Grid" w:semiHidden="0" w:uiPriority="39" w:unhideWhenUsed="0"/>
+    <w:lsdException w:name="Placeholder Text" w:unhideWhenUsed="0"/>
+    <w:lsdException w:name="No Spacing" w:semiHidden="0" w:uiPriority="1" w:unhideWhenUsed="0" w:qFormat="1"/>
+    <w:lsdException w:name="Light Shading" w:semiHidden="0" w:uiPriority="60" w:unhideWhenUsed="0"/>
+    <w:lsdException w:name="Light List" w:semiHidden="0" w:uiPriority="61" w:unhideWhenUsed="0"/>
+    <w:lsdException w:name="Light Grid" w:semiHidden="0" w:uiPriority="62" w:unhideWhenUsed="0"/>
+    <w:lsdException w:name="Medium Shading 1" w:semiHidden="0" w:uiPriority="63" w:unhideWhenUsed="0"/>
+    <w:lsdException w:name="Medium Shading 2" w:semiHidden="0" w:uiPriority="64" w:unhideWhenUsed="0"/>
+    <w:lsdException w:name="Medium List 1" w:semiHidden="0" w:uiPriority="65" w:unhideWhenUsed="0"/>
+    <w:lsdException w:name="Medium List 2" w:semiHidden="0" w:uiPriority="66" w:unhideWhenUsed="0"/>
+    <w:lsdException w:name="Medium Grid 1" w:semiHidden="0" w:uiPriority="67" w:unhideWhenUsed="0"/>
+    <w:lsdException w:name="Medium Grid 2" w:semiHidden="0" w:uiPriority="68" w:unhideWhenUsed="0"/>
+    <w:lsdException w:name="Medium Grid 3" w:semiHidden="0" w:uiPriority="69" w:unhideWhenUsed="0"/>
+    <w:lsdException w:name="Dark List" w:semiHidden="0" w:uiPriority="70" w:unhideWhenUsed="0"/>
+    <w:lsdException w:name="Colorful Shading" w:semiHidden="0" w:uiPriority="71" w:unhideWhenUsed="0"/>
+    <w:lsdException w:name="Colorful List" w:semiHidden="0" w:uiPriority="72" w:unhideWhenUsed="0"/>
+    <w:lsdException w:name="Colorful Grid" w:semiHidden="0" w:uiPriority="73" w:unhideWhenUsed="0"/>
+    <w:lsdException w:name="Light Shading Accent 1" w:semiHidden="0" w:uiPriority="60" w:unhideWhenUsed="0"/>
+    <w:lsdException w:name="Light List Accent 1" w:semiHidden="0" w:uiPriority="61" w:unhideWhenUsed="0"/>
+    <w:lsdException w:name="Light Grid Accent 1" w:semiHidden="0" w:uiPriority="62" w:unhideWhenUsed="0"/>
+    <w:lsdException w:name="Medium Shading 1 Accent 1" w:semiHidden="0" w:uiPriority="63" w:unhideWhenUsed="0"/>
+    <w:lsdException w:name="Medium Shading 2 Accent 1" w:semiHidden="0" w:uiPriority="64" w:unhideWhenUsed="0"/>
+    <w:lsdException w:name="Medium List 1 Accent 1" w:semiHidden="0" w:uiPriority="65" w:unhideWhenUsed="0"/>
+    <w:lsdException w:name="Revision" w:unhideWhenUsed="0"/>
+    <w:lsdException w:name="List Paragraph" w:semiHidden="0" w:uiPriority="34" w:unhideWhenUsed="0" w:qFormat="1"/>
+    <w:lsdException w:name="Quote" w:semiHidden="0" w:uiPriority="29" w:unhideWhenUsed="0" w:qFormat="1"/>
+    <w:lsdException w:name="Intense Quote" w:semiHidden="0" w:uiPriority="30" w:unhideWhenUsed="0" w:qFormat="1"/>
+    <w:lsdException w:name="Medium List 2 Accent 1" w:semiHidden="0" w:uiPriority="66" w:unhideWhenUsed="0"/>
+    <w:lsdException w:name="Medium Grid 1 Accent 1" w:semiHidden="0" w:uiPriority="67" w:unhideWhenUsed="0"/>
+    <w:lsdException w:name="Medium Grid 2 Accent 1" w:semiHidden="0" w:uiPriority="68" w:unhideWhenUsed="0"/>
+    <w:lsdException w:name="Medium Grid 3 Accent 1" w:semiHidden="0" w:uiPriority="69" w:unhideWhenUsed="0"/>
+    <w:lsdException w:name="Dark List Accent 1" w:semiHidden="0" w:uiPriority="70" w:unhideWhenUsed="0"/>
+    <w:lsdException w:name="Colorful Shading Accent 1" w:semiHidden="0" w:uiPriority="71" w:unhideWhenUsed="0"/>
+    <w:lsdException w:name="Colorful List Accent 1" w:semiHidden="0" w:uiPriority="72" w:unhideWhenUsed="0"/>
+    <w:lsdException w:name="Colorful Grid Accent 1" w:semiHidden="0" w:uiPriority="73" w:unhideWhenUsed="0"/>
+    <w:lsdException w:name="Light Shading Accent 2" w:semiHidden="0" w:uiPriority="60" w:unhideWhenUsed="0"/>
+    <w:lsdException w:name="Light List Accent 2" w:semiHidden="0" w:uiPriority="61" w:unhideWhenUsed="0"/>
+    <w:lsdException w:name="Light Grid Accent 2" w:semiHidden="0" w:uiPriority="62" w:unhideWhenUsed="0"/>
+    <w:lsdException w:name="Medium Shading 1 Accent 2" w:semiHidden="0" w:uiPriority="63" w:unhideWhenUsed="0"/>
+    <w:lsdException w:name="Medium Shading 2 Accent 2" w:semiHidden="0" w:uiPriority="64" w:unhideWhenUsed="0"/>
+    <w:lsdException w:name="Medium List 1 Accent 2" w:semiHidden="0" w:uiPriority="65" w:unhideWhenUsed="0"/>
+    <w:lsdException w:name="Medium List 2 Accent 2" w:semiHidden="0" w:uiPriority="66" w:unhideWhenUsed="0"/>
+    <w:lsdException w:name="Medium Grid 1 Accent 2" w:semiHidden="0" w:uiPriority="67" w:unhideWhenUsed="0"/>
+    <w:lsdException w:name="Medium Grid 2 Accent 2" w:semiHidden="0" w:uiPriority="68" w:unhideWhenUsed="0"/>
+    <w:lsdException w:name="Medium Grid 3 Accent 2" w:semiHidden="0" w:uiPriority="69" w:unhideWhenUsed="0"/>
+    <w:lsdException w:name="Dark List Accent 2" w:semiHidden="0" w:uiPriority="70" w:unhideWhenUsed="0"/>
+    <w:lsdException w:name="Colorful Shading Accent 2" w:semiHidden="0" w:uiPriority="71" w:unhideWhenUsed="0"/>
+    <w:lsdException w:name="Colorful List Accent 2" w:semiHidden="0" w:uiPriority="72" w:unhideWhenUsed="0"/>
+    <w:lsdException w:name="Colorful Grid Accent 2" w:semiHidden="0" w:uiPriority="73" w:unhideWhenUsed="0"/>
+    <w:lsdException w:name="Light Shading Accent 3" w:semiHidden="0" w:uiPriority="60" w:unhideWhenUsed="0"/>
+    <w:lsdException w:name="Light List Accent 3" w:semiHidden="0" w:uiPriority="61" w:unhideWhenUsed="0"/>
+    <w:lsdException w:name="Light Grid Accent 3" w:semiHidden="0" w:uiPriority="62" w:unhideWhenUsed="0"/>
+    <w:lsdException w:name="Medium Shading 1 Accent 3" w:semiHidden="0" w:uiPriority="63" w:unhideWhenUsed="0"/>
+    <w:lsdException w:name="Medium Shading 2 Accent 3" w:semiHidden="0" w:uiPriority="64" w:unhideWhenUsed="0"/>
+    <w:lsdException w:name="Medium List 1 Accent 3" w:semiHidden="0" w:uiPriority="65" w:unhideWhenUsed="0"/>
+    <w:lsdException w:name="Medium List 2 Accent 3" w:semiHidden="0" w:uiPriority="66" w:unhideWhenUsed="0"/>
+    <w:lsdException w:name="Medium Grid 1 Accent 3" w:semiHidden="0" w:uiPriority="67" w:unhideWhenUsed="0"/>
+    <w:lsdException w:name="Medium Grid 2 Accent 3" w:semiHidden="0" w:uiPriority="68" w:unhideWhenUsed="0"/>
+    <w:lsdException w:name="Medium Grid 3 Accent 3" w:semiHidden="0" w:uiPriority="69" w:unhideWhenUsed="0"/>
+    <w:lsdException w:name="Dark List Accent 3" w:semiHidden="0" w:uiPriority="70" w:unhideWhenUsed="0"/>
+    <w:lsdException w:name="Colorful Shading Accent 3" w:semiHidden="0" w:uiPriority="71" w:unhideWhenUsed="0"/>
+    <w:lsdException w:name="Colorful List Accent 3" w:semiHidden="0" w:uiPriority="72" w:unhideWhenUsed="0"/>
+    <w:lsdException w:name="Colorful Grid Accent 3" w:semiHidden="0" w:uiPriority="73" w:unhideWhenUsed="0"/>
+    <w:lsdException w:name="Light Shading Accent 4" w:semiHidden="0" w:uiPriority="60" w:unhideWhenUsed="0"/>
+    <w:lsdException w:name="Light List Accent 4" w:semiHidden="0" w:uiPriority="61" w:unhideWhenUsed="0"/>
+    <w:lsdException w:name="Light Grid Accent 4" w:semiHidden="0" w:uiPriority="62" w:unhideWhenUsed="0"/>
+    <w:lsdException w:name="Medium Shading 1 Accent 4" w:semiHidden="0" w:uiPriority="63" w:unhideWhenUsed="0"/>
+    <w:lsdException w:name="Medium Shading 2 Accent 4" w:semiHidden="0" w:uiPriority="64" w:unhideWhenUsed="0"/>
+    <w:lsdException w:name="Medium List 1 Accent 4" w:semiHidden="0" w:uiPriority="65" w:unhideWhenUsed="0"/>
+    <w:lsdException w:name="Medium List 2 Accent 4" w:semiHidden="0" w:uiPriority="66" w:unhideWhenUsed="0"/>
+    <w:lsdException w:name="Medium Grid 1 Accent 4" w:semiHidden="0" w:uiPriority="67" w:unhideWhenUsed="0"/>
+    <w:lsdException w:name="Medium Grid 2 Accent 4" w:semiHidden="0" w:uiPriority="68" w:unhideWhenUsed="0"/>
+    <w:lsdException w:name="Medium Grid 3 Accent 4" w:semiHidden="0" w:uiPriority="69" w:unhideWhenUsed="0"/>
+    <w:lsdException w:name="Dark List Accent 4" w:semiHidden="0" w:uiPriority="70" w:unhideWhenUsed="0"/>
+    <w:lsdException w:name="Colorful Shading Accent 4" w:semiHidden="0" w:uiPriority="71" w:unhideWhenUsed="0"/>
+    <w:lsdException w:name="Colorful List Accent 4" w:semiHidden="0" w:uiPriority="72" w:unhideWhenUsed="0"/>
+    <w:lsdException w:name="Colorful Grid Accent 4" w:semiHidden="0" w:uiPriority="73" w:unhideWhenUsed="0"/>
+    <w:lsdException w:name="Light Shading Accent 5" w:semiHidden="0" w:uiPriority="60" w:unhideWhenUsed="0"/>
+    <w:lsdException w:name="Light List Accent 5" w:semiHidden="0" w:uiPriority="61" w:unhideWhenUsed="0"/>
+    <w:lsdException w:name="Light Grid Accent 5" w:semiHidden="0" w:uiPriority="62" w:unhideWhenUsed="0"/>
+    <w:lsdException w:name="Medium Shading 1 Accent 5" w:semiHidden="0" w:uiPriority="63" w:unhideWhenUsed="0"/>
+    <w:lsdException w:name="Medium Shading 2 Accent 5" w:semiHidden="0" w:uiPriority="64" w:unhideWhenUsed="0"/>
+    <w:lsdException w:name="Medium List 1 Accent 5" w:semiHidden="0" w:uiPriority="65" w:unhideWhenUsed="0"/>
+    <w:lsdException w:name="Medium List 2 Accent 5" w:semiHidden="0" w:uiPriority="66" w:unhideWhenUsed="0"/>
+    <w:lsdException w:name="Medium Grid 1 Accent 5" w:semiHidden="0" w:uiPriority="67" w:unhideWhenUsed="0"/>
+    <w:lsdException w:name="Medium Grid 2 Accent 5" w:semiHidden="0" w:uiPriority="68" w:unhideWhenUsed="0"/>
+    <w:lsdException w:name="Medium Grid 3 Accent 5" w:semiHidden="0" w:uiPriority="69" w:unhideWhenUsed="0"/>
+    <w:lsdException w:name="Dark List Accent 5" w:semiHidden="0" w:uiPriority="70" w:unhideWhenUsed="0"/>
+    <w:lsdException w:name="Colorful Shading Accent 5" w:semiHidden="0" w:uiPriority="71" w:unhideWhenUsed="0"/>
+    <w:lsdException w:name="Colorful List Accent 5" w:semiHidden="0" w:uiPriority="72" w:unhideWhenUsed="0"/>
+    <w:lsdException w:name="Colorful Grid Accent 5" w:semiHidden="0" w:uiPriority="73" w:unhideWhenUsed="0"/>
+    <w:lsdException w:name="Light Shading Accent 6" w:semiHidden="0" w:uiPriority="60" w:unhideWhenUsed="0"/>
+    <w:lsdException w:name="Light List Accent 6" w:semiHidden="0" w:uiPriority="61" w:unhideWhenUsed="0"/>
+    <w:lsdException w:name="Light Grid Accent 6" w:semiHidden="0" w:uiPriority="62" w:unhideWhenUsed="0"/>
+    <w:lsdException w:name="Medium Shading 1 Accent 6" w:semiHidden="0" w:uiPriority="63" w:unhideWhenUsed="0"/>
+    <w:lsdException w:name="Medium Shading 2 Accent 6" w:semiHidden="0" w:uiPriority="64" w:unhideWhenUsed="0"/>
+    <w:lsdException w:name="Medium List 1 Accent 6" w:semiHidden="0" w:uiPriority="65" w:unhideWhenUsed="0"/>
+    <w:lsdException w:name="Medium List 2 Accent 6" w:semiHidden="0" w:uiPriority="66" w:unhideWhenUsed="0"/>
+    <w:lsdException w:name="Medium Grid 1 Accent 6" w:semiHidden="0" w:uiPriority="67" w:unhideWhenUsed="0"/>
+    <w:lsdException w:name="Medium Grid 2 Accent 6" w:semiHidden="0" w:uiPriority="68" w:unhideWhenUsed="0"/>
+    <w:lsdException w:name="Medium Grid 3 Accent 6" w:semiHidden="0" w:uiPriority="69" w:unhideWhenUsed="0"/>
+    <w:lsdException w:name="Dark List Accent 6" w:semiHidden="0" w:uiPriority="70" w:unhideWhenUsed="0"/>
+    <w:lsdException w:name="Colorful Shading Accent 6" w:semiHidden="0" w:uiPriority="71" w:unhideWhenUsed="0"/>
+    <w:lsdException w:name="Colorful List Accent 6" w:semiHidden="0" w:uiPriority="72" w:unhideWhenUsed="0"/>
+    <w:lsdException w:name="Colorful Grid Accent 6" w:semiHidden="0" w:uiPriority="73" w:unhideWhenUsed="0"/>
+    <w:lsdException w:name="Subtle Emphasis" w:semiHidden="0" w:uiPriority="19" w:unhideWhenUsed="0" w:qFormat="1"/>
+    <w:lsdException w:name="Intense Emphasis" w:semiHidden="0" w:uiPriority="21" w:unhideWhenUsed="0" w:qFormat="1"/>
+    <w:lsdException w:name="Subtle Reference" w:semiHidden="0" w:uiPriority="31" w:unhideWhenUsed="0" w:qFormat="1"/>
+    <w:lsdException w:name="Intense Reference" w:semiHidden="0" w:uiPriority="32" w:unhideWhenUsed="0" w:qFormat="1"/>
+    <w:lsdException w:name="Book Title" w:semiHidden="0" w:uiPriority="33" w:unhideWhenUsed="0" w:qFormat="1"/>
+    <w:lsdException w:name="Bibliography" w:uiPriority="37"/>
+    <w:lsdException w:name="TOC Heading" w:uiPriority="39" w:qFormat="1"/>
   </w:latentStyles>
   <w:style w:type="paragraph" w:default="1" w:styleId="Normal">
     <w:name w:val="Normal"/>
     <w:qFormat/>
+    <w:rsid w:val="00D04817"/>
+  </w:style>
+  <w:style w:type="paragraph" w:styleId="Heading1">
+    <w:name w:val="heading 1"/>
+    <w:basedOn w:val="Normal"/>
+    <w:next w:val="Normal"/>
+    <w:link w:val="Heading1Char"/>
+    <w:uiPriority w:val="9"/>
+    <w:qFormat/>
+    <w:rsid w:val="00C93689"/>
+    <w:pPr>
+      <w:keepNext/>
+      <w:keepLines/>
+      <w:spacing w:before="480" w:after="0"/>
+      <w:outlineLvl w:val="0"/>
+    </w:pPr>
+    <w:rPr>
+      <w:rFonts w:eastAsiaTheme="majorEastAsia" w:cstheme="minorHAnsi"/>
+      <w:b/>
+      <w:bCs/>
+      <w:sz w:val="28"/>
+      <w:szCs w:val="28"/>
+    </w:rPr>
   </w:style>
   <w:style w:type="character" w:default="1" w:styleId="DefaultParagraphFont">
     <w:name w:val="Default Paragraph Font"/>
@@ -2166,6 +3419,588 @@
       <w:contextualSpacing/>
     </w:pPr>
   </w:style>
+  <w:style w:type="paragraph" w:styleId="BalloonText">
+    <w:name w:val="Balloon Text"/>
+    <w:basedOn w:val="Normal"/>
+    <w:link w:val="BalloonTextChar"/>
+    <w:uiPriority w:val="99"/>
+    <w:semiHidden/>
+    <w:unhideWhenUsed/>
+    <w:rsid w:val="00236C33"/>
+    <w:pPr>
+      <w:spacing w:after="0" w:line="240" w:lineRule="auto"/>
+    </w:pPr>
+    <w:rPr>
+      <w:rFonts w:ascii="Tahoma" w:hAnsi="Tahoma" w:cs="Tahoma"/>
+      <w:sz w:val="16"/>
+      <w:szCs w:val="16"/>
+    </w:rPr>
+  </w:style>
+  <w:style w:type="character" w:customStyle="1" w:styleId="BalloonTextChar">
+    <w:name w:val="Balloon Text Char"/>
+    <w:basedOn w:val="DefaultParagraphFont"/>
+    <w:link w:val="BalloonText"/>
+    <w:uiPriority w:val="99"/>
+    <w:semiHidden/>
+    <w:rsid w:val="00236C33"/>
+    <w:rPr>
+      <w:rFonts w:ascii="Tahoma" w:hAnsi="Tahoma" w:cs="Tahoma"/>
+      <w:sz w:val="16"/>
+      <w:szCs w:val="16"/>
+    </w:rPr>
+  </w:style>
+  <w:style w:type="paragraph" w:styleId="Title">
+    <w:name w:val="Title"/>
+    <w:basedOn w:val="Normal"/>
+    <w:next w:val="Normal"/>
+    <w:link w:val="TitleChar"/>
+    <w:uiPriority w:val="10"/>
+    <w:qFormat/>
+    <w:rsid w:val="006C6EA1"/>
+    <w:pPr>
+      <w:spacing w:after="300" w:line="240" w:lineRule="auto"/>
+      <w:contextualSpacing/>
+      <w:jc w:val="center"/>
+    </w:pPr>
+    <w:rPr>
+      <w:rFonts w:ascii="Arial Black" w:eastAsiaTheme="majorEastAsia" w:hAnsi="Arial Black" w:cstheme="majorBidi"/>
+      <w:color w:val="323E4F" w:themeColor="text2" w:themeShade="BF"/>
+      <w:spacing w:val="5"/>
+      <w:kern w:val="28"/>
+      <w:sz w:val="52"/>
+      <w:szCs w:val="52"/>
+    </w:rPr>
+  </w:style>
+  <w:style w:type="character" w:customStyle="1" w:styleId="TitleChar">
+    <w:name w:val="Title Char"/>
+    <w:basedOn w:val="DefaultParagraphFont"/>
+    <w:link w:val="Title"/>
+    <w:uiPriority w:val="10"/>
+    <w:rsid w:val="006C6EA1"/>
+    <w:rPr>
+      <w:rFonts w:ascii="Arial Black" w:eastAsiaTheme="majorEastAsia" w:hAnsi="Arial Black" w:cstheme="majorBidi"/>
+      <w:color w:val="323E4F" w:themeColor="text2" w:themeShade="BF"/>
+      <w:spacing w:val="5"/>
+      <w:kern w:val="28"/>
+      <w:sz w:val="52"/>
+      <w:szCs w:val="52"/>
+    </w:rPr>
+  </w:style>
+  <w:style w:type="paragraph" w:styleId="Subtitle">
+    <w:name w:val="Subtitle"/>
+    <w:basedOn w:val="Normal"/>
+    <w:next w:val="Normal"/>
+    <w:link w:val="SubtitleChar"/>
+    <w:uiPriority w:val="11"/>
+    <w:qFormat/>
+    <w:rsid w:val="002B7FCD"/>
+    <w:pPr>
+      <w:numPr>
+        <w:ilvl w:val="1"/>
+      </w:numPr>
+    </w:pPr>
+    <w:rPr>
+      <w:rFonts w:asciiTheme="majorHAnsi" w:eastAsiaTheme="majorEastAsia" w:hAnsiTheme="majorHAnsi" w:cstheme="majorBidi"/>
+      <w:i/>
+      <w:iCs/>
+      <w:color w:val="5B9BD5" w:themeColor="accent1"/>
+      <w:spacing w:val="15"/>
+      <w:sz w:val="24"/>
+      <w:szCs w:val="24"/>
+    </w:rPr>
+  </w:style>
+  <w:style w:type="character" w:customStyle="1" w:styleId="SubtitleChar">
+    <w:name w:val="Subtitle Char"/>
+    <w:basedOn w:val="DefaultParagraphFont"/>
+    <w:link w:val="Subtitle"/>
+    <w:uiPriority w:val="11"/>
+    <w:rsid w:val="002B7FCD"/>
+    <w:rPr>
+      <w:rFonts w:asciiTheme="majorHAnsi" w:eastAsiaTheme="majorEastAsia" w:hAnsiTheme="majorHAnsi" w:cstheme="majorBidi"/>
+      <w:i/>
+      <w:iCs/>
+      <w:color w:val="5B9BD5" w:themeColor="accent1"/>
+      <w:spacing w:val="15"/>
+      <w:sz w:val="24"/>
+      <w:szCs w:val="24"/>
+    </w:rPr>
+  </w:style>
+  <w:style w:type="table" w:styleId="TableGrid">
+    <w:name w:val="Table Grid"/>
+    <w:basedOn w:val="TableNormal"/>
+    <w:uiPriority w:val="39"/>
+    <w:rsid w:val="002B7FCD"/>
+    <w:pPr>
+      <w:spacing w:after="0" w:line="240" w:lineRule="auto"/>
+    </w:pPr>
+    <w:tblPr>
+      <w:tblInd w:w="0" w:type="dxa"/>
+      <w:tblBorders>
+        <w:top w:val="single" w:sz="4" w:space="0" w:color="auto"/>
+        <w:left w:val="single" w:sz="4" w:space="0" w:color="auto"/>
+        <w:bottom w:val="single" w:sz="4" w:space="0" w:color="auto"/>
+        <w:right w:val="single" w:sz="4" w:space="0" w:color="auto"/>
+        <w:insideH w:val="single" w:sz="4" w:space="0" w:color="auto"/>
+        <w:insideV w:val="single" w:sz="4" w:space="0" w:color="auto"/>
+      </w:tblBorders>
+      <w:tblCellMar>
+        <w:top w:w="0" w:type="dxa"/>
+        <w:left w:w="108" w:type="dxa"/>
+        <w:bottom w:w="0" w:type="dxa"/>
+        <w:right w:w="108" w:type="dxa"/>
+      </w:tblCellMar>
+    </w:tblPr>
+  </w:style>
+  <w:style w:type="character" w:customStyle="1" w:styleId="Heading1Char">
+    <w:name w:val="Heading 1 Char"/>
+    <w:basedOn w:val="DefaultParagraphFont"/>
+    <w:link w:val="Heading1"/>
+    <w:uiPriority w:val="9"/>
+    <w:rsid w:val="00C93689"/>
+    <w:rPr>
+      <w:rFonts w:eastAsiaTheme="majorEastAsia" w:cstheme="minorHAnsi"/>
+      <w:b/>
+      <w:bCs/>
+      <w:sz w:val="28"/>
+      <w:szCs w:val="28"/>
+    </w:rPr>
+  </w:style>
+  <w:style w:type="paragraph" w:styleId="NormalWeb">
+    <w:name w:val="Normal (Web)"/>
+    <w:basedOn w:val="Normal"/>
+    <w:uiPriority w:val="99"/>
+    <w:unhideWhenUsed/>
+    <w:rsid w:val="00096B62"/>
+    <w:pPr>
+      <w:spacing w:before="100" w:beforeAutospacing="1" w:after="100" w:afterAutospacing="1" w:line="240" w:lineRule="auto"/>
+    </w:pPr>
+    <w:rPr>
+      <w:rFonts w:ascii="Times New Roman" w:eastAsia="Times New Roman" w:hAnsi="Times New Roman" w:cs="Times New Roman"/>
+      <w:sz w:val="24"/>
+      <w:szCs w:val="24"/>
+      <w:lang w:bidi="he-IL"/>
+    </w:rPr>
+  </w:style>
+  <w:style w:type="character" w:styleId="Hyperlink">
+    <w:name w:val="Hyperlink"/>
+    <w:basedOn w:val="DefaultParagraphFont"/>
+    <w:uiPriority w:val="99"/>
+    <w:semiHidden/>
+    <w:unhideWhenUsed/>
+    <w:rsid w:val="00096B62"/>
+    <w:rPr>
+      <w:color w:val="0000FF"/>
+      <w:u w:val="single"/>
+    </w:rPr>
+  </w:style>
+</w:styles>
+</file>
+
+<file path=word/stylesWithEffects.xml><?xml version="1.0" encoding="utf-8"?>
+<w:styles xmlns:wpc="http://schemas.microsoft.com/office/word/2010/wordprocessingCanvas" xmlns:mc="http://schemas.openxmlformats.org/markup-compatibility/2006" xmlns:o="urn:schemas-microsoft-com:office:office" xmlns:r="http://schemas.openxmlformats.org/officeDocument/2006/relationships" xmlns:m="http://schemas.openxmlformats.org/officeDocument/2006/math" xmlns:v="urn:schemas-microsoft-com:vml" xmlns:wp14="http://schemas.microsoft.com/office/word/2010/wordprocessingDrawing" xmlns:wp="http://schemas.openxmlformats.org/drawingml/2006/wordprocessingDrawing" xmlns:w10="urn:schemas-microsoft-com:office:word" xmlns:w="http://schemas.openxmlformats.org/wordprocessingml/2006/main" xmlns:w14="http://schemas.microsoft.com/office/word/2010/wordml" xmlns:wpg="http://schemas.microsoft.com/office/word/2010/wordprocessingGroup" xmlns:wpi="http://schemas.microsoft.com/office/word/2010/wordprocessingInk" xmlns:wne="http://schemas.microsoft.com/office/word/2006/wordml" xmlns:wps="http://schemas.microsoft.com/office/word/2010/wordprocessingShape" mc:Ignorable="w14 wp14">
+  <w:docDefaults>
+    <w:rPrDefault>
+      <w:rPr>
+        <w:rFonts w:asciiTheme="minorHAnsi" w:eastAsiaTheme="minorHAnsi" w:hAnsiTheme="minorHAnsi" w:cstheme="minorBidi"/>
+        <w:sz w:val="22"/>
+        <w:szCs w:val="22"/>
+        <w:lang w:val="en-US" w:eastAsia="en-US" w:bidi="ar-SA"/>
+      </w:rPr>
+    </w:rPrDefault>
+    <w:pPrDefault>
+      <w:pPr>
+        <w:spacing w:after="160" w:line="259" w:lineRule="auto"/>
+      </w:pPr>
+    </w:pPrDefault>
+  </w:docDefaults>
+  <w:latentStyles w:defLockedState="0" w:defUIPriority="99" w:defSemiHidden="1" w:defUnhideWhenUsed="1" w:defQFormat="0" w:count="267">
+    <w:lsdException w:name="Normal" w:semiHidden="0" w:uiPriority="0" w:unhideWhenUsed="0" w:qFormat="1"/>
+    <w:lsdException w:name="heading 1" w:semiHidden="0" w:uiPriority="9" w:unhideWhenUsed="0" w:qFormat="1"/>
+    <w:lsdException w:name="heading 2" w:uiPriority="9" w:qFormat="1"/>
+    <w:lsdException w:name="heading 3" w:uiPriority="9" w:qFormat="1"/>
+    <w:lsdException w:name="heading 4" w:uiPriority="9" w:qFormat="1"/>
+    <w:lsdException w:name="heading 5" w:uiPriority="9" w:qFormat="1"/>
+    <w:lsdException w:name="heading 6" w:uiPriority="9" w:qFormat="1"/>
+    <w:lsdException w:name="heading 7" w:uiPriority="9" w:qFormat="1"/>
+    <w:lsdException w:name="heading 8" w:uiPriority="9" w:qFormat="1"/>
+    <w:lsdException w:name="heading 9" w:uiPriority="9" w:qFormat="1"/>
+    <w:lsdException w:name="toc 1" w:uiPriority="39"/>
+    <w:lsdException w:name="toc 2" w:uiPriority="39"/>
+    <w:lsdException w:name="toc 3" w:uiPriority="39"/>
+    <w:lsdException w:name="toc 4" w:uiPriority="39"/>
+    <w:lsdException w:name="toc 5" w:uiPriority="39"/>
+    <w:lsdException w:name="toc 6" w:uiPriority="39"/>
+    <w:lsdException w:name="toc 7" w:uiPriority="39"/>
+    <w:lsdException w:name="toc 8" w:uiPriority="39"/>
+    <w:lsdException w:name="toc 9" w:uiPriority="39"/>
+    <w:lsdException w:name="caption" w:uiPriority="35" w:qFormat="1"/>
+    <w:lsdException w:name="Title" w:semiHidden="0" w:uiPriority="10" w:unhideWhenUsed="0" w:qFormat="1"/>
+    <w:lsdException w:name="Default Paragraph Font" w:uiPriority="1"/>
+    <w:lsdException w:name="Subtitle" w:semiHidden="0" w:uiPriority="11" w:unhideWhenUsed="0" w:qFormat="1"/>
+    <w:lsdException w:name="Strong" w:semiHidden="0" w:uiPriority="22" w:unhideWhenUsed="0" w:qFormat="1"/>
+    <w:lsdException w:name="Emphasis" w:semiHidden="0" w:uiPriority="20" w:unhideWhenUsed="0" w:qFormat="1"/>
+    <w:lsdException w:name="Table Grid" w:semiHidden="0" w:uiPriority="39" w:unhideWhenUsed="0"/>
+    <w:lsdException w:name="Placeholder Text" w:unhideWhenUsed="0"/>
+    <w:lsdException w:name="No Spacing" w:semiHidden="0" w:uiPriority="1" w:unhideWhenUsed="0" w:qFormat="1"/>
+    <w:lsdException w:name="Light Shading" w:semiHidden="0" w:uiPriority="60" w:unhideWhenUsed="0"/>
+    <w:lsdException w:name="Light List" w:semiHidden="0" w:uiPriority="61" w:unhideWhenUsed="0"/>
+    <w:lsdException w:name="Light Grid" w:semiHidden="0" w:uiPriority="62" w:unhideWhenUsed="0"/>
+    <w:lsdException w:name="Medium Shading 1" w:semiHidden="0" w:uiPriority="63" w:unhideWhenUsed="0"/>
+    <w:lsdException w:name="Medium Shading 2" w:semiHidden="0" w:uiPriority="64" w:unhideWhenUsed="0"/>
+    <w:lsdException w:name="Medium List 1" w:semiHidden="0" w:uiPriority="65" w:unhideWhenUsed="0"/>
+    <w:lsdException w:name="Medium List 2" w:semiHidden="0" w:uiPriority="66" w:unhideWhenUsed="0"/>
+    <w:lsdException w:name="Medium Grid 1" w:semiHidden="0" w:uiPriority="67" w:unhideWhenUsed="0"/>
+    <w:lsdException w:name="Medium Grid 2" w:semiHidden="0" w:uiPriority="68" w:unhideWhenUsed="0"/>
+    <w:lsdException w:name="Medium Grid 3" w:semiHidden="0" w:uiPriority="69" w:unhideWhenUsed="0"/>
+    <w:lsdException w:name="Dark List" w:semiHidden="0" w:uiPriority="70" w:unhideWhenUsed="0"/>
+    <w:lsdException w:name="Colorful Shading" w:semiHidden="0" w:uiPriority="71" w:unhideWhenUsed="0"/>
+    <w:lsdException w:name="Colorful List" w:semiHidden="0" w:uiPriority="72" w:unhideWhenUsed="0"/>
+    <w:lsdException w:name="Colorful Grid" w:semiHidden="0" w:uiPriority="73" w:unhideWhenUsed="0"/>
+    <w:lsdException w:name="Light Shading Accent 1" w:semiHidden="0" w:uiPriority="60" w:unhideWhenUsed="0"/>
+    <w:lsdException w:name="Light List Accent 1" w:semiHidden="0" w:uiPriority="61" w:unhideWhenUsed="0"/>
+    <w:lsdException w:name="Light Grid Accent 1" w:semiHidden="0" w:uiPriority="62" w:unhideWhenUsed="0"/>
+    <w:lsdException w:name="Medium Shading 1 Accent 1" w:semiHidden="0" w:uiPriority="63" w:unhideWhenUsed="0"/>
+    <w:lsdException w:name="Medium Shading 2 Accent 1" w:semiHidden="0" w:uiPriority="64" w:unhideWhenUsed="0"/>
+    <w:lsdException w:name="Medium List 1 Accent 1" w:semiHidden="0" w:uiPriority="65" w:unhideWhenUsed="0"/>
+    <w:lsdException w:name="Revision" w:unhideWhenUsed="0"/>
+    <w:lsdException w:name="List Paragraph" w:semiHidden="0" w:uiPriority="34" w:unhideWhenUsed="0" w:qFormat="1"/>
+    <w:lsdException w:name="Quote" w:semiHidden="0" w:uiPriority="29" w:unhideWhenUsed="0" w:qFormat="1"/>
+    <w:lsdException w:name="Intense Quote" w:semiHidden="0" w:uiPriority="30" w:unhideWhenUsed="0" w:qFormat="1"/>
+    <w:lsdException w:name="Medium List 2 Accent 1" w:semiHidden="0" w:uiPriority="66" w:unhideWhenUsed="0"/>
+    <w:lsdException w:name="Medium Grid 1 Accent 1" w:semiHidden="0" w:uiPriority="67" w:unhideWhenUsed="0"/>
+    <w:lsdException w:name="Medium Grid 2 Accent 1" w:semiHidden="0" w:uiPriority="68" w:unhideWhenUsed="0"/>
+    <w:lsdException w:name="Medium Grid 3 Accent 1" w:semiHidden="0" w:uiPriority="69" w:unhideWhenUsed="0"/>
+    <w:lsdException w:name="Dark List Accent 1" w:semiHidden="0" w:uiPriority="70" w:unhideWhenUsed="0"/>
+    <w:lsdException w:name="Colorful Shading Accent 1" w:semiHidden="0" w:uiPriority="71" w:unhideWhenUsed="0"/>
+    <w:lsdException w:name="Colorful List Accent 1" w:semiHidden="0" w:uiPriority="72" w:unhideWhenUsed="0"/>
+    <w:lsdException w:name="Colorful Grid Accent 1" w:semiHidden="0" w:uiPriority="73" w:unhideWhenUsed="0"/>
+    <w:lsdException w:name="Light Shading Accent 2" w:semiHidden="0" w:uiPriority="60" w:unhideWhenUsed="0"/>
+    <w:lsdException w:name="Light List Accent 2" w:semiHidden="0" w:uiPriority="61" w:unhideWhenUsed="0"/>
+    <w:lsdException w:name="Light Grid Accent 2" w:semiHidden="0" w:uiPriority="62" w:unhideWhenUsed="0"/>
+    <w:lsdException w:name="Medium Shading 1 Accent 2" w:semiHidden="0" w:uiPriority="63" w:unhideWhenUsed="0"/>
+    <w:lsdException w:name="Medium Shading 2 Accent 2" w:semiHidden="0" w:uiPriority="64" w:unhideWhenUsed="0"/>
+    <w:lsdException w:name="Medium List 1 Accent 2" w:semiHidden="0" w:uiPriority="65" w:unhideWhenUsed="0"/>
+    <w:lsdException w:name="Medium List 2 Accent 2" w:semiHidden="0" w:uiPriority="66" w:unhideWhenUsed="0"/>
+    <w:lsdException w:name="Medium Grid 1 Accent 2" w:semiHidden="0" w:uiPriority="67" w:unhideWhenUsed="0"/>
+    <w:lsdException w:name="Medium Grid 2 Accent 2" w:semiHidden="0" w:uiPriority="68" w:unhideWhenUsed="0"/>
+    <w:lsdException w:name="Medium Grid 3 Accent 2" w:semiHidden="0" w:uiPriority="69" w:unhideWhenUsed="0"/>
+    <w:lsdException w:name="Dark List Accent 2" w:semiHidden="0" w:uiPriority="70" w:unhideWhenUsed="0"/>
+    <w:lsdException w:name="Colorful Shading Accent 2" w:semiHidden="0" w:uiPriority="71" w:unhideWhenUsed="0"/>
+    <w:lsdException w:name="Colorful List Accent 2" w:semiHidden="0" w:uiPriority="72" w:unhideWhenUsed="0"/>
+    <w:lsdException w:name="Colorful Grid Accent 2" w:semiHidden="0" w:uiPriority="73" w:unhideWhenUsed="0"/>
+    <w:lsdException w:name="Light Shading Accent 3" w:semiHidden="0" w:uiPriority="60" w:unhideWhenUsed="0"/>
+    <w:lsdException w:name="Light List Accent 3" w:semiHidden="0" w:uiPriority="61" w:unhideWhenUsed="0"/>
+    <w:lsdException w:name="Light Grid Accent 3" w:semiHidden="0" w:uiPriority="62" w:unhideWhenUsed="0"/>
+    <w:lsdException w:name="Medium Shading 1 Accent 3" w:semiHidden="0" w:uiPriority="63" w:unhideWhenUsed="0"/>
+    <w:lsdException w:name="Medium Shading 2 Accent 3" w:semiHidden="0" w:uiPriority="64" w:unhideWhenUsed="0"/>
+    <w:lsdException w:name="Medium List 1 Accent 3" w:semiHidden="0" w:uiPriority="65" w:unhideWhenUsed="0"/>
+    <w:lsdException w:name="Medium List 2 Accent 3" w:semiHidden="0" w:uiPriority="66" w:unhideWhenUsed="0"/>
+    <w:lsdException w:name="Medium Grid 1 Accent 3" w:semiHidden="0" w:uiPriority="67" w:unhideWhenUsed="0"/>
+    <w:lsdException w:name="Medium Grid 2 Accent 3" w:semiHidden="0" w:uiPriority="68" w:unhideWhenUsed="0"/>
+    <w:lsdException w:name="Medium Grid 3 Accent 3" w:semiHidden="0" w:uiPriority="69" w:unhideWhenUsed="0"/>
+    <w:lsdException w:name="Dark List Accent 3" w:semiHidden="0" w:uiPriority="70" w:unhideWhenUsed="0"/>
+    <w:lsdException w:name="Colorful Shading Accent 3" w:semiHidden="0" w:uiPriority="71" w:unhideWhenUsed="0"/>
+    <w:lsdException w:name="Colorful List Accent 3" w:semiHidden="0" w:uiPriority="72" w:unhideWhenUsed="0"/>
+    <w:lsdException w:name="Colorful Grid Accent 3" w:semiHidden="0" w:uiPriority="73" w:unhideWhenUsed="0"/>
+    <w:lsdException w:name="Light Shading Accent 4" w:semiHidden="0" w:uiPriority="60" w:unhideWhenUsed="0"/>
+    <w:lsdException w:name="Light List Accent 4" w:semiHidden="0" w:uiPriority="61" w:unhideWhenUsed="0"/>
+    <w:lsdException w:name="Light Grid Accent 4" w:semiHidden="0" w:uiPriority="62" w:unhideWhenUsed="0"/>
+    <w:lsdException w:name="Medium Shading 1 Accent 4" w:semiHidden="0" w:uiPriority="63" w:unhideWhenUsed="0"/>
+    <w:lsdException w:name="Medium Shading 2 Accent 4" w:semiHidden="0" w:uiPriority="64" w:unhideWhenUsed="0"/>
+    <w:lsdException w:name="Medium List 1 Accent 4" w:semiHidden="0" w:uiPriority="65" w:unhideWhenUsed="0"/>
+    <w:lsdException w:name="Medium List 2 Accent 4" w:semiHidden="0" w:uiPriority="66" w:unhideWhenUsed="0"/>
+    <w:lsdException w:name="Medium Grid 1 Accent 4" w:semiHidden="0" w:uiPriority="67" w:unhideWhenUsed="0"/>
+    <w:lsdException w:name="Medium Grid 2 Accent 4" w:semiHidden="0" w:uiPriority="68" w:unhideWhenUsed="0"/>
+    <w:lsdException w:name="Medium Grid 3 Accent 4" w:semiHidden="0" w:uiPriority="69" w:unhideWhenUsed="0"/>
+    <w:lsdException w:name="Dark List Accent 4" w:semiHidden="0" w:uiPriority="70" w:unhideWhenUsed="0"/>
+    <w:lsdException w:name="Colorful Shading Accent 4" w:semiHidden="0" w:uiPriority="71" w:unhideWhenUsed="0"/>
+    <w:lsdException w:name="Colorful List Accent 4" w:semiHidden="0" w:uiPriority="72" w:unhideWhenUsed="0"/>
+    <w:lsdException w:name="Colorful Grid Accent 4" w:semiHidden="0" w:uiPriority="73" w:unhideWhenUsed="0"/>
+    <w:lsdException w:name="Light Shading Accent 5" w:semiHidden="0" w:uiPriority="60" w:unhideWhenUsed="0"/>
+    <w:lsdException w:name="Light List Accent 5" w:semiHidden="0" w:uiPriority="61" w:unhideWhenUsed="0"/>
+    <w:lsdException w:name="Light Grid Accent 5" w:semiHidden="0" w:uiPriority="62" w:unhideWhenUsed="0"/>
+    <w:lsdException w:name="Medium Shading 1 Accent 5" w:semiHidden="0" w:uiPriority="63" w:unhideWhenUsed="0"/>
+    <w:lsdException w:name="Medium Shading 2 Accent 5" w:semiHidden="0" w:uiPriority="64" w:unhideWhenUsed="0"/>
+    <w:lsdException w:name="Medium List 1 Accent 5" w:semiHidden="0" w:uiPriority="65" w:unhideWhenUsed="0"/>
+    <w:lsdException w:name="Medium List 2 Accent 5" w:semiHidden="0" w:uiPriority="66" w:unhideWhenUsed="0"/>
+    <w:lsdException w:name="Medium Grid 1 Accent 5" w:semiHidden="0" w:uiPriority="67" w:unhideWhenUsed="0"/>
+    <w:lsdException w:name="Medium Grid 2 Accent 5" w:semiHidden="0" w:uiPriority="68" w:unhideWhenUsed="0"/>
+    <w:lsdException w:name="Medium Grid 3 Accent 5" w:semiHidden="0" w:uiPriority="69" w:unhideWhenUsed="0"/>
+    <w:lsdException w:name="Dark List Accent 5" w:semiHidden="0" w:uiPriority="70" w:unhideWhenUsed="0"/>
+    <w:lsdException w:name="Colorful Shading Accent 5" w:semiHidden="0" w:uiPriority="71" w:unhideWhenUsed="0"/>
+    <w:lsdException w:name="Colorful List Accent 5" w:semiHidden="0" w:uiPriority="72" w:unhideWhenUsed="0"/>
+    <w:lsdException w:name="Colorful Grid Accent 5" w:semiHidden="0" w:uiPriority="73" w:unhideWhenUsed="0"/>
+    <w:lsdException w:name="Light Shading Accent 6" w:semiHidden="0" w:uiPriority="60" w:unhideWhenUsed="0"/>
+    <w:lsdException w:name="Light List Accent 6" w:semiHidden="0" w:uiPriority="61" w:unhideWhenUsed="0"/>
+    <w:lsdException w:name="Light Grid Accent 6" w:semiHidden="0" w:uiPriority="62" w:unhideWhenUsed="0"/>
+    <w:lsdException w:name="Medium Shading 1 Accent 6" w:semiHidden="0" w:uiPriority="63" w:unhideWhenUsed="0"/>
+    <w:lsdException w:name="Medium Shading 2 Accent 6" w:semiHidden="0" w:uiPriority="64" w:unhideWhenUsed="0"/>
+    <w:lsdException w:name="Medium List 1 Accent 6" w:semiHidden="0" w:uiPriority="65" w:unhideWhenUsed="0"/>
+    <w:lsdException w:name="Medium List 2 Accent 6" w:semiHidden="0" w:uiPriority="66" w:unhideWhenUsed="0"/>
+    <w:lsdException w:name="Medium Grid 1 Accent 6" w:semiHidden="0" w:uiPriority="67" w:unhideWhenUsed="0"/>
+    <w:lsdException w:name="Medium Grid 2 Accent 6" w:semiHidden="0" w:uiPriority="68" w:unhideWhenUsed="0"/>
+    <w:lsdException w:name="Medium Grid 3 Accent 6" w:semiHidden="0" w:uiPriority="69" w:unhideWhenUsed="0"/>
+    <w:lsdException w:name="Dark List Accent 6" w:semiHidden="0" w:uiPriority="70" w:unhideWhenUsed="0"/>
+    <w:lsdException w:name="Colorful Shading Accent 6" w:semiHidden="0" w:uiPriority="71" w:unhideWhenUsed="0"/>
+    <w:lsdException w:name="Colorful List Accent 6" w:semiHidden="0" w:uiPriority="72" w:unhideWhenUsed="0"/>
+    <w:lsdException w:name="Colorful Grid Accent 6" w:semiHidden="0" w:uiPriority="73" w:unhideWhenUsed="0"/>
+    <w:lsdException w:name="Subtle Emphasis" w:semiHidden="0" w:uiPriority="19" w:unhideWhenUsed="0" w:qFormat="1"/>
+    <w:lsdException w:name="Intense Emphasis" w:semiHidden="0" w:uiPriority="21" w:unhideWhenUsed="0" w:qFormat="1"/>
+    <w:lsdException w:name="Subtle Reference" w:semiHidden="0" w:uiPriority="31" w:unhideWhenUsed="0" w:qFormat="1"/>
+    <w:lsdException w:name="Intense Reference" w:semiHidden="0" w:uiPriority="32" w:unhideWhenUsed="0" w:qFormat="1"/>
+    <w:lsdException w:name="Book Title" w:semiHidden="0" w:uiPriority="33" w:unhideWhenUsed="0" w:qFormat="1"/>
+    <w:lsdException w:name="Bibliography" w:uiPriority="37"/>
+    <w:lsdException w:name="TOC Heading" w:uiPriority="39" w:qFormat="1"/>
+  </w:latentStyles>
+  <w:style w:type="paragraph" w:default="1" w:styleId="Normal">
+    <w:name w:val="Normal"/>
+    <w:qFormat/>
+    <w:rsid w:val="00D04817"/>
+  </w:style>
+  <w:style w:type="paragraph" w:styleId="Heading1">
+    <w:name w:val="heading 1"/>
+    <w:basedOn w:val="Normal"/>
+    <w:next w:val="Normal"/>
+    <w:link w:val="Heading1Char"/>
+    <w:uiPriority w:val="9"/>
+    <w:qFormat/>
+    <w:rsid w:val="00C93689"/>
+    <w:pPr>
+      <w:keepNext/>
+      <w:keepLines/>
+      <w:spacing w:before="480" w:after="0"/>
+      <w:outlineLvl w:val="0"/>
+    </w:pPr>
+    <w:rPr>
+      <w:rFonts w:eastAsiaTheme="majorEastAsia" w:cstheme="minorHAnsi"/>
+      <w:b/>
+      <w:bCs/>
+      <w:sz w:val="28"/>
+      <w:szCs w:val="28"/>
+    </w:rPr>
+  </w:style>
+  <w:style w:type="character" w:default="1" w:styleId="DefaultParagraphFont">
+    <w:name w:val="Default Paragraph Font"/>
+    <w:uiPriority w:val="1"/>
+    <w:semiHidden/>
+    <w:unhideWhenUsed/>
+  </w:style>
+  <w:style w:type="table" w:default="1" w:styleId="TableNormal">
+    <w:name w:val="Normal Table"/>
+    <w:uiPriority w:val="99"/>
+    <w:semiHidden/>
+    <w:unhideWhenUsed/>
+    <w:tblPr>
+      <w:tblInd w:w="0" w:type="dxa"/>
+      <w:tblCellMar>
+        <w:top w:w="0" w:type="dxa"/>
+        <w:left w:w="108" w:type="dxa"/>
+        <w:bottom w:w="0" w:type="dxa"/>
+        <w:right w:w="108" w:type="dxa"/>
+      </w:tblCellMar>
+    </w:tblPr>
+  </w:style>
+  <w:style w:type="numbering" w:default="1" w:styleId="NoList">
+    <w:name w:val="No List"/>
+    <w:uiPriority w:val="99"/>
+    <w:semiHidden/>
+    <w:unhideWhenUsed/>
+  </w:style>
+  <w:style w:type="character" w:styleId="PlaceholderText">
+    <w:name w:val="Placeholder Text"/>
+    <w:basedOn w:val="DefaultParagraphFont"/>
+    <w:uiPriority w:val="99"/>
+    <w:semiHidden/>
+    <w:rsid w:val="004F7704"/>
+    <w:rPr>
+      <w:color w:val="808080"/>
+    </w:rPr>
+  </w:style>
+  <w:style w:type="paragraph" w:styleId="ListParagraph">
+    <w:name w:val="List Paragraph"/>
+    <w:basedOn w:val="Normal"/>
+    <w:uiPriority w:val="34"/>
+    <w:qFormat/>
+    <w:rsid w:val="00845C5C"/>
+    <w:pPr>
+      <w:ind w:left="720"/>
+      <w:contextualSpacing/>
+    </w:pPr>
+  </w:style>
+  <w:style w:type="paragraph" w:styleId="BalloonText">
+    <w:name w:val="Balloon Text"/>
+    <w:basedOn w:val="Normal"/>
+    <w:link w:val="BalloonTextChar"/>
+    <w:uiPriority w:val="99"/>
+    <w:semiHidden/>
+    <w:unhideWhenUsed/>
+    <w:rsid w:val="00236C33"/>
+    <w:pPr>
+      <w:spacing w:after="0" w:line="240" w:lineRule="auto"/>
+    </w:pPr>
+    <w:rPr>
+      <w:rFonts w:ascii="Tahoma" w:hAnsi="Tahoma" w:cs="Tahoma"/>
+      <w:sz w:val="16"/>
+      <w:szCs w:val="16"/>
+    </w:rPr>
+  </w:style>
+  <w:style w:type="character" w:customStyle="1" w:styleId="BalloonTextChar">
+    <w:name w:val="Balloon Text Char"/>
+    <w:basedOn w:val="DefaultParagraphFont"/>
+    <w:link w:val="BalloonText"/>
+    <w:uiPriority w:val="99"/>
+    <w:semiHidden/>
+    <w:rsid w:val="00236C33"/>
+    <w:rPr>
+      <w:rFonts w:ascii="Tahoma" w:hAnsi="Tahoma" w:cs="Tahoma"/>
+      <w:sz w:val="16"/>
+      <w:szCs w:val="16"/>
+    </w:rPr>
+  </w:style>
+  <w:style w:type="paragraph" w:styleId="Title">
+    <w:name w:val="Title"/>
+    <w:basedOn w:val="Normal"/>
+    <w:next w:val="Normal"/>
+    <w:link w:val="TitleChar"/>
+    <w:uiPriority w:val="10"/>
+    <w:qFormat/>
+    <w:rsid w:val="006C6EA1"/>
+    <w:pPr>
+      <w:spacing w:after="300" w:line="240" w:lineRule="auto"/>
+      <w:contextualSpacing/>
+      <w:jc w:val="center"/>
+    </w:pPr>
+    <w:rPr>
+      <w:rFonts w:ascii="Arial Black" w:eastAsiaTheme="majorEastAsia" w:hAnsi="Arial Black" w:cstheme="majorBidi"/>
+      <w:color w:val="323E4F" w:themeColor="text2" w:themeShade="BF"/>
+      <w:spacing w:val="5"/>
+      <w:kern w:val="28"/>
+      <w:sz w:val="52"/>
+      <w:szCs w:val="52"/>
+    </w:rPr>
+  </w:style>
+  <w:style w:type="character" w:customStyle="1" w:styleId="TitleChar">
+    <w:name w:val="Title Char"/>
+    <w:basedOn w:val="DefaultParagraphFont"/>
+    <w:link w:val="Title"/>
+    <w:uiPriority w:val="10"/>
+    <w:rsid w:val="006C6EA1"/>
+    <w:rPr>
+      <w:rFonts w:ascii="Arial Black" w:eastAsiaTheme="majorEastAsia" w:hAnsi="Arial Black" w:cstheme="majorBidi"/>
+      <w:color w:val="323E4F" w:themeColor="text2" w:themeShade="BF"/>
+      <w:spacing w:val="5"/>
+      <w:kern w:val="28"/>
+      <w:sz w:val="52"/>
+      <w:szCs w:val="52"/>
+    </w:rPr>
+  </w:style>
+  <w:style w:type="paragraph" w:styleId="Subtitle">
+    <w:name w:val="Subtitle"/>
+    <w:basedOn w:val="Normal"/>
+    <w:next w:val="Normal"/>
+    <w:link w:val="SubtitleChar"/>
+    <w:uiPriority w:val="11"/>
+    <w:qFormat/>
+    <w:rsid w:val="002B7FCD"/>
+    <w:pPr>
+      <w:numPr>
+        <w:ilvl w:val="1"/>
+      </w:numPr>
+    </w:pPr>
+    <w:rPr>
+      <w:rFonts w:asciiTheme="majorHAnsi" w:eastAsiaTheme="majorEastAsia" w:hAnsiTheme="majorHAnsi" w:cstheme="majorBidi"/>
+      <w:i/>
+      <w:iCs/>
+      <w:color w:val="5B9BD5" w:themeColor="accent1"/>
+      <w:spacing w:val="15"/>
+      <w:sz w:val="24"/>
+      <w:szCs w:val="24"/>
+    </w:rPr>
+  </w:style>
+  <w:style w:type="character" w:customStyle="1" w:styleId="SubtitleChar">
+    <w:name w:val="Subtitle Char"/>
+    <w:basedOn w:val="DefaultParagraphFont"/>
+    <w:link w:val="Subtitle"/>
+    <w:uiPriority w:val="11"/>
+    <w:rsid w:val="002B7FCD"/>
+    <w:rPr>
+      <w:rFonts w:asciiTheme="majorHAnsi" w:eastAsiaTheme="majorEastAsia" w:hAnsiTheme="majorHAnsi" w:cstheme="majorBidi"/>
+      <w:i/>
+      <w:iCs/>
+      <w:color w:val="5B9BD5" w:themeColor="accent1"/>
+      <w:spacing w:val="15"/>
+      <w:sz w:val="24"/>
+      <w:szCs w:val="24"/>
+    </w:rPr>
+  </w:style>
+  <w:style w:type="table" w:styleId="TableGrid">
+    <w:name w:val="Table Grid"/>
+    <w:basedOn w:val="TableNormal"/>
+    <w:uiPriority w:val="39"/>
+    <w:rsid w:val="002B7FCD"/>
+    <w:pPr>
+      <w:spacing w:after="0" w:line="240" w:lineRule="auto"/>
+    </w:pPr>
+    <w:tblPr>
+      <w:tblInd w:w="0" w:type="dxa"/>
+      <w:tblBorders>
+        <w:top w:val="single" w:sz="4" w:space="0" w:color="auto"/>
+        <w:left w:val="single" w:sz="4" w:space="0" w:color="auto"/>
+        <w:bottom w:val="single" w:sz="4" w:space="0" w:color="auto"/>
+        <w:right w:val="single" w:sz="4" w:space="0" w:color="auto"/>
+        <w:insideH w:val="single" w:sz="4" w:space="0" w:color="auto"/>
+        <w:insideV w:val="single" w:sz="4" w:space="0" w:color="auto"/>
+      </w:tblBorders>
+      <w:tblCellMar>
+        <w:top w:w="0" w:type="dxa"/>
+        <w:left w:w="108" w:type="dxa"/>
+        <w:bottom w:w="0" w:type="dxa"/>
+        <w:right w:w="108" w:type="dxa"/>
+      </w:tblCellMar>
+    </w:tblPr>
+  </w:style>
+  <w:style w:type="character" w:customStyle="1" w:styleId="Heading1Char">
+    <w:name w:val="Heading 1 Char"/>
+    <w:basedOn w:val="DefaultParagraphFont"/>
+    <w:link w:val="Heading1"/>
+    <w:uiPriority w:val="9"/>
+    <w:rsid w:val="00C93689"/>
+    <w:rPr>
+      <w:rFonts w:eastAsiaTheme="majorEastAsia" w:cstheme="minorHAnsi"/>
+      <w:b/>
+      <w:bCs/>
+      <w:sz w:val="28"/>
+      <w:szCs w:val="28"/>
+    </w:rPr>
+  </w:style>
+  <w:style w:type="paragraph" w:styleId="NormalWeb">
+    <w:name w:val="Normal (Web)"/>
+    <w:basedOn w:val="Normal"/>
+    <w:uiPriority w:val="99"/>
+    <w:unhideWhenUsed/>
+    <w:rsid w:val="00096B62"/>
+    <w:pPr>
+      <w:spacing w:before="100" w:beforeAutospacing="1" w:after="100" w:afterAutospacing="1" w:line="240" w:lineRule="auto"/>
+    </w:pPr>
+    <w:rPr>
+      <w:rFonts w:ascii="Times New Roman" w:eastAsia="Times New Roman" w:hAnsi="Times New Roman" w:cs="Times New Roman"/>
+      <w:sz w:val="24"/>
+      <w:szCs w:val="24"/>
+      <w:lang w:bidi="he-IL"/>
+    </w:rPr>
+  </w:style>
+  <w:style w:type="character" w:styleId="Hyperlink">
+    <w:name w:val="Hyperlink"/>
+    <w:basedOn w:val="DefaultParagraphFont"/>
+    <w:uiPriority w:val="99"/>
+    <w:semiHidden/>
+    <w:unhideWhenUsed/>
+    <w:rsid w:val="00096B62"/>
+    <w:rPr>
+      <w:color w:val="0000FF"/>
+      <w:u w:val="single"/>
+    </w:rPr>
+  </w:style>
 </w:styles>
 </file>
 
@@ -2212,7 +4047,7 @@
     </a:clrScheme>
     <a:fontScheme name="Office">
       <a:majorFont>
-        <a:latin typeface="Calibri Light" panose="020F0302020204030204"/>
+        <a:latin typeface="Calibri Light"/>
         <a:ea typeface=""/>
         <a:cs typeface=""/>
         <a:font script="Jpan" typeface="游ゴシック Light"/>
@@ -2247,7 +4082,7 @@
         <a:font script="Geor" typeface="Sylfaen"/>
       </a:majorFont>
       <a:minorFont>
-        <a:latin typeface="Calibri" panose="020F0502020204030204"/>
+        <a:latin typeface="Calibri"/>
         <a:ea typeface=""/>
         <a:cs typeface=""/>
         <a:font script="Jpan" typeface="游明朝"/>
@@ -2424,7 +4259,7 @@
   <a:extraClrSchemeLst/>
   <a:extLst>
     <a:ext uri="{05A4C25C-085E-4340-85A3-A5531E510DB2}">
-      <thm15:themeFamily xmlns:thm15="http://schemas.microsoft.com/office/thememl/2012/main" name="Office Theme" id="{62F939B6-93AF-4DB8-9C6B-D6C7DFDC589F}" vid="{4A3C46E8-61CC-4603-A589-7422A47A8E4A}"/>
+      <thm15:themeFamily xmlns="" xmlns:thm15="http://schemas.microsoft.com/office/thememl/2012/main" name="Office Theme" id="{62F939B6-93AF-4DB8-9C6B-D6C7DFDC589F}" vid="{4A3C46E8-61CC-4603-A589-7422A47A8E4A}"/>
     </a:ext>
   </a:extLst>
 </a:theme>

--- a/hw3report.docx
+++ b/hw3report.docx
@@ -652,6 +652,37 @@
         </w:numPr>
       </w:pPr>
       <w:r>
+        <w:t xml:space="preserve">For video loading OpenCV depends on </w:t>
+      </w:r>
+      <w:r>
+        <w:t>opencv_ffmpeg</w:t>
+      </w:r>
+      <w:r>
+        <w:t xml:space="preserve">.dll. This DLL is found in the bin/ folder of the OpenCV installation. Find it, and either (1) put it into the directory of the executable, or (2) put it into some directory on the PATH, for example </w:t>
+      </w:r>
+      <w:r>
+        <w:t>C</w:t>
+      </w:r>
+      <w:proofErr w:type="gramStart"/>
+      <w:r>
+        <w:t>:/</w:t>
+      </w:r>
+      <w:proofErr w:type="gramEnd"/>
+      <w:r>
+        <w:t>windows/system32.</w:t>
+      </w:r>
+      <w:bookmarkStart w:id="0" w:name="_GoBack"/>
+      <w:bookmarkEnd w:id="0"/>
+    </w:p>
+    <w:p>
+      <w:pPr>
+        <w:pStyle w:val="ListParagraph"/>
+        <w:numPr>
+          <w:ilvl w:val="0"/>
+          <w:numId w:val="3"/>
+        </w:numPr>
+      </w:pPr>
+      <w:r>
         <w:t>You can compile and debug using Visual Studio!</w:t>
       </w:r>
     </w:p>
@@ -1404,13 +1435,7 @@
             <w:rPr>
               <w:rFonts w:ascii="Cambria Math" w:hAnsi="Cambria Math"/>
             </w:rPr>
-            <m:t>meas</m:t>
-          </m:r>
-          <m:r>
-            <w:rPr>
-              <w:rFonts w:ascii="Cambria Math" w:hAnsi="Cambria Math"/>
-            </w:rPr>
-            <m:t>urement</m:t>
+            <m:t>measurement</m:t>
           </m:r>
           <m:r>
             <m:rPr>
@@ -2389,7 +2414,7 @@
           <v:shape id="_x0000_i1025" type="#_x0000_t75" style="width:468.3pt;height:222.9pt" o:ole="">
             <v:imagedata r:id="rId8" o:title=""/>
           </v:shape>
-          <o:OLEObject Type="Embed" ProgID="Word.OpenDocumentText.12" ShapeID="_x0000_i1025" DrawAspect="Content" ObjectID="_1559420028" r:id="rId9"/>
+          <o:OLEObject Type="Embed" ProgID="Word.OpenDocumentText.12" ShapeID="_x0000_i1025" DrawAspect="Content" ObjectID="_1559420427" r:id="rId9"/>
         </w:object>
       </w:r>
       <w:r>
@@ -2410,7 +2435,7 @@
           <v:shape id="_x0000_i1026" type="#_x0000_t75" style="width:468.3pt;height:267.35pt" o:ole="">
             <v:imagedata r:id="rId10" o:title=""/>
           </v:shape>
-          <o:OLEObject Type="Embed" ProgID="Word.OpenDocumentText.12" ShapeID="_x0000_i1026" DrawAspect="Content" ObjectID="_1559420029" r:id="rId11"/>
+          <o:OLEObject Type="Embed" ProgID="Word.OpenDocumentText.12" ShapeID="_x0000_i1026" DrawAspect="Content" ObjectID="_1559420428" r:id="rId11"/>
         </w:object>
       </w:r>
     </w:p>
@@ -2439,7 +2464,7 @@
           <v:shape id="_x0000_i1027" type="#_x0000_t75" style="width:468.3pt;height:267.95pt" o:ole="">
             <v:imagedata r:id="rId12" o:title=""/>
           </v:shape>
-          <o:OLEObject Type="Embed" ProgID="Word.OpenDocumentText.12" ShapeID="_x0000_i1027" DrawAspect="Content" ObjectID="_1559420030" r:id="rId13"/>
+          <o:OLEObject Type="Embed" ProgID="Word.OpenDocumentText.12" ShapeID="_x0000_i1027" DrawAspect="Content" ObjectID="_1559420429" r:id="rId13"/>
         </w:object>
       </w:r>
       <w:r>
@@ -2601,7 +2626,6 @@
       </w:r>
     </w:p>
     <w:p>
-      <w:bookmarkStart w:id="0" w:name="_GoBack"/>
       <w:r>
         <w:rPr>
           <w:noProof/>
@@ -2644,7 +2668,6 @@
           </wp:inline>
         </w:drawing>
       </w:r>
-      <w:bookmarkEnd w:id="0"/>
     </w:p>
     <w:sectPr>
       <w:pgSz w:w="12240" w:h="15840"/>
@@ -4259,7 +4282,7 @@
   <a:extraClrSchemeLst/>
   <a:extLst>
     <a:ext uri="{05A4C25C-085E-4340-85A3-A5531E510DB2}">
-      <thm15:themeFamily xmlns="" xmlns:thm15="http://schemas.microsoft.com/office/thememl/2012/main" name="Office Theme" id="{62F939B6-93AF-4DB8-9C6B-D6C7DFDC589F}" vid="{4A3C46E8-61CC-4603-A589-7422A47A8E4A}"/>
+      <thm15:themeFamily xmlns:thm15="http://schemas.microsoft.com/office/thememl/2012/main" xmlns="" name="Office Theme" id="{62F939B6-93AF-4DB8-9C6B-D6C7DFDC589F}" vid="{4A3C46E8-61CC-4603-A589-7422A47A8E4A}"/>
     </a:ext>
   </a:extLst>
 </a:theme>
